--- a/vital kravitz - resume.docx
+++ b/vital kravitz - resume.docx
@@ -92,7 +92,13 @@
         </w:rPr>
       </w:pPr>
       <w:r>
-        <w:t>Highly motivated and believes in taking initiative</w:t>
+        <w:t xml:space="preserve">Highly motivated and </w:t>
+      </w:r>
+      <w:r>
+        <w:t>believe</w:t>
+      </w:r>
+      <w:r>
+        <w:t xml:space="preserve"> in taking initiative</w:t>
       </w:r>
       <w:r>
         <w:rPr>
@@ -140,9 +146,15 @@
             <w:rStyle w:val="Hyperlink"/>
             <w:rFonts w:asciiTheme="minorBidi" w:hAnsiTheme="minorBidi"/>
           </w:rPr>
-          <w:t>https://bit.ly/vitalkravitz</w:t>
+          <w:t>https://bit.ly/vitalkravitz-new</w:t>
         </w:r>
       </w:hyperlink>
+      <w:r>
+        <w:rPr>
+          <w:rFonts w:asciiTheme="minorBidi" w:hAnsiTheme="minorBidi"/>
+        </w:rPr>
+        <w:t>)</w:t>
+      </w:r>
     </w:p>
     <w:p>
       <w:pPr>
@@ -285,6 +297,9 @@
         <w:t>Manual QA testing</w:t>
       </w:r>
       <w:r>
+        <w:t>,</w:t>
+      </w:r>
+      <w:r>
         <w:t xml:space="preserve"> and </w:t>
       </w:r>
       <w:r>
@@ -337,7 +352,13 @@
       </w:r>
       <w:r>
         <w:br/>
-        <w:t>Very good understanding in QA methodologies (</w:t>
+        <w:t xml:space="preserve">Very good understanding </w:t>
+      </w:r>
+      <w:r>
+        <w:t>of</w:t>
+      </w:r>
+      <w:r>
+        <w:t xml:space="preserve"> QA methodologies (</w:t>
       </w:r>
       <w:r>
         <w:rPr>
@@ -371,8 +392,37 @@
         <w:t>CSS</w:t>
       </w:r>
       <w:r>
+        <w:t xml:space="preserve"> (another site I've built </w:t>
+      </w:r>
+      <w:hyperlink r:id="rId8" w:history="1">
+        <w:r>
+          <w:rPr>
+            <w:rStyle w:val="Hyperlink"/>
+            <w:rFonts w:asciiTheme="minorBidi" w:hAnsiTheme="minorBidi"/>
+          </w:rPr>
+          <w:t>https://bit.ly/ne</w:t>
+        </w:r>
+        <w:r>
+          <w:rPr>
+            <w:rStyle w:val="Hyperlink"/>
+            <w:rFonts w:asciiTheme="minorBidi" w:hAnsiTheme="minorBidi"/>
+          </w:rPr>
+          <w:t>w</w:t>
+        </w:r>
+        <w:r>
+          <w:rPr>
+            <w:rStyle w:val="Hyperlink"/>
+            <w:rFonts w:asciiTheme="minorBidi" w:hAnsiTheme="minorBidi"/>
+          </w:rPr>
+          <w:t>-zanzibar</w:t>
+        </w:r>
+      </w:hyperlink>
+      <w:r>
+        <w:t>)</w:t>
+      </w:r>
+      <w:r>
         <w:br/>
-        <w:t xml:space="preserve">Working with the next test management tools: </w:t>
+        <w:t xml:space="preserve">Working with test management tools: </w:t>
       </w:r>
       <w:r>
         <w:rPr>
@@ -441,28 +491,13 @@
       </w:r>
       <w:r>
         <w:br/>
-        <w:t xml:space="preserve">Working with the next OS Platform: </w:t>
-      </w:r>
-      <w:r>
-        <w:rPr>
-          <w:b/>
-          <w:bCs/>
-        </w:rPr>
-        <w:t>windows</w:t>
-      </w:r>
-      <w:r>
-        <w:t xml:space="preserve">, </w:t>
-      </w:r>
-      <w:r>
-        <w:rPr>
-          <w:b/>
-          <w:bCs/>
-        </w:rPr>
-        <w:t>Linux</w:t>
-      </w:r>
-      <w:r>
-        <w:br/>
-        <w:t xml:space="preserve">Working with variety of testing tools: </w:t>
+        <w:t xml:space="preserve">Working with </w:t>
+      </w:r>
+      <w:r>
+        <w:t xml:space="preserve">a </w:t>
+      </w:r>
+      <w:r>
+        <w:t xml:space="preserve">variety of testing tools: </w:t>
       </w:r>
       <w:r>
         <w:t xml:space="preserve">Chrome </w:t>
@@ -475,14 +510,7 @@
         <w:t>DevTool</w:t>
       </w:r>
       <w:r>
-        <w:rPr>
-          <w:b/>
-          <w:bCs/>
-        </w:rPr>
-        <w:t>s</w:t>
-      </w:r>
-      <w:r>
-        <w:t xml:space="preserve"> and Firefox Developer Tools</w:t>
+        <w:t xml:space="preserve"> and Firefox Developer Tool</w:t>
       </w:r>
     </w:p>
     <w:p>
@@ -533,7 +561,13 @@
         <w:t>d</w:t>
       </w:r>
       <w:r>
-        <w:t xml:space="preserve">esign and </w:t>
+        <w:t>esign</w:t>
+      </w:r>
+      <w:r>
+        <w:t>,</w:t>
+      </w:r>
+      <w:r>
+        <w:t xml:space="preserve"> and </w:t>
       </w:r>
       <w:r>
         <w:t>d</w:t>
@@ -741,7 +775,13 @@
         <w:t xml:space="preserve">In charge of the </w:t>
       </w:r>
       <w:r>
-        <w:t xml:space="preserve">of entire food, beverages and </w:t>
+        <w:t>entire food, beverages</w:t>
+      </w:r>
+      <w:r>
+        <w:t>,</w:t>
+      </w:r>
+      <w:r>
+        <w:t xml:space="preserve"> and </w:t>
       </w:r>
       <w:r>
         <w:rPr>
@@ -779,7 +819,13 @@
         <w:t>ith</w:t>
       </w:r>
       <w:r>
-        <w:t xml:space="preserve"> emphasis on</w:t>
+        <w:t xml:space="preserve"> </w:t>
+      </w:r>
+      <w:r>
+        <w:t xml:space="preserve">an </w:t>
+      </w:r>
+      <w:r>
+        <w:t>emphasis on</w:t>
       </w:r>
       <w:r>
         <w:t xml:space="preserve"> FC demands</w:t>
@@ -934,7 +980,13 @@
         <w:t xml:space="preserve"> </w:t>
       </w:r>
       <w:r>
-        <w:t xml:space="preserve">according of all facility departments to expected work </w:t>
+        <w:t>according</w:t>
+      </w:r>
+      <w:r>
+        <w:t xml:space="preserve"> to</w:t>
+      </w:r>
+      <w:r>
+        <w:t xml:space="preserve"> of all facility departments to expected work </w:t>
       </w:r>
       <w:r>
         <w:t xml:space="preserve">using </w:t>
@@ -1136,7 +1188,13 @@
         <w:t xml:space="preserve"> </w:t>
       </w:r>
       <w:r>
-        <w:t>Windows (all), Linux, MacOS, Mobile (iOS, Android)</w:t>
+        <w:t xml:space="preserve">Windows (all), Linux, </w:t>
+      </w:r>
+      <w:r>
+        <w:t>macOS</w:t>
+      </w:r>
+      <w:r>
+        <w:t>, Mobile (iOS, Android)</w:t>
       </w:r>
     </w:p>
     <w:p>
@@ -1357,7 +1415,13 @@
         <w:t>-</w:t>
       </w:r>
       <w:r>
-        <w:t xml:space="preserve"> Fluent Speaking, Reading and Writing with basic competence</w:t>
+        <w:t xml:space="preserve"> Fluent Speaking, Reading</w:t>
+      </w:r>
+      <w:r>
+        <w:t>,</w:t>
+      </w:r>
+      <w:r>
+        <w:t xml:space="preserve"> and Writing with basic competence</w:t>
       </w:r>
     </w:p>
     <w:p>

--- a/vital kravitz - resume.docx
+++ b/vital kravitz - resume.docx
@@ -7,16 +7,14 @@
         <w:spacing w:after="0"/>
         <w:jc w:val="center"/>
         <w:rPr>
-          <w:sz w:val="24"/>
-          <w:szCs w:val="24"/>
-        </w:rPr>
-      </w:pPr>
-      <w:r>
-        <w:rPr>
-          <w:b/>
-          <w:bCs/>
-          <w:sz w:val="24"/>
-          <w:szCs w:val="24"/>
+          <w:rFonts w:asciiTheme="minorBidi" w:hAnsiTheme="minorBidi"/>
+        </w:rPr>
+      </w:pPr>
+      <w:r>
+        <w:rPr>
+          <w:rFonts w:asciiTheme="minorBidi" w:hAnsiTheme="minorBidi"/>
+          <w:b/>
+          <w:bCs/>
         </w:rPr>
         <w:t>Vital Kravitz</w:t>
       </w:r>
@@ -25,22 +23,33 @@
       <w:pPr>
         <w:spacing w:after="0"/>
         <w:jc w:val="center"/>
-      </w:pPr>
-      <w:r>
-        <w:rPr>
+        <w:rPr>
+          <w:rFonts w:asciiTheme="minorBidi" w:hAnsiTheme="minorBidi"/>
+        </w:rPr>
+      </w:pPr>
+      <w:r>
+        <w:rPr>
+          <w:rFonts w:asciiTheme="minorBidi" w:hAnsiTheme="minorBidi"/>
           <w:b/>
           <w:bCs/>
         </w:rPr>
         <w:t xml:space="preserve"> </w:t>
       </w:r>
       <w:r>
+        <w:rPr>
+          <w:rFonts w:asciiTheme="minorBidi" w:hAnsiTheme="minorBidi"/>
+        </w:rPr>
         <w:t xml:space="preserve">054-5429665 </w:t>
       </w:r>
       <w:r>
+        <w:rPr>
+          <w:rFonts w:asciiTheme="minorBidi" w:hAnsiTheme="minorBidi"/>
+        </w:rPr>
         <w:t>*</w:t>
       </w:r>
       <w:r>
         <w:rPr>
+          <w:rFonts w:asciiTheme="minorBidi" w:hAnsiTheme="minorBidi"/>
           <w:b/>
           <w:bCs/>
         </w:rPr>
@@ -50,11 +59,15 @@
         <w:r>
           <w:rPr>
             <w:rStyle w:val="Hyperlink"/>
+            <w:rFonts w:asciiTheme="minorBidi" w:hAnsiTheme="minorBidi"/>
           </w:rPr>
           <w:t>vitalkravitz@gmail.com</w:t>
         </w:r>
       </w:hyperlink>
       <w:r>
+        <w:rPr>
+          <w:rFonts w:asciiTheme="minorBidi" w:hAnsiTheme="minorBidi"/>
+        </w:rPr>
         <w:t xml:space="preserve"> * Ramat Gan</w:t>
       </w:r>
     </w:p>
@@ -72,7 +85,7 @@
           <w:bCs/>
         </w:rPr>
         <w:pict w14:anchorId="6BA4AD17">
-          <v:rect id="_x0000_i1025" style="width:0;height:1.5pt" o:hralign="center" o:hrstd="t" o:hr="t" fillcolor="#a0a0a0" stroked="f"/>
+          <v:rect id="_x0000_i1039" style="width:515.15pt;height:.25pt" o:hrpct="954" o:hralign="center" o:hrstd="t" o:hr="t" fillcolor="#a0a0a0" stroked="f"/>
         </w:pict>
       </w:r>
     </w:p>
@@ -86,23 +99,38 @@
         <w:spacing w:after="0" w:line="240" w:lineRule="auto"/>
         <w:outlineLvl w:val="3"/>
         <w:rPr>
-          <w:rFonts w:eastAsia="Times New Roman" w:cstheme="minorHAnsi"/>
-          <w:b/>
-          <w:bCs/>
-        </w:rPr>
-      </w:pPr>
-      <w:r>
+          <w:rFonts w:asciiTheme="minorBidi" w:eastAsia="Times New Roman" w:hAnsiTheme="minorBidi"/>
+          <w:b/>
+          <w:bCs/>
+        </w:rPr>
+      </w:pPr>
+      <w:r>
+        <w:rPr>
+          <w:rFonts w:asciiTheme="minorBidi" w:hAnsiTheme="minorBidi"/>
+        </w:rPr>
         <w:t xml:space="preserve">Highly motivated and </w:t>
       </w:r>
       <w:r>
-        <w:t>believe</w:t>
-      </w:r>
-      <w:r>
+        <w:rPr>
+          <w:rFonts w:asciiTheme="minorBidi" w:hAnsiTheme="minorBidi"/>
+        </w:rPr>
+        <w:t>belie</w:t>
+      </w:r>
+      <w:r>
+        <w:rPr>
+          <w:rFonts w:asciiTheme="minorBidi" w:hAnsiTheme="minorBidi"/>
+        </w:rPr>
+        <w:t>ves</w:t>
+      </w:r>
+      <w:r>
+        <w:rPr>
+          <w:rFonts w:asciiTheme="minorBidi" w:hAnsiTheme="minorBidi"/>
+        </w:rPr>
         <w:t xml:space="preserve"> in taking initiative</w:t>
       </w:r>
       <w:r>
         <w:rPr>
-          <w:rFonts w:eastAsia="Times New Roman" w:cstheme="minorHAnsi"/>
+          <w:rFonts w:asciiTheme="minorBidi" w:eastAsia="Times New Roman" w:hAnsiTheme="minorBidi"/>
           <w:b/>
           <w:bCs/>
         </w:rPr>
@@ -110,31 +138,25 @@
       </w:r>
       <w:r>
         <w:rPr>
-          <w:rFonts w:eastAsia="Times New Roman" w:cstheme="minorHAnsi"/>
-        </w:rPr>
-        <w:t>(</w:t>
-      </w:r>
-      <w:r>
-        <w:rPr>
-          <w:rFonts w:eastAsia="Times New Roman" w:cstheme="minorHAnsi"/>
-        </w:rPr>
-        <w:t>a professional website I</w:t>
-      </w:r>
-      <w:r>
-        <w:rPr>
-          <w:rFonts w:eastAsia="Times New Roman" w:cstheme="minorHAnsi"/>
+          <w:rFonts w:asciiTheme="minorBidi" w:eastAsia="Times New Roman" w:hAnsiTheme="minorBidi"/>
+        </w:rPr>
+        <w:t>(a professional website I</w:t>
+      </w:r>
+      <w:r>
+        <w:rPr>
+          <w:rFonts w:asciiTheme="minorBidi" w:eastAsia="Times New Roman" w:hAnsiTheme="minorBidi"/>
         </w:rPr>
         <w:t>'ve</w:t>
       </w:r>
       <w:r>
         <w:rPr>
-          <w:rFonts w:eastAsia="Times New Roman" w:cstheme="minorHAnsi"/>
+          <w:rFonts w:asciiTheme="minorBidi" w:eastAsia="Times New Roman" w:hAnsiTheme="minorBidi"/>
         </w:rPr>
         <w:t xml:space="preserve"> built</w:t>
       </w:r>
       <w:r>
         <w:rPr>
-          <w:rFonts w:eastAsia="Times New Roman" w:cstheme="minorHAnsi"/>
+          <w:rFonts w:asciiTheme="minorBidi" w:eastAsia="Times New Roman" w:hAnsiTheme="minorBidi"/>
           <w:b/>
           <w:bCs/>
         </w:rPr>
@@ -166,12 +188,15 @@
         <w:spacing w:after="0" w:line="240" w:lineRule="auto"/>
         <w:outlineLvl w:val="3"/>
         <w:rPr>
-          <w:rFonts w:eastAsia="Times New Roman" w:cstheme="minorHAnsi"/>
-          <w:b/>
-          <w:bCs/>
-        </w:rPr>
-      </w:pPr>
-      <w:r>
+          <w:rFonts w:asciiTheme="minorBidi" w:eastAsia="Times New Roman" w:hAnsiTheme="minorBidi"/>
+          <w:b/>
+          <w:bCs/>
+        </w:rPr>
+      </w:pPr>
+      <w:r>
+        <w:rPr>
+          <w:rFonts w:asciiTheme="minorBidi" w:hAnsiTheme="minorBidi"/>
+        </w:rPr>
         <w:t>Team player with good interpersonal skills</w:t>
       </w:r>
     </w:p>
@@ -185,28 +210,23 @@
         <w:spacing w:after="0" w:line="240" w:lineRule="auto"/>
         <w:outlineLvl w:val="3"/>
         <w:rPr>
-          <w:rFonts w:eastAsia="Times New Roman" w:cstheme="minorHAnsi"/>
-          <w:b/>
-          <w:bCs/>
-        </w:rPr>
-      </w:pPr>
-      <w:r>
-        <w:rPr>
-          <w:rFonts w:eastAsia="Times New Roman" w:cstheme="minorHAnsi"/>
-        </w:rPr>
-        <w:t xml:space="preserve">Quick learner and autodidactic by </w:t>
-      </w:r>
-      <w:r>
-        <w:rPr>
-          <w:rFonts w:eastAsia="Times New Roman" w:cstheme="minorHAnsi"/>
-        </w:rPr>
-        <w:t>nature</w:t>
+          <w:rFonts w:asciiTheme="minorBidi" w:eastAsia="Times New Roman" w:hAnsiTheme="minorBidi"/>
+          <w:b/>
+          <w:bCs/>
+        </w:rPr>
+      </w:pPr>
+      <w:r>
+        <w:rPr>
+          <w:rFonts w:asciiTheme="minorBidi" w:eastAsia="Times New Roman" w:hAnsiTheme="minorBidi"/>
+        </w:rPr>
+        <w:t>Quick learner and autodidactic by nature</w:t>
       </w:r>
     </w:p>
     <w:p>
       <w:pPr>
         <w:spacing w:after="0" w:line="240" w:lineRule="auto"/>
         <w:rPr>
+          <w:rFonts w:asciiTheme="minorBidi" w:hAnsiTheme="minorBidi"/>
           <w:b/>
           <w:bCs/>
         </w:rPr>
@@ -216,28 +236,25 @@
       <w:pPr>
         <w:spacing w:after="0" w:line="240" w:lineRule="auto"/>
         <w:rPr>
-          <w:b/>
-          <w:bCs/>
-          <w:sz w:val="24"/>
-          <w:szCs w:val="24"/>
+          <w:rFonts w:asciiTheme="minorBidi" w:hAnsiTheme="minorBidi"/>
+          <w:b/>
+          <w:bCs/>
           <w:u w:val="single"/>
         </w:rPr>
       </w:pPr>
       <w:r>
         <w:rPr>
-          <w:b/>
-          <w:bCs/>
-          <w:sz w:val="24"/>
-          <w:szCs w:val="24"/>
-        </w:rPr>
-        <w:t xml:space="preserve">             </w:t>
-      </w:r>
-      <w:r>
-        <w:rPr>
-          <w:b/>
-          <w:bCs/>
-          <w:sz w:val="24"/>
-          <w:szCs w:val="24"/>
+          <w:rFonts w:asciiTheme="minorBidi" w:hAnsiTheme="minorBidi"/>
+          <w:b/>
+          <w:bCs/>
+        </w:rPr>
+        <w:t xml:space="preserve">            </w:t>
+      </w:r>
+      <w:r>
+        <w:rPr>
+          <w:rFonts w:asciiTheme="minorBidi" w:hAnsiTheme="minorBidi"/>
+          <w:b/>
+          <w:bCs/>
           <w:u w:val="single"/>
         </w:rPr>
         <w:t>Courses and Certifications</w:t>
@@ -247,10 +264,9 @@
       <w:pPr>
         <w:spacing w:after="0" w:line="240" w:lineRule="auto"/>
         <w:rPr>
-          <w:b/>
-          <w:bCs/>
-          <w:sz w:val="24"/>
-          <w:szCs w:val="24"/>
+          <w:rFonts w:asciiTheme="minorBidi" w:hAnsiTheme="minorBidi"/>
+          <w:b/>
+          <w:bCs/>
           <w:u w:val="single"/>
         </w:rPr>
       </w:pPr>
@@ -260,18 +276,21 @@
         <w:spacing w:after="0" w:line="240" w:lineRule="auto"/>
         <w:ind w:left="720"/>
         <w:rPr>
-          <w:b/>
-          <w:bCs/>
-        </w:rPr>
-      </w:pPr>
-      <w:r>
-        <w:rPr>
+          <w:rFonts w:asciiTheme="minorBidi" w:hAnsiTheme="minorBidi"/>
+          <w:b/>
+          <w:bCs/>
+        </w:rPr>
+      </w:pPr>
+      <w:r>
+        <w:rPr>
+          <w:rFonts w:asciiTheme="minorBidi" w:hAnsiTheme="minorBidi"/>
           <w:u w:val="single"/>
         </w:rPr>
         <w:t>January 2022 – Present</w:t>
       </w:r>
       <w:r>
         <w:rPr>
+          <w:rFonts w:asciiTheme="minorBidi" w:hAnsiTheme="minorBidi"/>
           <w:b/>
           <w:bCs/>
         </w:rPr>
@@ -283,32 +302,40 @@
         <w:spacing w:after="0" w:line="240" w:lineRule="auto"/>
         <w:ind w:left="720"/>
         <w:rPr>
+          <w:rFonts w:asciiTheme="minorBidi" w:hAnsiTheme="minorBidi"/>
           <w:u w:val="single"/>
         </w:rPr>
       </w:pPr>
       <w:r>
         <w:rPr>
+          <w:rFonts w:asciiTheme="minorBidi" w:hAnsiTheme="minorBidi"/>
           <w:b/>
           <w:bCs/>
         </w:rPr>
         <w:t xml:space="preserve">College of Automation - automation.co.il, </w:t>
       </w:r>
       <w:r>
+        <w:rPr>
+          <w:rFonts w:asciiTheme="minorBidi" w:hAnsiTheme="minorBidi"/>
+        </w:rPr>
         <w:t>Manual QA testing</w:t>
       </w:r>
       <w:r>
+        <w:rPr>
+          <w:rFonts w:asciiTheme="minorBidi" w:hAnsiTheme="minorBidi"/>
+        </w:rPr>
         <w:t>,</w:t>
       </w:r>
       <w:r>
-        <w:t xml:space="preserve"> and </w:t>
-      </w:r>
-      <w:r>
-        <w:t>Au</w:t>
-      </w:r>
-      <w:r>
-        <w:t>tomation</w:t>
-      </w:r>
-      <w:r>
+        <w:rPr>
+          <w:rFonts w:asciiTheme="minorBidi" w:hAnsiTheme="minorBidi"/>
+        </w:rPr>
+        <w:t xml:space="preserve"> and Automation</w:t>
+      </w:r>
+      <w:r>
+        <w:rPr>
+          <w:rFonts w:asciiTheme="minorBidi" w:hAnsiTheme="minorBidi"/>
+        </w:rPr>
         <w:t xml:space="preserve"> </w:t>
       </w:r>
     </w:p>
@@ -316,82 +343,144 @@
       <w:pPr>
         <w:pStyle w:val="ListParagraph"/>
         <w:spacing w:after="0" w:line="240" w:lineRule="auto"/>
-      </w:pPr>
-      <w:r>
+        <w:rPr>
+          <w:rFonts w:asciiTheme="minorBidi" w:hAnsiTheme="minorBidi"/>
+        </w:rPr>
+      </w:pPr>
+      <w:r>
+        <w:rPr>
+          <w:rFonts w:asciiTheme="minorBidi" w:hAnsiTheme="minorBidi"/>
+        </w:rPr>
         <w:t>Experienced in writing test documentation (</w:t>
       </w:r>
       <w:r>
         <w:rPr>
+          <w:rFonts w:asciiTheme="minorBidi" w:hAnsiTheme="minorBidi"/>
           <w:b/>
           <w:bCs/>
         </w:rPr>
         <w:t>STP</w:t>
       </w:r>
       <w:r>
+        <w:rPr>
+          <w:rFonts w:asciiTheme="minorBidi" w:hAnsiTheme="minorBidi"/>
+        </w:rPr>
         <w:t xml:space="preserve">, </w:t>
       </w:r>
       <w:r>
         <w:rPr>
+          <w:rFonts w:asciiTheme="minorBidi" w:hAnsiTheme="minorBidi"/>
           <w:b/>
           <w:bCs/>
         </w:rPr>
         <w:t>STD</w:t>
       </w:r>
       <w:r>
+        <w:rPr>
+          <w:rFonts w:asciiTheme="minorBidi" w:hAnsiTheme="minorBidi"/>
+        </w:rPr>
         <w:t xml:space="preserve">, </w:t>
       </w:r>
       <w:r>
         <w:rPr>
+          <w:rFonts w:asciiTheme="minorBidi" w:hAnsiTheme="minorBidi"/>
           <w:b/>
           <w:bCs/>
         </w:rPr>
         <w:t>STR</w:t>
       </w:r>
       <w:r>
+        <w:rPr>
+          <w:rFonts w:asciiTheme="minorBidi" w:hAnsiTheme="minorBidi"/>
+        </w:rPr>
         <w:t>)</w:t>
       </w:r>
       <w:r>
+        <w:rPr>
+          <w:rFonts w:asciiTheme="minorBidi" w:hAnsiTheme="minorBidi"/>
+        </w:rPr>
         <w:br/>
         <w:t xml:space="preserve">Very good understanding </w:t>
       </w:r>
       <w:r>
+        <w:rPr>
+          <w:rFonts w:asciiTheme="minorBidi" w:hAnsiTheme="minorBidi"/>
+        </w:rPr>
         <w:t>of</w:t>
       </w:r>
       <w:r>
+        <w:rPr>
+          <w:rFonts w:asciiTheme="minorBidi" w:hAnsiTheme="minorBidi"/>
+        </w:rPr>
         <w:t xml:space="preserve"> QA methodologies (</w:t>
       </w:r>
       <w:r>
         <w:rPr>
+          <w:rFonts w:asciiTheme="minorBidi" w:hAnsiTheme="minorBidi"/>
           <w:b/>
           <w:bCs/>
         </w:rPr>
         <w:t>Agile</w:t>
       </w:r>
       <w:r>
+        <w:rPr>
+          <w:rFonts w:asciiTheme="minorBidi" w:hAnsiTheme="minorBidi"/>
+        </w:rPr>
         <w:t>, Waterfall)</w:t>
       </w:r>
       <w:r>
+        <w:rPr>
+          <w:rFonts w:asciiTheme="minorBidi" w:hAnsiTheme="minorBidi"/>
+        </w:rPr>
         <w:br/>
-        <w:t xml:space="preserve">Good Knowledge and experience in </w:t>
-      </w:r>
-      <w:r>
-        <w:rPr>
+        <w:t xml:space="preserve">Good Knowledge and experience </w:t>
+      </w:r>
+      <w:r>
+        <w:rPr>
+          <w:rFonts w:asciiTheme="minorBidi" w:hAnsiTheme="minorBidi"/>
+        </w:rPr>
+        <w:t>with</w:t>
+      </w:r>
+      <w:r>
+        <w:rPr>
+          <w:rFonts w:asciiTheme="minorBidi" w:hAnsiTheme="minorBidi"/>
+        </w:rPr>
+        <w:t xml:space="preserve"> </w:t>
+      </w:r>
+      <w:r>
+        <w:rPr>
+          <w:rFonts w:asciiTheme="minorBidi" w:hAnsiTheme="minorBidi"/>
           <w:b/>
           <w:bCs/>
         </w:rPr>
         <w:t>HTML</w:t>
       </w:r>
       <w:r>
-        <w:t xml:space="preserve"> and </w:t>
-      </w:r>
-      <w:r>
-        <w:rPr>
+        <w:rPr>
+          <w:rFonts w:asciiTheme="minorBidi" w:hAnsiTheme="minorBidi"/>
+        </w:rPr>
+        <w:t xml:space="preserve">, </w:t>
+      </w:r>
+      <w:r>
+        <w:rPr>
+          <w:rFonts w:asciiTheme="minorBidi" w:hAnsiTheme="minorBidi"/>
           <w:b/>
           <w:bCs/>
         </w:rPr>
         <w:t>CSS</w:t>
       </w:r>
       <w:r>
+        <w:rPr>
+          <w:rFonts w:asciiTheme="minorBidi" w:hAnsiTheme="minorBidi"/>
+          <w:b/>
+          <w:bCs/>
+        </w:rPr>
+        <w:t>, and DevTools</w:t>
+      </w:r>
+      <w:r>
+        <w:rPr>
+          <w:rFonts w:asciiTheme="minorBidi" w:hAnsiTheme="minorBidi"/>
+        </w:rPr>
         <w:t xml:space="preserve"> (another site I've built </w:t>
       </w:r>
       <w:hyperlink r:id="rId8" w:history="1">
@@ -400,116 +489,151 @@
             <w:rStyle w:val="Hyperlink"/>
             <w:rFonts w:asciiTheme="minorBidi" w:hAnsiTheme="minorBidi"/>
           </w:rPr>
-          <w:t>https://bit.ly/ne</w:t>
-        </w:r>
-        <w:r>
-          <w:rPr>
-            <w:rStyle w:val="Hyperlink"/>
-            <w:rFonts w:asciiTheme="minorBidi" w:hAnsiTheme="minorBidi"/>
-          </w:rPr>
-          <w:t>w</w:t>
-        </w:r>
-        <w:r>
-          <w:rPr>
-            <w:rStyle w:val="Hyperlink"/>
-            <w:rFonts w:asciiTheme="minorBidi" w:hAnsiTheme="minorBidi"/>
-          </w:rPr>
-          <w:t>-zanzibar</w:t>
+          <w:t>https://bit.ly/new-zanzibar</w:t>
         </w:r>
       </w:hyperlink>
       <w:r>
+        <w:rPr>
+          <w:rFonts w:asciiTheme="minorBidi" w:hAnsiTheme="minorBidi"/>
+        </w:rPr>
         <w:t>)</w:t>
       </w:r>
       <w:r>
+        <w:rPr>
+          <w:rFonts w:asciiTheme="minorBidi" w:hAnsiTheme="minorBidi"/>
+        </w:rPr>
         <w:br/>
         <w:t xml:space="preserve">Working with test management tools: </w:t>
       </w:r>
       <w:r>
         <w:rPr>
+          <w:rFonts w:asciiTheme="minorBidi" w:hAnsiTheme="minorBidi"/>
           <w:b/>
           <w:bCs/>
         </w:rPr>
         <w:t>TestRail</w:t>
       </w:r>
       <w:r>
+        <w:rPr>
+          <w:rFonts w:asciiTheme="minorBidi" w:hAnsiTheme="minorBidi"/>
+        </w:rPr>
         <w:t xml:space="preserve">, </w:t>
       </w:r>
       <w:r>
         <w:rPr>
+          <w:rFonts w:asciiTheme="minorBidi" w:hAnsiTheme="minorBidi"/>
           <w:b/>
           <w:bCs/>
         </w:rPr>
         <w:t>JIRA</w:t>
       </w:r>
       <w:r>
+        <w:rPr>
+          <w:rFonts w:asciiTheme="minorBidi" w:hAnsiTheme="minorBidi"/>
+        </w:rPr>
         <w:br/>
         <w:t xml:space="preserve">Good Knowledge of </w:t>
       </w:r>
       <w:r>
         <w:rPr>
+          <w:rFonts w:asciiTheme="minorBidi" w:hAnsiTheme="minorBidi"/>
           <w:b/>
           <w:bCs/>
         </w:rPr>
         <w:t>SQL</w:t>
       </w:r>
       <w:r>
+        <w:rPr>
+          <w:rFonts w:asciiTheme="minorBidi" w:hAnsiTheme="minorBidi"/>
+        </w:rPr>
         <w:t xml:space="preserve"> queries (</w:t>
       </w:r>
       <w:r>
         <w:rPr>
+          <w:rFonts w:asciiTheme="minorBidi" w:hAnsiTheme="minorBidi"/>
           <w:b/>
           <w:bCs/>
         </w:rPr>
         <w:t>Join</w:t>
       </w:r>
       <w:r>
+        <w:rPr>
+          <w:rFonts w:asciiTheme="minorBidi" w:hAnsiTheme="minorBidi"/>
+        </w:rPr>
         <w:t xml:space="preserve"> </w:t>
       </w:r>
       <w:r>
         <w:rPr>
+          <w:rFonts w:asciiTheme="minorBidi" w:hAnsiTheme="minorBidi"/>
           <w:b/>
           <w:bCs/>
         </w:rPr>
         <w:t>level</w:t>
       </w:r>
       <w:r>
+        <w:rPr>
+          <w:rFonts w:asciiTheme="minorBidi" w:hAnsiTheme="minorBidi"/>
+        </w:rPr>
         <w:t>)</w:t>
       </w:r>
       <w:r>
+        <w:rPr>
+          <w:rFonts w:asciiTheme="minorBidi" w:hAnsiTheme="minorBidi"/>
+        </w:rPr>
         <w:br/>
         <w:t>Experience with Web (</w:t>
       </w:r>
       <w:r>
         <w:rPr>
+          <w:rFonts w:asciiTheme="minorBidi" w:hAnsiTheme="minorBidi"/>
           <w:b/>
           <w:bCs/>
         </w:rPr>
         <w:t>Chrome</w:t>
       </w:r>
       <w:r>
+        <w:rPr>
+          <w:rFonts w:asciiTheme="minorBidi" w:hAnsiTheme="minorBidi"/>
+        </w:rPr>
         <w:t>, Edge, Firefox) &amp; Mobile (Android) testing</w:t>
       </w:r>
       <w:r>
+        <w:rPr>
+          <w:rFonts w:asciiTheme="minorBidi" w:hAnsiTheme="minorBidi"/>
+        </w:rPr>
         <w:br/>
         <w:t xml:space="preserve">Working with </w:t>
       </w:r>
       <w:r>
+        <w:rPr>
+          <w:rFonts w:asciiTheme="minorBidi" w:hAnsiTheme="minorBidi"/>
+        </w:rPr>
         <w:t xml:space="preserve">a </w:t>
       </w:r>
       <w:r>
+        <w:rPr>
+          <w:rFonts w:asciiTheme="minorBidi" w:hAnsiTheme="minorBidi"/>
+        </w:rPr>
         <w:t xml:space="preserve">variety of testing tools: </w:t>
       </w:r>
       <w:r>
+        <w:rPr>
+          <w:rFonts w:asciiTheme="minorBidi" w:hAnsiTheme="minorBidi"/>
+        </w:rPr>
         <w:t xml:space="preserve">Chrome </w:t>
       </w:r>
       <w:r>
         <w:rPr>
+          <w:rFonts w:asciiTheme="minorBidi" w:hAnsiTheme="minorBidi"/>
           <w:b/>
           <w:bCs/>
         </w:rPr>
         <w:t>DevTool</w:t>
       </w:r>
       <w:r>
+        <w:rPr>
+          <w:rFonts w:asciiTheme="minorBidi" w:hAnsiTheme="minorBidi"/>
+        </w:rPr>
         <w:t xml:space="preserve"> and Firefox Developer Tool</w:t>
       </w:r>
     </w:p>
@@ -518,12 +642,23 @@
         <w:pStyle w:val="ListParagraph"/>
         <w:spacing w:after="0" w:line="240" w:lineRule="auto"/>
         <w:rPr>
+          <w:rFonts w:asciiTheme="minorBidi" w:hAnsiTheme="minorBidi"/>
+        </w:rPr>
+      </w:pPr>
+    </w:p>
+    <w:p>
+      <w:pPr>
+        <w:pStyle w:val="ListParagraph"/>
+        <w:spacing w:after="0" w:line="240" w:lineRule="auto"/>
+        <w:rPr>
+          <w:rFonts w:asciiTheme="minorBidi" w:hAnsiTheme="minorBidi"/>
           <w:u w:val="single"/>
         </w:rPr>
       </w:pPr>
       <w:bookmarkStart w:id="0" w:name="_Hlk94809006"/>
       <w:r>
         <w:rPr>
+          <w:rFonts w:asciiTheme="minorBidi" w:hAnsiTheme="minorBidi"/>
           <w:u w:val="single"/>
         </w:rPr>
         <w:t>October 2015 - September 2016</w:t>
@@ -538,48 +673,35 @@
         </w:numPr>
         <w:spacing w:after="0" w:line="240" w:lineRule="auto"/>
         <w:rPr>
+          <w:rFonts w:asciiTheme="minorBidi" w:hAnsiTheme="minorBidi"/>
           <w:u w:val="single"/>
         </w:rPr>
       </w:pPr>
       <w:r>
         <w:rPr>
+          <w:rFonts w:asciiTheme="minorBidi" w:hAnsiTheme="minorBidi"/>
           <w:b/>
           <w:bCs/>
         </w:rPr>
         <w:t xml:space="preserve">ACC Tirza Granot, College of Advertising, </w:t>
       </w:r>
       <w:r>
-        <w:t xml:space="preserve">Copywriting, </w:t>
-      </w:r>
-      <w:r>
-        <w:t>g</w:t>
-      </w:r>
-      <w:r>
-        <w:t xml:space="preserve">raphic </w:t>
-      </w:r>
-      <w:r>
-        <w:t>d</w:t>
-      </w:r>
-      <w:r>
-        <w:t>esign</w:t>
-      </w:r>
-      <w:r>
+        <w:rPr>
+          <w:rFonts w:asciiTheme="minorBidi" w:hAnsiTheme="minorBidi"/>
+        </w:rPr>
+        <w:t>Copywriting, graphic design</w:t>
+      </w:r>
+      <w:r>
+        <w:rPr>
+          <w:rFonts w:asciiTheme="minorBidi" w:hAnsiTheme="minorBidi"/>
+        </w:rPr>
         <w:t>,</w:t>
       </w:r>
       <w:r>
-        <w:t xml:space="preserve"> and </w:t>
-      </w:r>
-      <w:r>
-        <w:t>d</w:t>
-      </w:r>
-      <w:r>
-        <w:t xml:space="preserve">igital </w:t>
-      </w:r>
-      <w:r>
-        <w:t>m</w:t>
-      </w:r>
-      <w:r>
-        <w:t>arketing</w:t>
+        <w:rPr>
+          <w:rFonts w:asciiTheme="minorBidi" w:hAnsiTheme="minorBidi"/>
+        </w:rPr>
+        <w:t xml:space="preserve"> and digital marketing</w:t>
       </w:r>
     </w:p>
     <w:bookmarkEnd w:id="0"/>
@@ -587,6 +709,7 @@
       <w:pPr>
         <w:spacing w:after="0" w:line="240" w:lineRule="auto"/>
         <w:rPr>
+          <w:rFonts w:asciiTheme="minorBidi" w:hAnsiTheme="minorBidi"/>
           <w:b/>
           <w:bCs/>
         </w:rPr>
@@ -596,12 +719,14 @@
       <w:pPr>
         <w:spacing w:after="0" w:line="240" w:lineRule="auto"/>
         <w:rPr>
-          <w:b/>
-          <w:bCs/>
-        </w:rPr>
-      </w:pPr>
-      <w:r>
-        <w:rPr>
+          <w:rFonts w:asciiTheme="minorBidi" w:hAnsiTheme="minorBidi"/>
+          <w:b/>
+          <w:bCs/>
+        </w:rPr>
+      </w:pPr>
+      <w:r>
+        <w:rPr>
+          <w:rFonts w:asciiTheme="minorBidi" w:hAnsiTheme="minorBidi"/>
           <w:b/>
           <w:bCs/>
         </w:rPr>
@@ -610,6 +735,52 @@
       <w:bookmarkStart w:id="1" w:name="_Hlk94810122"/>
       <w:r>
         <w:rPr>
+          <w:rFonts w:asciiTheme="minorBidi" w:hAnsiTheme="minorBidi"/>
+          <w:b/>
+          <w:bCs/>
+        </w:rPr>
+        <w:t xml:space="preserve">           </w:t>
+      </w:r>
+      <w:r>
+        <w:rPr>
+          <w:rFonts w:asciiTheme="minorBidi" w:hAnsiTheme="minorBidi"/>
+          <w:b/>
+          <w:bCs/>
+          <w:u w:val="single"/>
+        </w:rPr>
+        <w:t xml:space="preserve">Work </w:t>
+      </w:r>
+      <w:r>
+        <w:rPr>
+          <w:rFonts w:asciiTheme="minorBidi" w:hAnsiTheme="minorBidi"/>
+          <w:b/>
+          <w:bCs/>
+          <w:u w:val="single"/>
+        </w:rPr>
+        <w:t>Experience</w:t>
+      </w:r>
+    </w:p>
+    <w:p>
+      <w:pPr>
+        <w:spacing w:after="0" w:line="240" w:lineRule="auto"/>
+        <w:rPr>
+          <w:rFonts w:asciiTheme="minorBidi" w:hAnsiTheme="minorBidi"/>
+          <w:b/>
+          <w:bCs/>
+        </w:rPr>
+      </w:pPr>
+    </w:p>
+    <w:p>
+      <w:pPr>
+        <w:spacing w:after="0" w:line="240" w:lineRule="auto"/>
+        <w:rPr>
+          <w:rFonts w:asciiTheme="minorBidi" w:hAnsiTheme="minorBidi"/>
+          <w:u w:val="single"/>
+        </w:rPr>
+      </w:pPr>
+      <w:r>
+        <w:rPr>
+          <w:rFonts w:asciiTheme="minorBidi" w:hAnsiTheme="minorBidi"/>
           <w:b/>
           <w:bCs/>
         </w:rPr>
@@ -617,6 +788,81 @@
       </w:r>
       <w:r>
         <w:rPr>
+          <w:rFonts w:asciiTheme="minorBidi" w:hAnsiTheme="minorBidi"/>
+          <w:u w:val="single"/>
+        </w:rPr>
+        <w:t>October 2018 - December 2021</w:t>
+      </w:r>
+    </w:p>
+    <w:p>
+      <w:pPr>
+        <w:spacing w:after="0" w:line="240" w:lineRule="auto"/>
+        <w:rPr>
+          <w:rFonts w:asciiTheme="minorBidi" w:hAnsiTheme="minorBidi"/>
+          <w:b/>
+          <w:bCs/>
+          <w:u w:val="single"/>
+        </w:rPr>
+      </w:pPr>
+      <w:r>
+        <w:rPr>
+          <w:rFonts w:asciiTheme="minorBidi" w:hAnsiTheme="minorBidi"/>
+          <w:b/>
+          <w:bCs/>
+        </w:rPr>
+        <w:t> </w:t>
+      </w:r>
+      <w:r>
+        <w:rPr>
+          <w:rFonts w:asciiTheme="minorBidi" w:hAnsiTheme="minorBidi"/>
+          <w:b/>
+          <w:bCs/>
+        </w:rPr>
+        <w:t xml:space="preserve">           </w:t>
+      </w:r>
+      <w:r>
+        <w:rPr>
+          <w:rFonts w:asciiTheme="minorBidi" w:hAnsiTheme="minorBidi"/>
+          <w:b/>
+          <w:bCs/>
+        </w:rPr>
+        <w:t>"Pomo",</w:t>
+      </w:r>
+      <w:r>
+        <w:rPr>
+          <w:rFonts w:asciiTheme="minorBidi" w:hAnsiTheme="minorBidi"/>
+          <w:b/>
+          <w:bCs/>
+        </w:rPr>
+        <w:t xml:space="preserve"> Head </w:t>
+      </w:r>
+      <w:r>
+        <w:rPr>
+          <w:rFonts w:asciiTheme="minorBidi" w:hAnsiTheme="minorBidi"/>
+          <w:b/>
+          <w:bCs/>
+        </w:rPr>
+        <w:t>c</w:t>
+      </w:r>
+      <w:r>
+        <w:rPr>
+          <w:rFonts w:asciiTheme="minorBidi" w:hAnsiTheme="minorBidi"/>
+          <w:b/>
+          <w:bCs/>
+        </w:rPr>
+        <w:t>hef</w:t>
+      </w:r>
+      <w:r>
+        <w:rPr>
+          <w:rFonts w:asciiTheme="minorBidi" w:hAnsiTheme="minorBidi"/>
+          <w:b/>
+          <w:bCs/>
+        </w:rPr>
+        <w:t xml:space="preserve"> in charge</w:t>
+      </w:r>
+      <w:r>
+        <w:rPr>
+          <w:rFonts w:asciiTheme="minorBidi" w:hAnsiTheme="minorBidi"/>
           <w:b/>
           <w:bCs/>
         </w:rPr>
@@ -624,111 +870,15 @@
       </w:r>
       <w:r>
         <w:rPr>
-          <w:b/>
-          <w:bCs/>
-          <w:u w:val="single"/>
-        </w:rPr>
-        <w:t xml:space="preserve">Work </w:t>
-      </w:r>
-      <w:r>
-        <w:rPr>
-          <w:b/>
-          <w:bCs/>
-          <w:u w:val="single"/>
-        </w:rPr>
-        <w:t>Experience</w:t>
-      </w:r>
-    </w:p>
-    <w:p>
-      <w:pPr>
-        <w:spacing w:after="0" w:line="240" w:lineRule="auto"/>
-        <w:rPr>
-          <w:b/>
-          <w:bCs/>
-        </w:rPr>
-      </w:pPr>
-    </w:p>
-    <w:p>
-      <w:pPr>
-        <w:spacing w:after="0" w:line="240" w:lineRule="auto"/>
-        <w:rPr>
-          <w:u w:val="single"/>
-        </w:rPr>
-      </w:pPr>
-      <w:r>
-        <w:rPr>
-          <w:b/>
-          <w:bCs/>
-        </w:rPr>
-        <w:t xml:space="preserve">              </w:t>
-      </w:r>
-      <w:r>
-        <w:rPr>
-          <w:u w:val="single"/>
-        </w:rPr>
-        <w:t>October 2018 - December 2021</w:t>
-      </w:r>
-    </w:p>
-    <w:p>
-      <w:pPr>
-        <w:spacing w:after="0" w:line="240" w:lineRule="auto"/>
-        <w:rPr>
-          <w:b/>
-          <w:bCs/>
-          <w:u w:val="single"/>
-        </w:rPr>
-      </w:pPr>
-      <w:r>
-        <w:rPr>
-          <w:b/>
-          <w:bCs/>
-        </w:rPr>
-        <w:t> </w:t>
-      </w:r>
-      <w:r>
-        <w:rPr>
-          <w:b/>
-          <w:bCs/>
-        </w:rPr>
-        <w:t xml:space="preserve">             </w:t>
-      </w:r>
-      <w:r>
-        <w:rPr>
-          <w:b/>
-          <w:bCs/>
-        </w:rPr>
-        <w:t>"Pomo",</w:t>
-      </w:r>
-      <w:r>
-        <w:rPr>
-          <w:b/>
-          <w:bCs/>
-        </w:rPr>
-        <w:t xml:space="preserve"> Head </w:t>
-      </w:r>
-      <w:r>
-        <w:rPr>
-          <w:b/>
-          <w:bCs/>
-        </w:rPr>
-        <w:t>c</w:t>
-      </w:r>
-      <w:r>
-        <w:rPr>
-          <w:b/>
-          <w:bCs/>
-        </w:rPr>
-        <w:t>hef</w:t>
-      </w:r>
-      <w:r>
-        <w:rPr>
-          <w:b/>
-          <w:bCs/>
-        </w:rPr>
-        <w:t xml:space="preserve"> in charge</w:t>
-      </w:r>
-      <w:r>
-        <w:rPr>
+          <w:rFonts w:asciiTheme="minorBidi" w:hAnsiTheme="minorBidi"/>
+          <w:b/>
+          <w:bCs/>
+        </w:rPr>
+        <w:t>of</w:t>
+      </w:r>
+      <w:r>
+        <w:rPr>
+          <w:rFonts w:asciiTheme="minorBidi" w:hAnsiTheme="minorBidi"/>
           <w:b/>
           <w:bCs/>
         </w:rPr>
@@ -736,20 +886,7 @@
       </w:r>
       <w:r>
         <w:rPr>
-          <w:b/>
-          <w:bCs/>
-        </w:rPr>
-        <w:t>of</w:t>
-      </w:r>
-      <w:r>
-        <w:rPr>
-          <w:b/>
-          <w:bCs/>
-        </w:rPr>
-        <w:t xml:space="preserve"> </w:t>
-      </w:r>
-      <w:r>
-        <w:rPr>
+          <w:rFonts w:asciiTheme="minorBidi" w:hAnsiTheme="minorBidi"/>
           <w:b/>
           <w:bCs/>
         </w:rPr>
@@ -757,6 +894,7 @@
       </w:r>
       <w:r>
         <w:rPr>
+          <w:rFonts w:asciiTheme="minorBidi" w:hAnsiTheme="minorBidi"/>
           <w:b/>
           <w:bCs/>
         </w:rPr>
@@ -770,22 +908,38 @@
           <w:numId w:val="1"/>
         </w:numPr>
         <w:spacing w:after="0" w:line="240" w:lineRule="auto"/>
-      </w:pPr>
-      <w:r>
+        <w:rPr>
+          <w:rFonts w:asciiTheme="minorBidi" w:hAnsiTheme="minorBidi"/>
+        </w:rPr>
+      </w:pPr>
+      <w:r>
+        <w:rPr>
+          <w:rFonts w:asciiTheme="minorBidi" w:hAnsiTheme="minorBidi"/>
+        </w:rPr>
         <w:t xml:space="preserve">In charge of the </w:t>
       </w:r>
       <w:r>
+        <w:rPr>
+          <w:rFonts w:asciiTheme="minorBidi" w:hAnsiTheme="minorBidi"/>
+        </w:rPr>
         <w:t>entire food, beverages</w:t>
       </w:r>
       <w:r>
+        <w:rPr>
+          <w:rFonts w:asciiTheme="minorBidi" w:hAnsiTheme="minorBidi"/>
+        </w:rPr>
         <w:t>,</w:t>
       </w:r>
       <w:r>
+        <w:rPr>
+          <w:rFonts w:asciiTheme="minorBidi" w:hAnsiTheme="minorBidi"/>
+        </w:rPr>
         <w:t xml:space="preserve"> and </w:t>
       </w:r>
       <w:r>
         <w:rPr>
           <w:rStyle w:val="jlqj4b"/>
+          <w:rFonts w:asciiTheme="minorBidi" w:hAnsiTheme="minorBidi"/>
           <w:lang w:val="en"/>
         </w:rPr>
         <w:t>Consumable's</w:t>
@@ -793,17 +947,27 @@
       <w:r>
         <w:rPr>
           <w:rStyle w:val="jlqj4b"/>
+          <w:rFonts w:asciiTheme="minorBidi" w:hAnsiTheme="minorBidi"/>
           <w:lang w:val="en"/>
         </w:rPr>
         <w:t xml:space="preserve"> </w:t>
       </w:r>
       <w:r>
+        <w:rPr>
+          <w:rFonts w:asciiTheme="minorBidi" w:hAnsiTheme="minorBidi"/>
+        </w:rPr>
         <w:t>inventor</w:t>
       </w:r>
       <w:r>
+        <w:rPr>
+          <w:rFonts w:asciiTheme="minorBidi" w:hAnsiTheme="minorBidi"/>
+        </w:rPr>
         <w:t>y and constant supply</w:t>
       </w:r>
       <w:r>
+        <w:rPr>
+          <w:rFonts w:asciiTheme="minorBidi" w:hAnsiTheme="minorBidi"/>
+        </w:rPr>
         <w:t>,</w:t>
       </w:r>
     </w:p>
@@ -811,47 +975,71 @@
       <w:pPr>
         <w:spacing w:after="0" w:line="240" w:lineRule="auto"/>
         <w:ind w:left="720"/>
-      </w:pPr>
-      <w:r>
+        <w:rPr>
+          <w:rFonts w:asciiTheme="minorBidi" w:hAnsiTheme="minorBidi"/>
+        </w:rPr>
+      </w:pPr>
+      <w:r>
+        <w:rPr>
+          <w:rFonts w:asciiTheme="minorBidi" w:hAnsiTheme="minorBidi"/>
+        </w:rPr>
         <w:t>W</w:t>
       </w:r>
       <w:r>
+        <w:rPr>
+          <w:rFonts w:asciiTheme="minorBidi" w:hAnsiTheme="minorBidi"/>
+        </w:rPr>
         <w:t>ith</w:t>
       </w:r>
       <w:r>
+        <w:rPr>
+          <w:rFonts w:asciiTheme="minorBidi" w:hAnsiTheme="minorBidi"/>
+        </w:rPr>
         <w:t xml:space="preserve"> </w:t>
       </w:r>
       <w:r>
+        <w:rPr>
+          <w:rFonts w:asciiTheme="minorBidi" w:hAnsiTheme="minorBidi"/>
+        </w:rPr>
         <w:t xml:space="preserve">an </w:t>
       </w:r>
       <w:r>
+        <w:rPr>
+          <w:rFonts w:asciiTheme="minorBidi" w:hAnsiTheme="minorBidi"/>
+        </w:rPr>
         <w:t>emphasis on</w:t>
       </w:r>
       <w:r>
+        <w:rPr>
+          <w:rFonts w:asciiTheme="minorBidi" w:hAnsiTheme="minorBidi"/>
+        </w:rPr>
         <w:t xml:space="preserve"> FC demands</w:t>
       </w:r>
       <w:r>
+        <w:rPr>
+          <w:rFonts w:asciiTheme="minorBidi" w:hAnsiTheme="minorBidi"/>
+        </w:rPr>
         <w:t xml:space="preserve"> </w:t>
       </w:r>
       <w:r>
+        <w:rPr>
+          <w:rFonts w:asciiTheme="minorBidi" w:hAnsiTheme="minorBidi"/>
+        </w:rPr>
         <w:t>with</w:t>
       </w:r>
       <w:r>
+        <w:rPr>
+          <w:rFonts w:asciiTheme="minorBidi" w:hAnsiTheme="minorBidi"/>
+        </w:rPr>
         <w:t xml:space="preserve"> </w:t>
       </w:r>
       <w:r>
         <w:rPr>
-          <w:b/>
-          <w:bCs/>
-        </w:rPr>
-        <w:t>Marketman</w:t>
-      </w:r>
-      <w:r>
-        <w:rPr>
-          <w:b/>
-          <w:bCs/>
-        </w:rPr>
-        <w:t xml:space="preserve"> </w:t>
+          <w:rFonts w:asciiTheme="minorBidi" w:hAnsiTheme="minorBidi"/>
+          <w:b/>
+          <w:bCs/>
+        </w:rPr>
+        <w:t xml:space="preserve">Marketman </w:t>
       </w:r>
     </w:p>
     <w:p>
@@ -861,30 +1049,59 @@
           <w:numId w:val="1"/>
         </w:numPr>
         <w:spacing w:after="0" w:line="240" w:lineRule="auto"/>
-      </w:pPr>
-      <w:r>
+        <w:rPr>
+          <w:rFonts w:asciiTheme="minorBidi" w:hAnsiTheme="minorBidi"/>
+        </w:rPr>
+      </w:pPr>
+      <w:r>
+        <w:rPr>
+          <w:rFonts w:asciiTheme="minorBidi" w:hAnsiTheme="minorBidi"/>
+        </w:rPr>
         <w:t xml:space="preserve">Production quality control and </w:t>
       </w:r>
       <w:r>
+        <w:rPr>
+          <w:rFonts w:asciiTheme="minorBidi" w:hAnsiTheme="minorBidi"/>
+        </w:rPr>
         <w:t>implementation</w:t>
       </w:r>
       <w:r>
+        <w:rPr>
+          <w:rFonts w:asciiTheme="minorBidi" w:hAnsiTheme="minorBidi"/>
+        </w:rPr>
         <w:t xml:space="preserve"> of</w:t>
       </w:r>
       <w:r>
+        <w:rPr>
+          <w:rFonts w:asciiTheme="minorBidi" w:hAnsiTheme="minorBidi"/>
+        </w:rPr>
         <w:t xml:space="preserve"> best-practice procedures</w:t>
       </w:r>
+    </w:p>
+    <w:p>
+      <w:pPr>
+        <w:numPr>
+          <w:ilvl w:val="0"/>
+          <w:numId w:val="1"/>
+        </w:numPr>
+        <w:spacing w:after="0" w:line="240" w:lineRule="auto"/>
+        <w:rPr>
+          <w:rFonts w:asciiTheme="minorBidi" w:hAnsiTheme="minorBidi"/>
+        </w:rPr>
+      </w:pPr>
     </w:p>
     <w:p>
       <w:pPr>
         <w:spacing w:after="0" w:line="240" w:lineRule="auto"/>
         <w:ind w:left="720"/>
         <w:rPr>
+          <w:rFonts w:asciiTheme="minorBidi" w:hAnsiTheme="minorBidi"/>
           <w:u w:val="single"/>
         </w:rPr>
       </w:pPr>
       <w:r>
         <w:rPr>
+          <w:rFonts w:asciiTheme="minorBidi" w:hAnsiTheme="minorBidi"/>
           <w:u w:val="single"/>
         </w:rPr>
         <w:t>March 2016 - September 2018</w:t>
@@ -894,12 +1111,14 @@
       <w:pPr>
         <w:spacing w:after="0" w:line="240" w:lineRule="auto"/>
         <w:rPr>
-          <w:b/>
-          <w:bCs/>
-        </w:rPr>
-      </w:pPr>
-      <w:r>
-        <w:rPr>
+          <w:rFonts w:asciiTheme="minorBidi" w:hAnsiTheme="minorBidi"/>
+          <w:b/>
+          <w:bCs/>
+        </w:rPr>
+      </w:pPr>
+      <w:r>
+        <w:rPr>
+          <w:rFonts w:asciiTheme="minorBidi" w:hAnsiTheme="minorBidi"/>
           <w:b/>
           <w:bCs/>
         </w:rPr>
@@ -907,20 +1126,7 @@
       </w:r>
       <w:r>
         <w:rPr>
-          <w:b/>
-          <w:bCs/>
-        </w:rPr>
-        <w:t xml:space="preserve">  </w:t>
-      </w:r>
-      <w:r>
-        <w:rPr>
-          <w:b/>
-          <w:bCs/>
-        </w:rPr>
-        <w:t> "Tito Italiano"</w:t>
-      </w:r>
-      <w:r>
-        <w:rPr>
+          <w:rFonts w:asciiTheme="minorBidi" w:hAnsiTheme="minorBidi"/>
           <w:b/>
           <w:bCs/>
         </w:rPr>
@@ -928,13 +1134,23 @@
       </w:r>
       <w:r>
         <w:rPr>
-          <w:b/>
-          <w:bCs/>
-        </w:rPr>
-        <w:t>–</w:t>
-      </w:r>
-      <w:r>
-        <w:rPr>
+          <w:rFonts w:asciiTheme="minorBidi" w:hAnsiTheme="minorBidi"/>
+          <w:b/>
+          <w:bCs/>
+        </w:rPr>
+        <w:t>"Tito Italiano"</w:t>
+      </w:r>
+      <w:r>
+        <w:rPr>
+          <w:rFonts w:asciiTheme="minorBidi" w:hAnsiTheme="minorBidi"/>
+          <w:b/>
+          <w:bCs/>
+        </w:rPr>
+        <w:t>,</w:t>
+      </w:r>
+      <w:r>
+        <w:rPr>
+          <w:rFonts w:asciiTheme="minorBidi" w:hAnsiTheme="minorBidi"/>
           <w:b/>
           <w:bCs/>
         </w:rPr>
@@ -942,6 +1158,7 @@
       </w:r>
       <w:r>
         <w:rPr>
+          <w:rFonts w:asciiTheme="minorBidi" w:hAnsiTheme="minorBidi"/>
           <w:b/>
           <w:bCs/>
         </w:rPr>
@@ -949,6 +1166,7 @@
       </w:r>
       <w:r>
         <w:rPr>
+          <w:rFonts w:asciiTheme="minorBidi" w:hAnsiTheme="minorBidi"/>
           <w:b/>
           <w:bCs/>
         </w:rPr>
@@ -962,37 +1180,89 @@
           <w:numId w:val="2"/>
         </w:numPr>
         <w:spacing w:after="0" w:line="240" w:lineRule="auto"/>
-      </w:pPr>
-      <w:r>
+        <w:rPr>
+          <w:rFonts w:asciiTheme="minorBidi" w:hAnsiTheme="minorBidi"/>
+        </w:rPr>
+      </w:pPr>
+      <w:r>
+        <w:rPr>
+          <w:rFonts w:asciiTheme="minorBidi" w:hAnsiTheme="minorBidi"/>
+        </w:rPr>
         <w:t>Managing inventories and supplies</w:t>
       </w:r>
       <w:r>
+        <w:rPr>
+          <w:rFonts w:asciiTheme="minorBidi" w:hAnsiTheme="minorBidi"/>
+        </w:rPr>
         <w:t xml:space="preserve"> via </w:t>
       </w:r>
       <w:r>
         <w:rPr>
+          <w:rFonts w:asciiTheme="minorBidi" w:hAnsiTheme="minorBidi"/>
           <w:b/>
           <w:bCs/>
         </w:rPr>
         <w:t>Marketman</w:t>
       </w:r>
       <w:r>
+        <w:rPr>
+          <w:rFonts w:asciiTheme="minorBidi" w:hAnsiTheme="minorBidi"/>
+          <w:b/>
+          <w:bCs/>
+        </w:rPr>
+        <w:t>,</w:t>
+      </w:r>
+      <w:r>
+        <w:rPr>
+          <w:rFonts w:asciiTheme="minorBidi" w:hAnsiTheme="minorBidi"/>
+        </w:rPr>
         <w:t xml:space="preserve"> </w:t>
       </w:r>
       <w:r>
+        <w:rPr>
+          <w:rFonts w:asciiTheme="minorBidi" w:hAnsiTheme="minorBidi"/>
+        </w:rPr>
         <w:t>according</w:t>
       </w:r>
       <w:r>
+        <w:rPr>
+          <w:rFonts w:asciiTheme="minorBidi" w:hAnsiTheme="minorBidi"/>
+        </w:rPr>
         <w:t xml:space="preserve"> to</w:t>
       </w:r>
       <w:r>
-        <w:t xml:space="preserve"> of all facility departments to expected work </w:t>
-      </w:r>
-      <w:r>
+        <w:rPr>
+          <w:rFonts w:asciiTheme="minorBidi" w:hAnsiTheme="minorBidi"/>
+        </w:rPr>
+        <w:t xml:space="preserve"> </w:t>
+      </w:r>
+      <w:r>
+        <w:rPr>
+          <w:rFonts w:asciiTheme="minorBidi" w:hAnsiTheme="minorBidi"/>
+        </w:rPr>
+        <w:t>expected work</w:t>
+      </w:r>
+      <w:r>
+        <w:rPr>
+          <w:rFonts w:asciiTheme="minorBidi" w:hAnsiTheme="minorBidi"/>
+        </w:rPr>
+        <w:t>load in</w:t>
+      </w:r>
+      <w:r>
+        <w:rPr>
+          <w:rFonts w:asciiTheme="minorBidi" w:hAnsiTheme="minorBidi"/>
+        </w:rPr>
+        <w:t xml:space="preserve"> all facility departments to </w:t>
+      </w:r>
+      <w:r>
+        <w:rPr>
+          <w:rFonts w:asciiTheme="minorBidi" w:hAnsiTheme="minorBidi"/>
+        </w:rPr>
         <w:t xml:space="preserve">using </w:t>
       </w:r>
       <w:r>
         <w:rPr>
+          <w:rFonts w:asciiTheme="minorBidi" w:hAnsiTheme="minorBidi"/>
           <w:b/>
           <w:bCs/>
         </w:rPr>
@@ -1006,41 +1276,63 @@
           <w:numId w:val="2"/>
         </w:numPr>
         <w:spacing w:after="0" w:line="240" w:lineRule="auto"/>
-      </w:pPr>
-      <w:r>
+        <w:rPr>
+          <w:rFonts w:asciiTheme="minorBidi" w:hAnsiTheme="minorBidi"/>
+        </w:rPr>
+      </w:pPr>
+      <w:r>
+        <w:rPr>
+          <w:rFonts w:asciiTheme="minorBidi" w:hAnsiTheme="minorBidi"/>
+        </w:rPr>
         <w:t>P</w:t>
       </w:r>
       <w:r>
+        <w:rPr>
+          <w:rFonts w:asciiTheme="minorBidi" w:hAnsiTheme="minorBidi"/>
+        </w:rPr>
         <w:t>lanning and</w:t>
       </w:r>
       <w:r>
+        <w:rPr>
+          <w:rFonts w:asciiTheme="minorBidi" w:hAnsiTheme="minorBidi"/>
+        </w:rPr>
         <w:t xml:space="preserve"> </w:t>
       </w:r>
       <w:r>
         <w:rPr>
           <w:rStyle w:val="kqeaa"/>
+          <w:rFonts w:asciiTheme="minorBidi" w:hAnsiTheme="minorBidi"/>
         </w:rPr>
         <w:t>overseeing</w:t>
       </w:r>
       <w:r>
+        <w:rPr>
+          <w:rFonts w:asciiTheme="minorBidi" w:hAnsiTheme="minorBidi"/>
+        </w:rPr>
         <w:t xml:space="preserve"> execut</w:t>
       </w:r>
       <w:r>
+        <w:rPr>
+          <w:rFonts w:asciiTheme="minorBidi" w:hAnsiTheme="minorBidi"/>
+        </w:rPr>
         <w:t>ing</w:t>
       </w:r>
       <w:r>
+        <w:rPr>
+          <w:rFonts w:asciiTheme="minorBidi" w:hAnsiTheme="minorBidi"/>
+        </w:rPr>
         <w:t xml:space="preserve"> of</w:t>
       </w:r>
       <w:r>
-        <w:t xml:space="preserve"> </w:t>
-      </w:r>
-      <w:r>
-        <w:t>multiple assignments</w:t>
-      </w:r>
-      <w:r>
-        <w:t xml:space="preserve"> via</w:t>
-      </w:r>
-      <w:r>
+        <w:rPr>
+          <w:rFonts w:asciiTheme="minorBidi" w:hAnsiTheme="minorBidi"/>
+        </w:rPr>
+        <w:t xml:space="preserve"> multiple assignments via</w:t>
+      </w:r>
+      <w:r>
+        <w:rPr>
+          <w:rFonts w:asciiTheme="minorBidi" w:hAnsiTheme="minorBidi"/>
+        </w:rPr>
         <w:t xml:space="preserve"> multiple staff members </w:t>
       </w:r>
       <w:bookmarkEnd w:id="1"/>
@@ -1049,9 +1341,13 @@
       <w:pPr>
         <w:spacing w:after="0" w:line="240" w:lineRule="auto"/>
         <w:ind w:left="720"/>
-      </w:pPr>
-      <w:r>
-        <w:rPr>
+        <w:rPr>
+          <w:rFonts w:asciiTheme="minorBidi" w:hAnsiTheme="minorBidi"/>
+        </w:rPr>
+      </w:pPr>
+      <w:r>
+        <w:rPr>
+          <w:rFonts w:asciiTheme="minorBidi" w:hAnsiTheme="minorBidi"/>
           <w:b/>
           <w:bCs/>
         </w:rPr>
@@ -1062,12 +1358,14 @@
       <w:pPr>
         <w:spacing w:after="0" w:line="240" w:lineRule="auto"/>
         <w:rPr>
-          <w:b/>
-          <w:bCs/>
-        </w:rPr>
-      </w:pPr>
-      <w:r>
-        <w:rPr>
+          <w:rFonts w:asciiTheme="minorBidi" w:hAnsiTheme="minorBidi"/>
+          <w:b/>
+          <w:bCs/>
+        </w:rPr>
+      </w:pPr>
+      <w:r>
+        <w:rPr>
+          <w:rFonts w:asciiTheme="minorBidi" w:hAnsiTheme="minorBidi"/>
           <w:b/>
           <w:bCs/>
         </w:rPr>
@@ -1075,6 +1373,7 @@
       </w:r>
       <w:r>
         <w:rPr>
+          <w:rFonts w:asciiTheme="minorBidi" w:hAnsiTheme="minorBidi"/>
           <w:b/>
           <w:bCs/>
         </w:rPr>
@@ -1082,6 +1381,7 @@
       </w:r>
       <w:r>
         <w:rPr>
+          <w:rFonts w:asciiTheme="minorBidi" w:hAnsiTheme="minorBidi"/>
           <w:b/>
           <w:bCs/>
         </w:rPr>
@@ -1089,20 +1389,15 @@
       </w:r>
       <w:r>
         <w:rPr>
-          <w:b/>
-          <w:bCs/>
-        </w:rPr>
-        <w:t xml:space="preserve">       </w:t>
-      </w:r>
-      <w:r>
-        <w:rPr>
-          <w:b/>
-          <w:bCs/>
-        </w:rPr>
-        <w:t xml:space="preserve"> </w:t>
-      </w:r>
-      <w:r>
-        <w:rPr>
+          <w:rFonts w:asciiTheme="minorBidi" w:hAnsiTheme="minorBidi"/>
+          <w:b/>
+          <w:bCs/>
+        </w:rPr>
+        <w:t xml:space="preserve">     </w:t>
+      </w:r>
+      <w:r>
+        <w:rPr>
+          <w:rFonts w:asciiTheme="minorBidi" w:hAnsiTheme="minorBidi"/>
           <w:b/>
           <w:bCs/>
           <w:u w:val="single"/>
@@ -1111,6 +1406,7 @@
       </w:r>
       <w:r>
         <w:rPr>
+          <w:rFonts w:asciiTheme="minorBidi" w:hAnsiTheme="minorBidi"/>
           <w:b/>
           <w:bCs/>
           <w:u w:val="single"/>
@@ -1119,6 +1415,7 @@
       </w:r>
       <w:r>
         <w:rPr>
+          <w:rFonts w:asciiTheme="minorBidi" w:hAnsiTheme="minorBidi"/>
           <w:b/>
           <w:bCs/>
           <w:u w:val="single"/>
@@ -1127,6 +1424,7 @@
       </w:r>
       <w:r>
         <w:rPr>
+          <w:rFonts w:asciiTheme="minorBidi" w:hAnsiTheme="minorBidi"/>
           <w:b/>
           <w:bCs/>
           <w:u w:val="single"/>
@@ -1135,6 +1433,7 @@
       </w:r>
       <w:r>
         <w:rPr>
+          <w:rFonts w:asciiTheme="minorBidi" w:hAnsiTheme="minorBidi"/>
           <w:b/>
           <w:bCs/>
           <w:u w:val="single"/>
@@ -1146,6 +1445,7 @@
       <w:pPr>
         <w:spacing w:after="0" w:line="240" w:lineRule="auto"/>
         <w:rPr>
+          <w:rFonts w:asciiTheme="minorBidi" w:hAnsiTheme="minorBidi"/>
           <w:b/>
           <w:bCs/>
         </w:rPr>
@@ -1158,9 +1458,13 @@
           <w:numId w:val="6"/>
         </w:numPr>
         <w:spacing w:after="0" w:line="240" w:lineRule="auto"/>
-      </w:pPr>
-      <w:r>
-        <w:rPr>
+        <w:rPr>
+          <w:rFonts w:asciiTheme="minorBidi" w:hAnsiTheme="minorBidi"/>
+        </w:rPr>
+      </w:pPr>
+      <w:r>
+        <w:rPr>
+          <w:rFonts w:asciiTheme="minorBidi" w:hAnsiTheme="minorBidi"/>
           <w:b/>
           <w:bCs/>
         </w:rPr>
@@ -1168,6 +1472,7 @@
       </w:r>
       <w:r>
         <w:rPr>
+          <w:rFonts w:asciiTheme="minorBidi" w:hAnsiTheme="minorBidi"/>
           <w:b/>
           <w:bCs/>
         </w:rPr>
@@ -1175,25 +1480,36 @@
       </w:r>
       <w:r>
         <w:rPr>
-          <w:b/>
-          <w:bCs/>
-        </w:rPr>
-        <w:t>–</w:t>
-      </w:r>
-      <w:r>
-        <w:rPr>
+          <w:rFonts w:asciiTheme="minorBidi" w:hAnsiTheme="minorBidi"/>
+          <w:b/>
+          <w:bCs/>
+        </w:rPr>
+        <w:t>-</w:t>
+      </w:r>
+      <w:r>
+        <w:rPr>
+          <w:rFonts w:asciiTheme="minorBidi" w:hAnsiTheme="minorBidi"/>
           <w:b/>
           <w:bCs/>
         </w:rPr>
         <w:t xml:space="preserve"> </w:t>
       </w:r>
       <w:r>
+        <w:rPr>
+          <w:rFonts w:asciiTheme="minorBidi" w:hAnsiTheme="minorBidi"/>
+        </w:rPr>
         <w:t xml:space="preserve">Windows (all), Linux, </w:t>
       </w:r>
       <w:r>
+        <w:rPr>
+          <w:rFonts w:asciiTheme="minorBidi" w:hAnsiTheme="minorBidi"/>
+        </w:rPr>
         <w:t>macOS</w:t>
       </w:r>
       <w:r>
+        <w:rPr>
+          <w:rFonts w:asciiTheme="minorBidi" w:hAnsiTheme="minorBidi"/>
+        </w:rPr>
         <w:t>, Mobile (iOS, Android)</w:t>
       </w:r>
     </w:p>
@@ -1204,25 +1520,49 @@
           <w:numId w:val="6"/>
         </w:numPr>
         <w:spacing w:after="0" w:line="240" w:lineRule="auto"/>
+        <w:rPr>
+          <w:rFonts w:asciiTheme="minorBidi" w:hAnsiTheme="minorBidi"/>
+        </w:rPr>
       </w:pPr>
       <w:bookmarkStart w:id="2" w:name="_Hlk94643902"/>
       <w:r>
         <w:rPr>
+          <w:rFonts w:asciiTheme="minorBidi" w:hAnsiTheme="minorBidi"/>
           <w:b/>
           <w:bCs/>
         </w:rPr>
         <w:t>Browsers</w:t>
       </w:r>
       <w:r>
-        <w:t xml:space="preserve"> - </w:t>
-      </w:r>
-      <w:r>
-        <w:rPr>
-          <w:rFonts w:eastAsia="SimSun" w:cstheme="minorHAnsi"/>
+        <w:rPr>
+          <w:rFonts w:asciiTheme="minorBidi" w:hAnsiTheme="minorBidi"/>
+        </w:rPr>
+        <w:t xml:space="preserve"> </w:t>
+      </w:r>
+      <w:r>
+        <w:rPr>
+          <w:rFonts w:asciiTheme="minorBidi" w:hAnsiTheme="minorBidi"/>
+          <w:b/>
+          <w:bCs/>
+        </w:rPr>
+        <w:t>-</w:t>
+      </w:r>
+      <w:r>
+        <w:rPr>
+          <w:rFonts w:asciiTheme="minorBidi" w:hAnsiTheme="minorBidi"/>
+        </w:rPr>
+        <w:t xml:space="preserve"> </w:t>
+      </w:r>
+      <w:r>
+        <w:rPr>
+          <w:rFonts w:asciiTheme="minorBidi" w:eastAsia="SimSun" w:hAnsiTheme="minorBidi"/>
         </w:rPr>
         <w:t>Chrome, IE, Edge, Firefox</w:t>
       </w:r>
       <w:r>
+        <w:rPr>
+          <w:rFonts w:asciiTheme="minorBidi" w:hAnsiTheme="minorBidi"/>
+        </w:rPr>
         <w:t>, Safari (PC/Mobile)</w:t>
       </w:r>
     </w:p>
@@ -1234,9 +1574,13 @@
           <w:numId w:val="6"/>
         </w:numPr>
         <w:spacing w:after="0" w:line="240" w:lineRule="auto"/>
-      </w:pPr>
-      <w:r>
-        <w:rPr>
+        <w:rPr>
+          <w:rFonts w:asciiTheme="minorBidi" w:hAnsiTheme="minorBidi"/>
+        </w:rPr>
+      </w:pPr>
+      <w:r>
+        <w:rPr>
+          <w:rFonts w:asciiTheme="minorBidi" w:hAnsiTheme="minorBidi"/>
           <w:b/>
           <w:bCs/>
         </w:rPr>
@@ -1244,6 +1588,7 @@
       </w:r>
       <w:r>
         <w:rPr>
+          <w:rFonts w:asciiTheme="minorBidi" w:hAnsiTheme="minorBidi"/>
           <w:b/>
           <w:bCs/>
         </w:rPr>
@@ -1251,6 +1596,7 @@
       </w:r>
       <w:r>
         <w:rPr>
+          <w:rFonts w:asciiTheme="minorBidi" w:hAnsiTheme="minorBidi"/>
           <w:b/>
           <w:bCs/>
         </w:rPr>
@@ -1258,19 +1604,24 @@
       </w:r>
       <w:r>
         <w:rPr>
-          <w:b/>
-          <w:bCs/>
-        </w:rPr>
-        <w:t>–</w:t>
-      </w:r>
-      <w:r>
-        <w:rPr>
+          <w:rFonts w:asciiTheme="minorBidi" w:hAnsiTheme="minorBidi"/>
+          <w:b/>
+          <w:bCs/>
+        </w:rPr>
+        <w:t>-</w:t>
+      </w:r>
+      <w:r>
+        <w:rPr>
+          <w:rFonts w:asciiTheme="minorBidi" w:hAnsiTheme="minorBidi"/>
           <w:b/>
           <w:bCs/>
         </w:rPr>
         <w:t xml:space="preserve"> </w:t>
       </w:r>
       <w:r>
+        <w:rPr>
+          <w:rFonts w:asciiTheme="minorBidi" w:hAnsiTheme="minorBidi"/>
+        </w:rPr>
         <w:t xml:space="preserve">HTML, CSS, SQL, </w:t>
       </w:r>
     </w:p>
@@ -1281,24 +1632,21 @@
           <w:numId w:val="6"/>
         </w:numPr>
         <w:spacing w:line="240" w:lineRule="auto"/>
-      </w:pPr>
-      <w:r>
-        <w:rPr>
-          <w:rFonts w:hint="cs"/>
-          <w:b/>
-          <w:bCs/>
-        </w:rPr>
-        <w:t>T</w:t>
-      </w:r>
-      <w:r>
-        <w:rPr>
-          <w:b/>
-          <w:bCs/>
-        </w:rPr>
-        <w:t>est Management</w:t>
-      </w:r>
-      <w:r>
-        <w:rPr>
+        <w:rPr>
+          <w:rFonts w:asciiTheme="minorBidi" w:hAnsiTheme="minorBidi"/>
+        </w:rPr>
+      </w:pPr>
+      <w:r>
+        <w:rPr>
+          <w:rFonts w:asciiTheme="minorBidi" w:hAnsiTheme="minorBidi"/>
+          <w:b/>
+          <w:bCs/>
+        </w:rPr>
+        <w:t>Test Management</w:t>
+      </w:r>
+      <w:r>
+        <w:rPr>
+          <w:rFonts w:asciiTheme="minorBidi" w:hAnsiTheme="minorBidi"/>
           <w:b/>
           <w:bCs/>
         </w:rPr>
@@ -1306,7 +1654,7 @@
       </w:r>
       <w:r>
         <w:rPr>
-          <w:rFonts w:eastAsia="SimSun" w:cstheme="minorHAnsi"/>
+          <w:rFonts w:asciiTheme="minorBidi" w:eastAsia="SimSun" w:hAnsiTheme="minorBidi"/>
           <w:color w:val="222222"/>
           <w:shd w:val="clear" w:color="auto" w:fill="FFFFFF"/>
         </w:rPr>
@@ -1318,6 +1666,7 @@
         <w:spacing w:after="0" w:line="240" w:lineRule="auto"/>
         <w:ind w:left="720"/>
         <w:rPr>
+          <w:rFonts w:asciiTheme="minorBidi" w:hAnsiTheme="minorBidi"/>
           <w:b/>
           <w:bCs/>
         </w:rPr>
@@ -1327,9 +1676,13 @@
       <w:pPr>
         <w:spacing w:after="0" w:line="240" w:lineRule="auto"/>
         <w:ind w:left="720"/>
-      </w:pPr>
-      <w:r>
-        <w:rPr>
+        <w:rPr>
+          <w:rFonts w:asciiTheme="minorBidi" w:hAnsiTheme="minorBidi"/>
+        </w:rPr>
+      </w:pPr>
+      <w:r>
+        <w:rPr>
+          <w:rFonts w:asciiTheme="minorBidi" w:hAnsiTheme="minorBidi"/>
           <w:b/>
           <w:bCs/>
           <w:u w:val="single"/>
@@ -1341,6 +1694,9 @@
       <w:pPr>
         <w:spacing w:after="0" w:line="240" w:lineRule="auto"/>
         <w:ind w:left="720"/>
+        <w:rPr>
+          <w:rFonts w:asciiTheme="minorBidi" w:hAnsiTheme="minorBidi"/>
+        </w:rPr>
       </w:pPr>
     </w:p>
     <w:p>
@@ -1350,21 +1706,34 @@
           <w:numId w:val="7"/>
         </w:numPr>
         <w:spacing w:after="0" w:line="240" w:lineRule="auto"/>
-      </w:pPr>
-      <w:r>
-        <w:rPr>
+        <w:rPr>
+          <w:rFonts w:asciiTheme="minorBidi" w:hAnsiTheme="minorBidi"/>
+        </w:rPr>
+      </w:pPr>
+      <w:r>
+        <w:rPr>
+          <w:rFonts w:asciiTheme="minorBidi" w:hAnsiTheme="minorBidi"/>
           <w:b/>
           <w:bCs/>
         </w:rPr>
         <w:t>Hebrew</w:t>
       </w:r>
       <w:r>
+        <w:rPr>
+          <w:rFonts w:asciiTheme="minorBidi" w:hAnsiTheme="minorBidi"/>
+        </w:rPr>
         <w:t xml:space="preserve"> </w:t>
       </w:r>
       <w:r>
+        <w:rPr>
+          <w:rFonts w:asciiTheme="minorBidi" w:hAnsiTheme="minorBidi"/>
+        </w:rPr>
         <w:t>-</w:t>
       </w:r>
       <w:r>
+        <w:rPr>
+          <w:rFonts w:asciiTheme="minorBidi" w:hAnsiTheme="minorBidi"/>
+        </w:rPr>
         <w:t xml:space="preserve"> Native Tongue</w:t>
       </w:r>
     </w:p>
@@ -1375,21 +1744,34 @@
           <w:numId w:val="7"/>
         </w:numPr>
         <w:spacing w:after="0" w:line="240" w:lineRule="auto"/>
-      </w:pPr>
-      <w:r>
-        <w:rPr>
+        <w:rPr>
+          <w:rFonts w:asciiTheme="minorBidi" w:hAnsiTheme="minorBidi"/>
+        </w:rPr>
+      </w:pPr>
+      <w:r>
+        <w:rPr>
+          <w:rFonts w:asciiTheme="minorBidi" w:hAnsiTheme="minorBidi"/>
           <w:b/>
           <w:bCs/>
         </w:rPr>
         <w:t>English</w:t>
       </w:r>
       <w:r>
+        <w:rPr>
+          <w:rFonts w:asciiTheme="minorBidi" w:hAnsiTheme="minorBidi"/>
+        </w:rPr>
         <w:t xml:space="preserve"> </w:t>
       </w:r>
       <w:r>
+        <w:rPr>
+          <w:rFonts w:asciiTheme="minorBidi" w:hAnsiTheme="minorBidi"/>
+        </w:rPr>
         <w:t>-</w:t>
       </w:r>
       <w:r>
+        <w:rPr>
+          <w:rFonts w:asciiTheme="minorBidi" w:hAnsiTheme="minorBidi"/>
+        </w:rPr>
         <w:t xml:space="preserve"> Fluent, Strong command of the language</w:t>
       </w:r>
     </w:p>
@@ -1400,55 +1782,79 @@
           <w:numId w:val="7"/>
         </w:numPr>
         <w:spacing w:after="0" w:line="240" w:lineRule="auto"/>
-      </w:pPr>
-      <w:r>
-        <w:rPr>
+        <w:rPr>
+          <w:rFonts w:asciiTheme="minorBidi" w:hAnsiTheme="minorBidi"/>
+        </w:rPr>
+      </w:pPr>
+      <w:r>
+        <w:rPr>
+          <w:rFonts w:asciiTheme="minorBidi" w:hAnsiTheme="minorBidi"/>
           <w:b/>
           <w:bCs/>
         </w:rPr>
         <w:t>Russian</w:t>
       </w:r>
       <w:r>
+        <w:rPr>
+          <w:rFonts w:asciiTheme="minorBidi" w:hAnsiTheme="minorBidi"/>
+        </w:rPr>
         <w:t xml:space="preserve"> </w:t>
       </w:r>
       <w:r>
+        <w:rPr>
+          <w:rFonts w:asciiTheme="minorBidi" w:hAnsiTheme="minorBidi"/>
+        </w:rPr>
         <w:t>-</w:t>
       </w:r>
       <w:r>
+        <w:rPr>
+          <w:rFonts w:asciiTheme="minorBidi" w:hAnsiTheme="minorBidi"/>
+        </w:rPr>
         <w:t xml:space="preserve"> Fluent Speaking, Reading</w:t>
       </w:r>
       <w:r>
+        <w:rPr>
+          <w:rFonts w:asciiTheme="minorBidi" w:hAnsiTheme="minorBidi"/>
+        </w:rPr>
         <w:t>,</w:t>
       </w:r>
       <w:r>
+        <w:rPr>
+          <w:rFonts w:asciiTheme="minorBidi" w:hAnsiTheme="minorBidi"/>
+        </w:rPr>
         <w:t xml:space="preserve"> and Writing with basic competence</w:t>
       </w:r>
     </w:p>
     <w:p>
       <w:pPr>
         <w:spacing w:line="240" w:lineRule="auto"/>
+        <w:rPr>
+          <w:rFonts w:asciiTheme="minorBidi" w:hAnsiTheme="minorBidi"/>
+        </w:rPr>
       </w:pPr>
     </w:p>
     <w:p>
       <w:pPr>
         <w:spacing w:line="240" w:lineRule="auto"/>
-      </w:pPr>
-    </w:p>
-    <w:p>
-      <w:pPr>
-        <w:spacing w:line="240" w:lineRule="auto"/>
         <w:rPr>
           <w:u w:val="single"/>
         </w:rPr>
       </w:pPr>
       <w:r>
+        <w:rPr>
+          <w:rFonts w:asciiTheme="minorBidi" w:hAnsiTheme="minorBidi"/>
+        </w:rPr>
         <w:t xml:space="preserve">       </w:t>
       </w:r>
       <w:r>
-        <w:t xml:space="preserve">        </w:t>
-      </w:r>
-      <w:r>
-        <w:rPr>
+        <w:rPr>
+          <w:rFonts w:asciiTheme="minorBidi" w:hAnsiTheme="minorBidi"/>
+        </w:rPr>
+        <w:t xml:space="preserve">     </w:t>
+      </w:r>
+      <w:r>
+        <w:rPr>
+          <w:rFonts w:asciiTheme="minorBidi" w:hAnsiTheme="minorBidi"/>
           <w:u w:val="single"/>
         </w:rPr>
         <w:t>References available upon request</w:t>

--- a/vital kravitz - resume.docx
+++ b/vital kravitz - resume.docx
@@ -85,7 +85,7 @@
           <w:bCs/>
         </w:rPr>
         <w:pict w14:anchorId="6BA4AD17">
-          <v:rect id="_x0000_i1039" style="width:515.15pt;height:.25pt" o:hrpct="954" o:hralign="center" o:hrstd="t" o:hr="t" fillcolor="#a0a0a0" stroked="f"/>
+          <v:rect id="_x0000_i1025" style="width:515.15pt;height:.25pt" o:hrpct="954" o:hralign="center" o:hrstd="t" o:hr="t" fillcolor="#a0a0a0" stroked="f"/>
         </w:pict>
       </w:r>
     </w:p>
@@ -94,7 +94,7 @@
         <w:pStyle w:val="ListParagraph"/>
         <w:numPr>
           <w:ilvl w:val="0"/>
-          <w:numId w:val="9"/>
+          <w:numId w:val="13"/>
         </w:numPr>
         <w:spacing w:after="0" w:line="240" w:lineRule="auto"/>
         <w:outlineLvl w:val="3"/>
@@ -183,7 +183,7 @@
         <w:pStyle w:val="ListParagraph"/>
         <w:numPr>
           <w:ilvl w:val="0"/>
-          <w:numId w:val="9"/>
+          <w:numId w:val="13"/>
         </w:numPr>
         <w:spacing w:after="0" w:line="240" w:lineRule="auto"/>
         <w:outlineLvl w:val="3"/>
@@ -205,7 +205,7 @@
         <w:pStyle w:val="ListParagraph"/>
         <w:numPr>
           <w:ilvl w:val="0"/>
-          <w:numId w:val="9"/>
+          <w:numId w:val="13"/>
         </w:numPr>
         <w:spacing w:after="0" w:line="240" w:lineRule="auto"/>
         <w:outlineLvl w:val="3"/>
@@ -842,23 +842,7 @@
           <w:b/>
           <w:bCs/>
         </w:rPr>
-        <w:t>c</w:t>
-      </w:r>
-      <w:r>
-        <w:rPr>
-          <w:rFonts w:asciiTheme="minorBidi" w:hAnsiTheme="minorBidi"/>
-          <w:b/>
-          <w:bCs/>
-        </w:rPr>
-        <w:t>hef</w:t>
-      </w:r>
-      <w:r>
-        <w:rPr>
-          <w:rFonts w:asciiTheme="minorBidi" w:hAnsiTheme="minorBidi"/>
-          <w:b/>
-          <w:bCs/>
-        </w:rPr>
-        <w:t xml:space="preserve"> in charge</w:t>
+        <w:t>of Operation &amp;</w:t>
       </w:r>
       <w:r>
         <w:rPr>
@@ -874,31 +858,24 @@
           <w:b/>
           <w:bCs/>
         </w:rPr>
-        <w:t>of</w:t>
-      </w:r>
-      <w:r>
-        <w:rPr>
-          <w:rFonts w:asciiTheme="minorBidi" w:hAnsiTheme="minorBidi"/>
-          <w:b/>
-          <w:bCs/>
+        <w:t>p</w:t>
+      </w:r>
+      <w:r>
+        <w:rPr>
+          <w:rFonts w:asciiTheme="minorBidi" w:hAnsiTheme="minorBidi"/>
+          <w:b/>
+          <w:bCs/>
+        </w:rPr>
+        <w:t>roduction</w:t>
+      </w:r>
+      <w:r>
+        <w:rPr>
+          <w:rFonts w:asciiTheme="minorBidi" w:hAnsiTheme="minorBidi"/>
+          <w:b/>
+          <w:bCs/>
+          <w:u w:val="single"/>
         </w:rPr>
         <w:t xml:space="preserve"> </w:t>
-      </w:r>
-      <w:r>
-        <w:rPr>
-          <w:rFonts w:asciiTheme="minorBidi" w:hAnsiTheme="minorBidi"/>
-          <w:b/>
-          <w:bCs/>
-        </w:rPr>
-        <w:t>p</w:t>
-      </w:r>
-      <w:r>
-        <w:rPr>
-          <w:rFonts w:asciiTheme="minorBidi" w:hAnsiTheme="minorBidi"/>
-          <w:b/>
-          <w:bCs/>
-        </w:rPr>
-        <w:t>roduction</w:t>
       </w:r>
     </w:p>
     <w:p>
@@ -1036,10 +1013,30 @@
       <w:r>
         <w:rPr>
           <w:rFonts w:asciiTheme="minorBidi" w:hAnsiTheme="minorBidi"/>
-          <w:b/>
-          <w:bCs/>
-        </w:rPr>
-        <w:t xml:space="preserve">Marketman </w:t>
+        </w:rPr>
+        <w:t xml:space="preserve">the </w:t>
+      </w:r>
+      <w:r>
+        <w:rPr>
+          <w:rFonts w:asciiTheme="minorBidi" w:hAnsiTheme="minorBidi"/>
+          <w:b/>
+          <w:bCs/>
+        </w:rPr>
+        <w:t xml:space="preserve">Tabit </w:t>
+      </w:r>
+      <w:r>
+        <w:rPr>
+          <w:rFonts w:asciiTheme="minorBidi" w:hAnsiTheme="minorBidi"/>
+        </w:rPr>
+        <w:t>platform</w:t>
+      </w:r>
+      <w:r>
+        <w:rPr>
+          <w:rFonts w:asciiTheme="minorBidi" w:hAnsiTheme="minorBidi"/>
+          <w:b/>
+          <w:bCs/>
+        </w:rPr>
+        <w:t xml:space="preserve"> </w:t>
       </w:r>
     </w:p>
     <w:p>
@@ -1080,11 +1077,8 @@
     </w:p>
     <w:p>
       <w:pPr>
-        <w:numPr>
-          <w:ilvl w:val="0"/>
-          <w:numId w:val="1"/>
-        </w:numPr>
         <w:spacing w:after="0" w:line="240" w:lineRule="auto"/>
+        <w:ind w:left="720"/>
         <w:rPr>
           <w:rFonts w:asciiTheme="minorBidi" w:hAnsiTheme="minorBidi"/>
         </w:rPr>
@@ -1832,37 +1826,6 @@
           <w:rFonts w:asciiTheme="minorBidi" w:hAnsiTheme="minorBidi"/>
         </w:rPr>
       </w:pPr>
-    </w:p>
-    <w:p>
-      <w:pPr>
-        <w:spacing w:line="240" w:lineRule="auto"/>
-        <w:rPr>
-          <w:u w:val="single"/>
-        </w:rPr>
-      </w:pPr>
-      <w:r>
-        <w:rPr>
-          <w:rFonts w:asciiTheme="minorBidi" w:hAnsiTheme="minorBidi"/>
-        </w:rPr>
-        <w:t xml:space="preserve">       </w:t>
-      </w:r>
-      <w:r>
-        <w:rPr>
-          <w:rFonts w:asciiTheme="minorBidi" w:hAnsiTheme="minorBidi"/>
-        </w:rPr>
-        <w:t xml:space="preserve">     </w:t>
-      </w:r>
-      <w:r>
-        <w:rPr>
-          <w:rFonts w:asciiTheme="minorBidi" w:hAnsiTheme="minorBidi"/>
-          <w:u w:val="single"/>
-        </w:rPr>
-        <w:t>References available upon request</w:t>
-      </w:r>
-      <w:r>
-        <w:br/>
-        <w:t>             </w:t>
-      </w:r>
     </w:p>
     <w:p>
       <w:pPr>
@@ -2888,6 +2851,119 @@
     </w:lvl>
   </w:abstractNum>
   <w:abstractNum w:abstractNumId="7" w15:restartNumberingAfterBreak="0">
+    <w:nsid w:val="6125191B"/>
+    <w:multiLevelType w:val="hybridMultilevel"/>
+    <w:tmpl w:val="A9D0FC60"/>
+    <w:lvl w:ilvl="0" w:tplc="0409000D">
+      <w:start w:val="1"/>
+      <w:numFmt w:val="bullet"/>
+      <w:lvlText w:val=""/>
+      <w:lvlJc w:val="left"/>
+      <w:pPr>
+        <w:ind w:left="720" w:hanging="360"/>
+      </w:pPr>
+      <w:rPr>
+        <w:rFonts w:ascii="Wingdings" w:hAnsi="Wingdings" w:hint="default"/>
+      </w:rPr>
+    </w:lvl>
+    <w:lvl w:ilvl="1" w:tplc="FFFFFFFF" w:tentative="1">
+      <w:start w:val="1"/>
+      <w:numFmt w:val="bullet"/>
+      <w:lvlText w:val="o"/>
+      <w:lvlJc w:val="left"/>
+      <w:pPr>
+        <w:ind w:left="1440" w:hanging="360"/>
+      </w:pPr>
+      <w:rPr>
+        <w:rFonts w:ascii="Courier New" w:hAnsi="Courier New" w:cs="Courier New" w:hint="default"/>
+      </w:rPr>
+    </w:lvl>
+    <w:lvl w:ilvl="2" w:tplc="FFFFFFFF" w:tentative="1">
+      <w:start w:val="1"/>
+      <w:numFmt w:val="bullet"/>
+      <w:lvlText w:val=""/>
+      <w:lvlJc w:val="left"/>
+      <w:pPr>
+        <w:ind w:left="2160" w:hanging="360"/>
+      </w:pPr>
+      <w:rPr>
+        <w:rFonts w:ascii="Wingdings" w:hAnsi="Wingdings" w:hint="default"/>
+      </w:rPr>
+    </w:lvl>
+    <w:lvl w:ilvl="3" w:tplc="FFFFFFFF" w:tentative="1">
+      <w:start w:val="1"/>
+      <w:numFmt w:val="bullet"/>
+      <w:lvlText w:val=""/>
+      <w:lvlJc w:val="left"/>
+      <w:pPr>
+        <w:ind w:left="2880" w:hanging="360"/>
+      </w:pPr>
+      <w:rPr>
+        <w:rFonts w:ascii="Symbol" w:hAnsi="Symbol" w:hint="default"/>
+      </w:rPr>
+    </w:lvl>
+    <w:lvl w:ilvl="4" w:tplc="FFFFFFFF" w:tentative="1">
+      <w:start w:val="1"/>
+      <w:numFmt w:val="bullet"/>
+      <w:lvlText w:val="o"/>
+      <w:lvlJc w:val="left"/>
+      <w:pPr>
+        <w:ind w:left="3600" w:hanging="360"/>
+      </w:pPr>
+      <w:rPr>
+        <w:rFonts w:ascii="Courier New" w:hAnsi="Courier New" w:cs="Courier New" w:hint="default"/>
+      </w:rPr>
+    </w:lvl>
+    <w:lvl w:ilvl="5" w:tplc="FFFFFFFF" w:tentative="1">
+      <w:start w:val="1"/>
+      <w:numFmt w:val="bullet"/>
+      <w:lvlText w:val=""/>
+      <w:lvlJc w:val="left"/>
+      <w:pPr>
+        <w:ind w:left="4320" w:hanging="360"/>
+      </w:pPr>
+      <w:rPr>
+        <w:rFonts w:ascii="Wingdings" w:hAnsi="Wingdings" w:hint="default"/>
+      </w:rPr>
+    </w:lvl>
+    <w:lvl w:ilvl="6" w:tplc="FFFFFFFF" w:tentative="1">
+      <w:start w:val="1"/>
+      <w:numFmt w:val="bullet"/>
+      <w:lvlText w:val=""/>
+      <w:lvlJc w:val="left"/>
+      <w:pPr>
+        <w:ind w:left="5040" w:hanging="360"/>
+      </w:pPr>
+      <w:rPr>
+        <w:rFonts w:ascii="Symbol" w:hAnsi="Symbol" w:hint="default"/>
+      </w:rPr>
+    </w:lvl>
+    <w:lvl w:ilvl="7" w:tplc="FFFFFFFF" w:tentative="1">
+      <w:start w:val="1"/>
+      <w:numFmt w:val="bullet"/>
+      <w:lvlText w:val="o"/>
+      <w:lvlJc w:val="left"/>
+      <w:pPr>
+        <w:ind w:left="5760" w:hanging="360"/>
+      </w:pPr>
+      <w:rPr>
+        <w:rFonts w:ascii="Courier New" w:hAnsi="Courier New" w:cs="Courier New" w:hint="default"/>
+      </w:rPr>
+    </w:lvl>
+    <w:lvl w:ilvl="8" w:tplc="FFFFFFFF" w:tentative="1">
+      <w:start w:val="1"/>
+      <w:numFmt w:val="bullet"/>
+      <w:lvlText w:val=""/>
+      <w:lvlJc w:val="left"/>
+      <w:pPr>
+        <w:ind w:left="6480" w:hanging="360"/>
+      </w:pPr>
+      <w:rPr>
+        <w:rFonts w:ascii="Wingdings" w:hAnsi="Wingdings" w:hint="default"/>
+      </w:rPr>
+    </w:lvl>
+  </w:abstractNum>
+  <w:abstractNum w:abstractNumId="8" w15:restartNumberingAfterBreak="0">
     <w:nsid w:val="663849E5"/>
     <w:multiLevelType w:val="multilevel"/>
     <w:tmpl w:val="207EFB2E"/>
@@ -3036,7 +3112,7 @@
       </w:rPr>
     </w:lvl>
   </w:abstractNum>
-  <w:abstractNum w:abstractNumId="8" w15:restartNumberingAfterBreak="0">
+  <w:abstractNum w:abstractNumId="9" w15:restartNumberingAfterBreak="0">
     <w:nsid w:val="6CC80B55"/>
     <w:multiLevelType w:val="multilevel"/>
     <w:tmpl w:val="C9FC7C4C"/>
@@ -3185,7 +3261,7 @@
       </w:rPr>
     </w:lvl>
   </w:abstractNum>
-  <w:abstractNum w:abstractNumId="9" w15:restartNumberingAfterBreak="0">
+  <w:abstractNum w:abstractNumId="10" w15:restartNumberingAfterBreak="0">
     <w:nsid w:val="74E83CE8"/>
     <w:multiLevelType w:val="hybridMultilevel"/>
     <w:tmpl w:val="A1048F50"/>
@@ -3298,7 +3374,7 @@
       </w:rPr>
     </w:lvl>
   </w:abstractNum>
-  <w:abstractNum w:abstractNumId="10" w15:restartNumberingAfterBreak="0">
+  <w:abstractNum w:abstractNumId="11" w15:restartNumberingAfterBreak="0">
     <w:nsid w:val="776A6510"/>
     <w:multiLevelType w:val="multilevel"/>
     <w:tmpl w:val="D85CB8BC"/>
@@ -3447,7 +3523,7 @@
       </w:rPr>
     </w:lvl>
   </w:abstractNum>
-  <w:abstractNum w:abstractNumId="11" w15:restartNumberingAfterBreak="0">
+  <w:abstractNum w:abstractNumId="12" w15:restartNumberingAfterBreak="0">
     <w:nsid w:val="79835787"/>
     <w:multiLevelType w:val="hybridMultilevel"/>
     <w:tmpl w:val="8E6E7EEE"/>
@@ -3570,13 +3646,13 @@
     <w:abstractNumId w:val="3"/>
   </w:num>
   <w:num w:numId="4">
-    <w:abstractNumId w:val="7"/>
+    <w:abstractNumId w:val="8"/>
   </w:num>
   <w:num w:numId="5">
-    <w:abstractNumId w:val="8"/>
+    <w:abstractNumId w:val="9"/>
   </w:num>
   <w:num w:numId="6">
-    <w:abstractNumId w:val="10"/>
+    <w:abstractNumId w:val="11"/>
   </w:num>
   <w:num w:numId="7">
     <w:abstractNumId w:val="4"/>
@@ -3585,7 +3661,7 @@
     <w:abstractNumId w:val="5"/>
   </w:num>
   <w:num w:numId="9">
-    <w:abstractNumId w:val="11"/>
+    <w:abstractNumId w:val="12"/>
   </w:num>
   <w:num w:numId="10">
     <w:abstractNumId w:val="0"/>
@@ -3594,7 +3670,10 @@
     <w:abstractNumId w:val="6"/>
   </w:num>
   <w:num w:numId="12">
-    <w:abstractNumId w:val="9"/>
+    <w:abstractNumId w:val="10"/>
+  </w:num>
+  <w:num w:numId="13">
+    <w:abstractNumId w:val="7"/>
   </w:num>
 </w:numbering>
 </file>

--- a/vital kravitz - resume.docx
+++ b/vital kravitz - resume.docx
@@ -1002,7 +1002,7 @@
         <w:rPr>
           <w:rFonts w:asciiTheme="minorBidi" w:hAnsiTheme="minorBidi"/>
         </w:rPr>
-        <w:t>with</w:t>
+        <w:t>via</w:t>
       </w:r>
       <w:r>
         <w:rPr>
@@ -1041,32 +1041,86 @@
     </w:p>
     <w:p>
       <w:pPr>
+        <w:pStyle w:val="NoSpacing"/>
         <w:numPr>
           <w:ilvl w:val="0"/>
-          <w:numId w:val="1"/>
+          <w:numId w:val="14"/>
         </w:numPr>
-        <w:spacing w:after="0" w:line="240" w:lineRule="auto"/>
-        <w:rPr>
-          <w:rFonts w:asciiTheme="minorBidi" w:hAnsiTheme="minorBidi"/>
-        </w:rPr>
-      </w:pPr>
-      <w:r>
-        <w:rPr>
-          <w:rFonts w:asciiTheme="minorBidi" w:hAnsiTheme="minorBidi"/>
-        </w:rPr>
-        <w:t xml:space="preserve">Production quality control and </w:t>
-      </w:r>
-      <w:r>
-        <w:rPr>
-          <w:rFonts w:asciiTheme="minorBidi" w:hAnsiTheme="minorBidi"/>
-        </w:rPr>
-        <w:t>implementation</w:t>
-      </w:r>
-      <w:r>
-        <w:rPr>
-          <w:rFonts w:asciiTheme="minorBidi" w:hAnsiTheme="minorBidi"/>
-        </w:rPr>
-        <w:t xml:space="preserve"> of</w:t>
+        <w:rPr>
+          <w:rFonts w:asciiTheme="minorBidi" w:hAnsiTheme="minorBidi"/>
+        </w:rPr>
+      </w:pPr>
+      <w:r>
+        <w:rPr>
+          <w:rFonts w:asciiTheme="minorBidi" w:hAnsiTheme="minorBidi"/>
+        </w:rPr>
+        <w:t xml:space="preserve">Orchestrating </w:t>
+      </w:r>
+      <w:r>
+        <w:rPr>
+          <w:rFonts w:asciiTheme="minorBidi" w:hAnsiTheme="minorBidi"/>
+        </w:rPr>
+        <w:t>production</w:t>
+      </w:r>
+      <w:r>
+        <w:rPr>
+          <w:rFonts w:asciiTheme="minorBidi" w:hAnsiTheme="minorBidi"/>
+        </w:rPr>
+        <w:t xml:space="preserve"> </w:t>
+      </w:r>
+      <w:r>
+        <w:rPr>
+          <w:rFonts w:asciiTheme="minorBidi" w:hAnsiTheme="minorBidi"/>
+        </w:rPr>
+        <w:t>in</w:t>
+      </w:r>
+      <w:r>
+        <w:rPr>
+          <w:rFonts w:asciiTheme="minorBidi" w:hAnsiTheme="minorBidi"/>
+        </w:rPr>
+        <w:t xml:space="preserve"> all</w:t>
+      </w:r>
+      <w:r>
+        <w:rPr>
+          <w:rFonts w:asciiTheme="minorBidi" w:hAnsiTheme="minorBidi"/>
+        </w:rPr>
+        <w:t xml:space="preserve"> of the </w:t>
+      </w:r>
+      <w:r>
+        <w:rPr>
+          <w:rFonts w:asciiTheme="minorBidi" w:hAnsiTheme="minorBidi"/>
+        </w:rPr>
+        <w:t xml:space="preserve">departments and </w:t>
+      </w:r>
+      <w:r>
+        <w:rPr>
+          <w:rFonts w:asciiTheme="minorBidi" w:hAnsiTheme="minorBidi"/>
+        </w:rPr>
+        <w:t>validating</w:t>
+      </w:r>
+      <w:r>
+        <w:rPr>
+          <w:rFonts w:asciiTheme="minorBidi" w:hAnsiTheme="minorBidi"/>
+        </w:rPr>
+        <w:t xml:space="preserve"> quality control </w:t>
+      </w:r>
+      <w:r>
+        <w:rPr>
+          <w:rFonts w:asciiTheme="minorBidi" w:hAnsiTheme="minorBidi"/>
+        </w:rPr>
+        <w:t>while</w:t>
+      </w:r>
+      <w:r>
+        <w:rPr>
+          <w:rFonts w:asciiTheme="minorBidi" w:hAnsiTheme="minorBidi"/>
+        </w:rPr>
+        <w:t xml:space="preserve"> </w:t>
+      </w:r>
+      <w:r>
+        <w:rPr>
+          <w:rFonts w:asciiTheme="minorBidi" w:hAnsiTheme="minorBidi"/>
+        </w:rPr>
+        <w:t>implementing</w:t>
       </w:r>
       <w:r>
         <w:rPr>
@@ -1246,7 +1300,7 @@
         <w:rPr>
           <w:rFonts w:asciiTheme="minorBidi" w:hAnsiTheme="minorBidi"/>
         </w:rPr>
-        <w:t xml:space="preserve"> all facility departments to </w:t>
+        <w:t xml:space="preserve"> all facility departments </w:t>
       </w:r>
       <w:r>
         <w:rPr>
@@ -1880,6 +1934,119 @@
 <file path=word/numbering.xml><?xml version="1.0" encoding="utf-8"?>
 <w:numbering xmlns:wpc="http://schemas.microsoft.com/office/word/2010/wordprocessingCanvas" xmlns:cx="http://schemas.microsoft.com/office/drawing/2014/chartex" xmlns:cx1="http://schemas.microsoft.com/office/drawing/2015/9/8/chartex" xmlns:cx2="http://schemas.microsoft.com/office/drawing/2015/10/21/chartex" xmlns:cx3="http://schemas.microsoft.com/office/drawing/2016/5/9/chartex" xmlns:cx4="http://schemas.microsoft.com/office/drawing/2016/5/10/chartex" xmlns:cx5="http://schemas.microsoft.com/office/drawing/2016/5/11/chartex" xmlns:cx6="http://schemas.microsoft.com/office/drawing/2016/5/12/chartex" xmlns:cx7="http://schemas.microsoft.com/office/drawing/2016/5/13/chartex" xmlns:cx8="http://schemas.microsoft.com/office/drawing/2016/5/14/chartex" xmlns:mc="http://schemas.openxmlformats.org/markup-compatibility/2006" xmlns:aink="http://schemas.microsoft.com/office/drawing/2016/ink" xmlns:am3d="http://schemas.microsoft.com/office/drawing/2017/model3d" xmlns:o="urn:schemas-microsoft-com:office:office" xmlns:r="http://schemas.openxmlformats.org/officeDocument/2006/relationships" xmlns:m="http://schemas.openxmlformats.org/officeDocument/2006/math" xmlns:v="urn:schemas-microsoft-com:vml" xmlns:wp14="http://schemas.microsoft.com/office/word/2010/wordprocessingDrawing" xmlns:wp="http://schemas.openxmlformats.org/drawingml/2006/wordprocessingDrawing" xmlns:w10="urn:schemas-microsoft-com:office:word" xmlns:w="http://schemas.openxmlformats.org/wordprocessingml/2006/main" xmlns:w14="http://schemas.microsoft.com/office/word/2010/wordml" xmlns:w15="http://schemas.microsoft.com/office/word/2012/wordml" xmlns:w16cex="http://schemas.microsoft.com/office/word/2018/wordml/cex" xmlns:w16cid="http://schemas.microsoft.com/office/word/2016/wordml/cid" xmlns:w16="http://schemas.microsoft.com/office/word/2018/wordml" xmlns:w16sdtdh="http://schemas.microsoft.com/office/word/2020/wordml/sdtdatahash" xmlns:w16se="http://schemas.microsoft.com/office/word/2015/wordml/symex" xmlns:wpg="http://schemas.microsoft.com/office/word/2010/wordprocessingGroup" xmlns:wpi="http://schemas.microsoft.com/office/word/2010/wordprocessingInk" xmlns:wne="http://schemas.microsoft.com/office/word/2006/wordml" xmlns:wps="http://schemas.microsoft.com/office/word/2010/wordprocessingShape" mc:Ignorable="w14 w15 w16se w16cid w16 w16cex w16sdtdh wp14">
   <w:abstractNum w:abstractNumId="0" w15:restartNumberingAfterBreak="0">
+    <w:nsid w:val="097D3BB3"/>
+    <w:multiLevelType w:val="hybridMultilevel"/>
+    <w:tmpl w:val="1B642A90"/>
+    <w:lvl w:ilvl="0" w:tplc="04090001">
+      <w:start w:val="1"/>
+      <w:numFmt w:val="bullet"/>
+      <w:lvlText w:val=""/>
+      <w:lvlJc w:val="left"/>
+      <w:pPr>
+        <w:ind w:left="720" w:hanging="360"/>
+      </w:pPr>
+      <w:rPr>
+        <w:rFonts w:ascii="Symbol" w:hAnsi="Symbol" w:hint="default"/>
+      </w:rPr>
+    </w:lvl>
+    <w:lvl w:ilvl="1" w:tplc="04090003" w:tentative="1">
+      <w:start w:val="1"/>
+      <w:numFmt w:val="bullet"/>
+      <w:lvlText w:val="o"/>
+      <w:lvlJc w:val="left"/>
+      <w:pPr>
+        <w:ind w:left="1440" w:hanging="360"/>
+      </w:pPr>
+      <w:rPr>
+        <w:rFonts w:ascii="Courier New" w:hAnsi="Courier New" w:cs="Courier New" w:hint="default"/>
+      </w:rPr>
+    </w:lvl>
+    <w:lvl w:ilvl="2" w:tplc="04090005" w:tentative="1">
+      <w:start w:val="1"/>
+      <w:numFmt w:val="bullet"/>
+      <w:lvlText w:val=""/>
+      <w:lvlJc w:val="left"/>
+      <w:pPr>
+        <w:ind w:left="2160" w:hanging="360"/>
+      </w:pPr>
+      <w:rPr>
+        <w:rFonts w:ascii="Wingdings" w:hAnsi="Wingdings" w:hint="default"/>
+      </w:rPr>
+    </w:lvl>
+    <w:lvl w:ilvl="3" w:tplc="04090001" w:tentative="1">
+      <w:start w:val="1"/>
+      <w:numFmt w:val="bullet"/>
+      <w:lvlText w:val=""/>
+      <w:lvlJc w:val="left"/>
+      <w:pPr>
+        <w:ind w:left="2880" w:hanging="360"/>
+      </w:pPr>
+      <w:rPr>
+        <w:rFonts w:ascii="Symbol" w:hAnsi="Symbol" w:hint="default"/>
+      </w:rPr>
+    </w:lvl>
+    <w:lvl w:ilvl="4" w:tplc="04090003" w:tentative="1">
+      <w:start w:val="1"/>
+      <w:numFmt w:val="bullet"/>
+      <w:lvlText w:val="o"/>
+      <w:lvlJc w:val="left"/>
+      <w:pPr>
+        <w:ind w:left="3600" w:hanging="360"/>
+      </w:pPr>
+      <w:rPr>
+        <w:rFonts w:ascii="Courier New" w:hAnsi="Courier New" w:cs="Courier New" w:hint="default"/>
+      </w:rPr>
+    </w:lvl>
+    <w:lvl w:ilvl="5" w:tplc="04090005" w:tentative="1">
+      <w:start w:val="1"/>
+      <w:numFmt w:val="bullet"/>
+      <w:lvlText w:val=""/>
+      <w:lvlJc w:val="left"/>
+      <w:pPr>
+        <w:ind w:left="4320" w:hanging="360"/>
+      </w:pPr>
+      <w:rPr>
+        <w:rFonts w:ascii="Wingdings" w:hAnsi="Wingdings" w:hint="default"/>
+      </w:rPr>
+    </w:lvl>
+    <w:lvl w:ilvl="6" w:tplc="04090001" w:tentative="1">
+      <w:start w:val="1"/>
+      <w:numFmt w:val="bullet"/>
+      <w:lvlText w:val=""/>
+      <w:lvlJc w:val="left"/>
+      <w:pPr>
+        <w:ind w:left="5040" w:hanging="360"/>
+      </w:pPr>
+      <w:rPr>
+        <w:rFonts w:ascii="Symbol" w:hAnsi="Symbol" w:hint="default"/>
+      </w:rPr>
+    </w:lvl>
+    <w:lvl w:ilvl="7" w:tplc="04090003" w:tentative="1">
+      <w:start w:val="1"/>
+      <w:numFmt w:val="bullet"/>
+      <w:lvlText w:val="o"/>
+      <w:lvlJc w:val="left"/>
+      <w:pPr>
+        <w:ind w:left="5760" w:hanging="360"/>
+      </w:pPr>
+      <w:rPr>
+        <w:rFonts w:ascii="Courier New" w:hAnsi="Courier New" w:cs="Courier New" w:hint="default"/>
+      </w:rPr>
+    </w:lvl>
+    <w:lvl w:ilvl="8" w:tplc="04090005" w:tentative="1">
+      <w:start w:val="1"/>
+      <w:numFmt w:val="bullet"/>
+      <w:lvlText w:val=""/>
+      <w:lvlJc w:val="left"/>
+      <w:pPr>
+        <w:ind w:left="6480" w:hanging="360"/>
+      </w:pPr>
+      <w:rPr>
+        <w:rFonts w:ascii="Wingdings" w:hAnsi="Wingdings" w:hint="default"/>
+      </w:rPr>
+    </w:lvl>
+  </w:abstractNum>
+  <w:abstractNum w:abstractNumId="1" w15:restartNumberingAfterBreak="0">
     <w:nsid w:val="0D8315F3"/>
     <w:multiLevelType w:val="hybridMultilevel"/>
     <w:tmpl w:val="605E92D4"/>
@@ -1992,7 +2159,7 @@
       </w:rPr>
     </w:lvl>
   </w:abstractNum>
-  <w:abstractNum w:abstractNumId="1" w15:restartNumberingAfterBreak="0">
+  <w:abstractNum w:abstractNumId="2" w15:restartNumberingAfterBreak="0">
     <w:nsid w:val="20FE5F62"/>
     <w:multiLevelType w:val="multilevel"/>
     <w:tmpl w:val="1B5E5E12"/>
@@ -2141,7 +2308,7 @@
       </w:rPr>
     </w:lvl>
   </w:abstractNum>
-  <w:abstractNum w:abstractNumId="2" w15:restartNumberingAfterBreak="0">
+  <w:abstractNum w:abstractNumId="3" w15:restartNumberingAfterBreak="0">
     <w:nsid w:val="27B622E6"/>
     <w:multiLevelType w:val="multilevel"/>
     <w:tmpl w:val="0A14033C"/>
@@ -2290,7 +2457,7 @@
       </w:rPr>
     </w:lvl>
   </w:abstractNum>
-  <w:abstractNum w:abstractNumId="3" w15:restartNumberingAfterBreak="0">
+  <w:abstractNum w:abstractNumId="4" w15:restartNumberingAfterBreak="0">
     <w:nsid w:val="30020004"/>
     <w:multiLevelType w:val="multilevel"/>
     <w:tmpl w:val="B0E4D26A"/>
@@ -2439,7 +2606,7 @@
       </w:rPr>
     </w:lvl>
   </w:abstractNum>
-  <w:abstractNum w:abstractNumId="4" w15:restartNumberingAfterBreak="0">
+  <w:abstractNum w:abstractNumId="5" w15:restartNumberingAfterBreak="0">
     <w:nsid w:val="3A6B5DD9"/>
     <w:multiLevelType w:val="multilevel"/>
     <w:tmpl w:val="14A0B454"/>
@@ -2588,7 +2755,7 @@
       </w:rPr>
     </w:lvl>
   </w:abstractNum>
-  <w:abstractNum w:abstractNumId="5" w15:restartNumberingAfterBreak="0">
+  <w:abstractNum w:abstractNumId="6" w15:restartNumberingAfterBreak="0">
     <w:nsid w:val="4A197316"/>
     <w:multiLevelType w:val="multilevel"/>
     <w:tmpl w:val="ACFEFB30"/>
@@ -2737,7 +2904,7 @@
       </w:rPr>
     </w:lvl>
   </w:abstractNum>
-  <w:abstractNum w:abstractNumId="6" w15:restartNumberingAfterBreak="0">
+  <w:abstractNum w:abstractNumId="7" w15:restartNumberingAfterBreak="0">
     <w:nsid w:val="4B39000F"/>
     <w:multiLevelType w:val="hybridMultilevel"/>
     <w:tmpl w:val="DA884906"/>
@@ -2850,7 +3017,7 @@
       </w:rPr>
     </w:lvl>
   </w:abstractNum>
-  <w:abstractNum w:abstractNumId="7" w15:restartNumberingAfterBreak="0">
+  <w:abstractNum w:abstractNumId="8" w15:restartNumberingAfterBreak="0">
     <w:nsid w:val="6125191B"/>
     <w:multiLevelType w:val="hybridMultilevel"/>
     <w:tmpl w:val="A9D0FC60"/>
@@ -2963,7 +3130,7 @@
       </w:rPr>
     </w:lvl>
   </w:abstractNum>
-  <w:abstractNum w:abstractNumId="8" w15:restartNumberingAfterBreak="0">
+  <w:abstractNum w:abstractNumId="9" w15:restartNumberingAfterBreak="0">
     <w:nsid w:val="663849E5"/>
     <w:multiLevelType w:val="multilevel"/>
     <w:tmpl w:val="207EFB2E"/>
@@ -3112,7 +3279,7 @@
       </w:rPr>
     </w:lvl>
   </w:abstractNum>
-  <w:abstractNum w:abstractNumId="9" w15:restartNumberingAfterBreak="0">
+  <w:abstractNum w:abstractNumId="10" w15:restartNumberingAfterBreak="0">
     <w:nsid w:val="6CC80B55"/>
     <w:multiLevelType w:val="multilevel"/>
     <w:tmpl w:val="C9FC7C4C"/>
@@ -3261,7 +3428,7 @@
       </w:rPr>
     </w:lvl>
   </w:abstractNum>
-  <w:abstractNum w:abstractNumId="10" w15:restartNumberingAfterBreak="0">
+  <w:abstractNum w:abstractNumId="11" w15:restartNumberingAfterBreak="0">
     <w:nsid w:val="74E83CE8"/>
     <w:multiLevelType w:val="hybridMultilevel"/>
     <w:tmpl w:val="A1048F50"/>
@@ -3374,7 +3541,7 @@
       </w:rPr>
     </w:lvl>
   </w:abstractNum>
-  <w:abstractNum w:abstractNumId="11" w15:restartNumberingAfterBreak="0">
+  <w:abstractNum w:abstractNumId="12" w15:restartNumberingAfterBreak="0">
     <w:nsid w:val="776A6510"/>
     <w:multiLevelType w:val="multilevel"/>
     <w:tmpl w:val="D85CB8BC"/>
@@ -3523,7 +3690,7 @@
       </w:rPr>
     </w:lvl>
   </w:abstractNum>
-  <w:abstractNum w:abstractNumId="12" w15:restartNumberingAfterBreak="0">
+  <w:abstractNum w:abstractNumId="13" w15:restartNumberingAfterBreak="0">
     <w:nsid w:val="79835787"/>
     <w:multiLevelType w:val="hybridMultilevel"/>
     <w:tmpl w:val="8E6E7EEE"/>
@@ -3637,43 +3804,46 @@
     </w:lvl>
   </w:abstractNum>
   <w:num w:numId="1">
+    <w:abstractNumId w:val="2"/>
+  </w:num>
+  <w:num w:numId="2">
+    <w:abstractNumId w:val="3"/>
+  </w:num>
+  <w:num w:numId="3">
+    <w:abstractNumId w:val="4"/>
+  </w:num>
+  <w:num w:numId="4">
+    <w:abstractNumId w:val="9"/>
+  </w:num>
+  <w:num w:numId="5">
+    <w:abstractNumId w:val="10"/>
+  </w:num>
+  <w:num w:numId="6">
+    <w:abstractNumId w:val="12"/>
+  </w:num>
+  <w:num w:numId="7">
+    <w:abstractNumId w:val="5"/>
+  </w:num>
+  <w:num w:numId="8">
+    <w:abstractNumId w:val="6"/>
+  </w:num>
+  <w:num w:numId="9">
+    <w:abstractNumId w:val="13"/>
+  </w:num>
+  <w:num w:numId="10">
     <w:abstractNumId w:val="1"/>
   </w:num>
-  <w:num w:numId="2">
-    <w:abstractNumId w:val="2"/>
+  <w:num w:numId="11">
+    <w:abstractNumId w:val="7"/>
   </w:num>
-  <w:num w:numId="3">
-    <w:abstractNumId w:val="3"/>
+  <w:num w:numId="12">
+    <w:abstractNumId w:val="11"/>
   </w:num>
-  <w:num w:numId="4">
+  <w:num w:numId="13">
     <w:abstractNumId w:val="8"/>
   </w:num>
-  <w:num w:numId="5">
-    <w:abstractNumId w:val="9"/>
-  </w:num>
-  <w:num w:numId="6">
-    <w:abstractNumId w:val="11"/>
-  </w:num>
-  <w:num w:numId="7">
-    <w:abstractNumId w:val="4"/>
-  </w:num>
-  <w:num w:numId="8">
-    <w:abstractNumId w:val="5"/>
-  </w:num>
-  <w:num w:numId="9">
-    <w:abstractNumId w:val="12"/>
-  </w:num>
-  <w:num w:numId="10">
+  <w:num w:numId="14">
     <w:abstractNumId w:val="0"/>
-  </w:num>
-  <w:num w:numId="11">
-    <w:abstractNumId w:val="6"/>
-  </w:num>
-  <w:num w:numId="12">
-    <w:abstractNumId w:val="10"/>
-  </w:num>
-  <w:num w:numId="13">
-    <w:abstractNumId w:val="7"/>
   </w:num>
 </w:numbering>
 </file>
@@ -4194,6 +4364,15 @@
       <w:u w:val="single"/>
     </w:rPr>
   </w:style>
+  <w:style w:type="paragraph" w:styleId="NoSpacing">
+    <w:name w:val="No Spacing"/>
+    <w:uiPriority w:val="1"/>
+    <w:qFormat/>
+    <w:rsid w:val="00122ED5"/>
+    <w:pPr>
+      <w:spacing w:after="0" w:line="240" w:lineRule="auto"/>
+    </w:pPr>
+  </w:style>
 </w:styles>
 </file>
 

--- a/vital kravitz - resume.docx
+++ b/vital kravitz - resume.docx
@@ -106,6 +106,68 @@
       </w:pPr>
       <w:r>
         <w:rPr>
+          <w:rFonts w:asciiTheme="minorBidi" w:eastAsia="Times New Roman" w:hAnsiTheme="minorBidi"/>
+          <w:b/>
+          <w:bCs/>
+        </w:rPr>
+        <w:t xml:space="preserve">"Bug Hunter" </w:t>
+      </w:r>
+      <w:r>
+        <w:rPr>
+          <w:rFonts w:asciiTheme="minorBidi" w:eastAsia="Times New Roman" w:hAnsiTheme="minorBidi"/>
+        </w:rPr>
+        <w:t>-</w:t>
+      </w:r>
+      <w:r>
+        <w:rPr>
+          <w:rFonts w:asciiTheme="minorBidi" w:eastAsia="Times New Roman" w:hAnsiTheme="minorBidi"/>
+          <w:b/>
+          <w:bCs/>
+        </w:rPr>
+        <w:t xml:space="preserve"> </w:t>
+      </w:r>
+      <w:r>
+        <w:rPr>
+          <w:rFonts w:asciiTheme="minorBidi" w:eastAsia="Times New Roman" w:hAnsiTheme="minorBidi"/>
+        </w:rPr>
+        <w:t>P</w:t>
+      </w:r>
+      <w:r>
+        <w:rPr>
+          <w:rFonts w:asciiTheme="minorBidi" w:eastAsia="Times New Roman" w:hAnsiTheme="minorBidi"/>
+        </w:rPr>
+        <w:t>ossess</w:t>
+      </w:r>
+      <w:r>
+        <w:rPr>
+          <w:rFonts w:asciiTheme="minorBidi" w:eastAsia="Times New Roman" w:hAnsiTheme="minorBidi"/>
+        </w:rPr>
+        <w:t xml:space="preserve"> </w:t>
+      </w:r>
+      <w:r>
+        <w:rPr>
+          <w:rFonts w:asciiTheme="minorBidi" w:eastAsia="Times New Roman" w:hAnsiTheme="minorBidi"/>
+        </w:rPr>
+        <w:t>a firm understanding of the QA field.</w:t>
+      </w:r>
+    </w:p>
+    <w:p>
+      <w:pPr>
+        <w:pStyle w:val="ListParagraph"/>
+        <w:numPr>
+          <w:ilvl w:val="0"/>
+          <w:numId w:val="13"/>
+        </w:numPr>
+        <w:spacing w:after="0" w:line="240" w:lineRule="auto"/>
+        <w:outlineLvl w:val="3"/>
+        <w:rPr>
+          <w:rFonts w:asciiTheme="minorBidi" w:eastAsia="Times New Roman" w:hAnsiTheme="minorBidi"/>
+          <w:b/>
+          <w:bCs/>
+        </w:rPr>
+      </w:pPr>
+      <w:r>
+        <w:rPr>
           <w:rFonts w:asciiTheme="minorBidi" w:hAnsiTheme="minorBidi"/>
         </w:rPr>
         <w:t xml:space="preserve">Highly motivated and </w:t>
@@ -177,6 +239,12 @@
         </w:rPr>
         <w:t>)</w:t>
       </w:r>
+      <w:r>
+        <w:rPr>
+          <w:rFonts w:asciiTheme="minorBidi" w:eastAsia="Times New Roman" w:hAnsiTheme="minorBidi"/>
+        </w:rPr>
+        <w:t>.</w:t>
+      </w:r>
     </w:p>
     <w:p>
       <w:pPr>
@@ -199,240 +267,271 @@
         </w:rPr>
         <w:t>Team player with good interpersonal skills</w:t>
       </w:r>
+      <w:r>
+        <w:rPr>
+          <w:rFonts w:asciiTheme="minorBidi" w:eastAsia="Times New Roman" w:hAnsiTheme="minorBidi"/>
+        </w:rPr>
+        <w:t>.</w:t>
+      </w:r>
+    </w:p>
+    <w:p>
+      <w:pPr>
+        <w:spacing w:after="0" w:line="240" w:lineRule="auto"/>
+        <w:rPr>
+          <w:rFonts w:asciiTheme="minorBidi" w:hAnsiTheme="minorBidi"/>
+          <w:b/>
+          <w:bCs/>
+        </w:rPr>
+      </w:pPr>
+    </w:p>
+    <w:p>
+      <w:pPr>
+        <w:spacing w:after="0" w:line="240" w:lineRule="auto"/>
+        <w:rPr>
+          <w:rFonts w:asciiTheme="minorBidi" w:hAnsiTheme="minorBidi"/>
+          <w:b/>
+          <w:bCs/>
+          <w:u w:val="single"/>
+        </w:rPr>
+      </w:pPr>
+      <w:r>
+        <w:rPr>
+          <w:rFonts w:asciiTheme="minorBidi" w:hAnsiTheme="minorBidi"/>
+          <w:b/>
+          <w:bCs/>
+        </w:rPr>
+        <w:t xml:space="preserve">            </w:t>
+      </w:r>
+      <w:r>
+        <w:rPr>
+          <w:rFonts w:asciiTheme="minorBidi" w:hAnsiTheme="minorBidi"/>
+          <w:b/>
+          <w:bCs/>
+          <w:u w:val="single"/>
+        </w:rPr>
+        <w:t>Courses and Certifications</w:t>
+      </w:r>
+    </w:p>
+    <w:p>
+      <w:pPr>
+        <w:spacing w:after="0" w:line="240" w:lineRule="auto"/>
+        <w:rPr>
+          <w:rFonts w:asciiTheme="minorBidi" w:hAnsiTheme="minorBidi"/>
+          <w:b/>
+          <w:bCs/>
+          <w:u w:val="single"/>
+        </w:rPr>
+      </w:pPr>
+    </w:p>
+    <w:p>
+      <w:pPr>
+        <w:spacing w:after="0" w:line="240" w:lineRule="auto"/>
+        <w:ind w:left="720"/>
+        <w:rPr>
+          <w:rFonts w:asciiTheme="minorBidi" w:hAnsiTheme="minorBidi"/>
+          <w:b/>
+          <w:bCs/>
+        </w:rPr>
+      </w:pPr>
+      <w:r>
+        <w:rPr>
+          <w:rFonts w:asciiTheme="minorBidi" w:hAnsiTheme="minorBidi"/>
+          <w:u w:val="single"/>
+        </w:rPr>
+        <w:t>January 2022 – Present</w:t>
+      </w:r>
+      <w:r>
+        <w:rPr>
+          <w:rFonts w:asciiTheme="minorBidi" w:hAnsiTheme="minorBidi"/>
+        </w:rPr>
+        <w:t>:</w:t>
+      </w:r>
+      <w:r>
+        <w:rPr>
+          <w:rFonts w:asciiTheme="minorBidi" w:hAnsiTheme="minorBidi"/>
+          <w:b/>
+          <w:bCs/>
+        </w:rPr>
+        <w:t xml:space="preserve"> </w:t>
+      </w:r>
+      <w:r>
+        <w:rPr>
+          <w:rFonts w:asciiTheme="minorBidi" w:hAnsiTheme="minorBidi"/>
+          <w:b/>
+          <w:bCs/>
+        </w:rPr>
+        <w:t xml:space="preserve">College of Automation </w:t>
+      </w:r>
+      <w:r>
+        <w:rPr>
+          <w:rFonts w:asciiTheme="minorBidi" w:hAnsiTheme="minorBidi"/>
+        </w:rPr>
+        <w:t>Manual QA testing</w:t>
+      </w:r>
+      <w:r>
+        <w:rPr>
+          <w:rFonts w:asciiTheme="minorBidi" w:hAnsiTheme="minorBidi"/>
+        </w:rPr>
+        <w:t>,</w:t>
+      </w:r>
+      <w:r>
+        <w:rPr>
+          <w:rFonts w:asciiTheme="minorBidi" w:hAnsiTheme="minorBidi"/>
+        </w:rPr>
+        <w:t xml:space="preserve"> and Automation</w:t>
+      </w:r>
+      <w:r>
+        <w:rPr>
+          <w:rFonts w:asciiTheme="minorBidi" w:hAnsiTheme="minorBidi"/>
+        </w:rPr>
+        <w:t>.</w:t>
+      </w:r>
+    </w:p>
+    <w:p>
+      <w:pPr>
+        <w:spacing w:after="0" w:line="240" w:lineRule="auto"/>
+        <w:ind w:left="720"/>
+        <w:rPr>
+          <w:rFonts w:asciiTheme="minorBidi" w:hAnsiTheme="minorBidi"/>
+          <w:b/>
+          <w:bCs/>
+        </w:rPr>
+      </w:pPr>
     </w:p>
     <w:p>
       <w:pPr>
         <w:pStyle w:val="ListParagraph"/>
         <w:numPr>
           <w:ilvl w:val="0"/>
-          <w:numId w:val="13"/>
+          <w:numId w:val="16"/>
         </w:numPr>
         <w:spacing w:after="0" w:line="240" w:lineRule="auto"/>
-        <w:outlineLvl w:val="3"/>
-        <w:rPr>
-          <w:rFonts w:asciiTheme="minorBidi" w:eastAsia="Times New Roman" w:hAnsiTheme="minorBidi"/>
-          <w:b/>
-          <w:bCs/>
-        </w:rPr>
-      </w:pPr>
-      <w:r>
-        <w:rPr>
-          <w:rFonts w:asciiTheme="minorBidi" w:eastAsia="Times New Roman" w:hAnsiTheme="minorBidi"/>
-        </w:rPr>
-        <w:t>Quick learner and autodidactic by nature</w:t>
-      </w:r>
-    </w:p>
-    <w:p>
-      <w:pPr>
+        <w:rPr>
+          <w:rFonts w:asciiTheme="minorBidi" w:hAnsiTheme="minorBidi"/>
+        </w:rPr>
+      </w:pPr>
+      <w:r>
+        <w:rPr>
+          <w:rFonts w:asciiTheme="minorBidi" w:hAnsiTheme="minorBidi"/>
+        </w:rPr>
+        <w:t>Experienced in writing test documentation (</w:t>
+      </w:r>
+      <w:r>
+        <w:rPr>
+          <w:rFonts w:asciiTheme="minorBidi" w:hAnsiTheme="minorBidi"/>
+          <w:b/>
+          <w:bCs/>
+        </w:rPr>
+        <w:t>STP</w:t>
+      </w:r>
+      <w:r>
+        <w:rPr>
+          <w:rFonts w:asciiTheme="minorBidi" w:hAnsiTheme="minorBidi"/>
+        </w:rPr>
+        <w:t xml:space="preserve">, </w:t>
+      </w:r>
+      <w:r>
+        <w:rPr>
+          <w:rFonts w:asciiTheme="minorBidi" w:hAnsiTheme="minorBidi"/>
+          <w:b/>
+          <w:bCs/>
+        </w:rPr>
+        <w:t>STD</w:t>
+      </w:r>
+      <w:r>
+        <w:rPr>
+          <w:rFonts w:asciiTheme="minorBidi" w:hAnsiTheme="minorBidi"/>
+        </w:rPr>
+        <w:t xml:space="preserve">, </w:t>
+      </w:r>
+      <w:r>
+        <w:rPr>
+          <w:rFonts w:asciiTheme="minorBidi" w:hAnsiTheme="minorBidi"/>
+          <w:b/>
+          <w:bCs/>
+        </w:rPr>
+        <w:t>STR</w:t>
+      </w:r>
+      <w:r>
+        <w:rPr>
+          <w:rFonts w:asciiTheme="minorBidi" w:hAnsiTheme="minorBidi"/>
+        </w:rPr>
+        <w:t>)</w:t>
+      </w:r>
+      <w:r>
+        <w:rPr>
+          <w:rFonts w:asciiTheme="minorBidi" w:hAnsiTheme="minorBidi"/>
+        </w:rPr>
+        <w:t>.</w:t>
+      </w:r>
+    </w:p>
+    <w:p>
+      <w:pPr>
+        <w:pStyle w:val="ListParagraph"/>
+        <w:numPr>
+          <w:ilvl w:val="0"/>
+          <w:numId w:val="16"/>
+        </w:numPr>
         <w:spacing w:after="0" w:line="240" w:lineRule="auto"/>
         <w:rPr>
           <w:rFonts w:asciiTheme="minorBidi" w:hAnsiTheme="minorBidi"/>
-          <w:b/>
-          <w:bCs/>
-        </w:rPr>
-      </w:pPr>
-    </w:p>
-    <w:p>
-      <w:pPr>
+        </w:rPr>
+      </w:pPr>
+      <w:r>
+        <w:rPr>
+          <w:rFonts w:asciiTheme="minorBidi" w:hAnsiTheme="minorBidi"/>
+        </w:rPr>
+        <w:t xml:space="preserve">Very good understanding </w:t>
+      </w:r>
+      <w:r>
+        <w:rPr>
+          <w:rFonts w:asciiTheme="minorBidi" w:hAnsiTheme="minorBidi"/>
+        </w:rPr>
+        <w:t>of</w:t>
+      </w:r>
+      <w:r>
+        <w:rPr>
+          <w:rFonts w:asciiTheme="minorBidi" w:hAnsiTheme="minorBidi"/>
+        </w:rPr>
+        <w:t xml:space="preserve"> QA methodologies (</w:t>
+      </w:r>
+      <w:r>
+        <w:rPr>
+          <w:rFonts w:asciiTheme="minorBidi" w:hAnsiTheme="minorBidi"/>
+          <w:b/>
+          <w:bCs/>
+        </w:rPr>
+        <w:t>Agile</w:t>
+      </w:r>
+      <w:r>
+        <w:rPr>
+          <w:rFonts w:asciiTheme="minorBidi" w:hAnsiTheme="minorBidi"/>
+        </w:rPr>
+        <w:t>, Waterfall)</w:t>
+      </w:r>
+      <w:r>
+        <w:rPr>
+          <w:rFonts w:asciiTheme="minorBidi" w:hAnsiTheme="minorBidi"/>
+        </w:rPr>
+        <w:t>.</w:t>
+      </w:r>
+    </w:p>
+    <w:p>
+      <w:pPr>
+        <w:pStyle w:val="ListParagraph"/>
+        <w:numPr>
+          <w:ilvl w:val="0"/>
+          <w:numId w:val="16"/>
+        </w:numPr>
         <w:spacing w:after="0" w:line="240" w:lineRule="auto"/>
         <w:rPr>
           <w:rFonts w:asciiTheme="minorBidi" w:hAnsiTheme="minorBidi"/>
-          <w:b/>
-          <w:bCs/>
-          <w:u w:val="single"/>
-        </w:rPr>
-      </w:pPr>
-      <w:r>
-        <w:rPr>
-          <w:rFonts w:asciiTheme="minorBidi" w:hAnsiTheme="minorBidi"/>
-          <w:b/>
-          <w:bCs/>
-        </w:rPr>
-        <w:t xml:space="preserve">            </w:t>
-      </w:r>
-      <w:r>
-        <w:rPr>
-          <w:rFonts w:asciiTheme="minorBidi" w:hAnsiTheme="minorBidi"/>
-          <w:b/>
-          <w:bCs/>
-          <w:u w:val="single"/>
-        </w:rPr>
-        <w:t>Courses and Certifications</w:t>
-      </w:r>
-    </w:p>
-    <w:p>
-      <w:pPr>
-        <w:spacing w:after="0" w:line="240" w:lineRule="auto"/>
-        <w:rPr>
-          <w:rFonts w:asciiTheme="minorBidi" w:hAnsiTheme="minorBidi"/>
-          <w:b/>
-          <w:bCs/>
-          <w:u w:val="single"/>
-        </w:rPr>
-      </w:pPr>
-    </w:p>
-    <w:p>
-      <w:pPr>
-        <w:spacing w:after="0" w:line="240" w:lineRule="auto"/>
-        <w:ind w:left="720"/>
-        <w:rPr>
-          <w:rFonts w:asciiTheme="minorBidi" w:hAnsiTheme="minorBidi"/>
-          <w:b/>
-          <w:bCs/>
-        </w:rPr>
-      </w:pPr>
-      <w:r>
-        <w:rPr>
-          <w:rFonts w:asciiTheme="minorBidi" w:hAnsiTheme="minorBidi"/>
-          <w:u w:val="single"/>
-        </w:rPr>
-        <w:t>January 2022 – Present</w:t>
-      </w:r>
-      <w:r>
-        <w:rPr>
-          <w:rFonts w:asciiTheme="minorBidi" w:hAnsiTheme="minorBidi"/>
-          <w:b/>
-          <w:bCs/>
-        </w:rPr>
-        <w:t xml:space="preserve"> </w:t>
-      </w:r>
-    </w:p>
-    <w:p>
-      <w:pPr>
-        <w:spacing w:after="0" w:line="240" w:lineRule="auto"/>
-        <w:ind w:left="720"/>
-        <w:rPr>
-          <w:rFonts w:asciiTheme="minorBidi" w:hAnsiTheme="minorBidi"/>
-          <w:u w:val="single"/>
-        </w:rPr>
-      </w:pPr>
-      <w:r>
-        <w:rPr>
-          <w:rFonts w:asciiTheme="minorBidi" w:hAnsiTheme="minorBidi"/>
-          <w:b/>
-          <w:bCs/>
-        </w:rPr>
-        <w:t xml:space="preserve">College of Automation - automation.co.il, </w:t>
-      </w:r>
-      <w:r>
-        <w:rPr>
-          <w:rFonts w:asciiTheme="minorBidi" w:hAnsiTheme="minorBidi"/>
-        </w:rPr>
-        <w:t>Manual QA testing</w:t>
-      </w:r>
-      <w:r>
-        <w:rPr>
-          <w:rFonts w:asciiTheme="minorBidi" w:hAnsiTheme="minorBidi"/>
-        </w:rPr>
-        <w:t>,</w:t>
-      </w:r>
-      <w:r>
-        <w:rPr>
-          <w:rFonts w:asciiTheme="minorBidi" w:hAnsiTheme="minorBidi"/>
-        </w:rPr>
-        <w:t xml:space="preserve"> and Automation</w:t>
-      </w:r>
-      <w:r>
-        <w:rPr>
-          <w:rFonts w:asciiTheme="minorBidi" w:hAnsiTheme="minorBidi"/>
-        </w:rPr>
-        <w:t xml:space="preserve"> </w:t>
-      </w:r>
-    </w:p>
-    <w:p>
-      <w:pPr>
-        <w:pStyle w:val="ListParagraph"/>
-        <w:spacing w:after="0" w:line="240" w:lineRule="auto"/>
-        <w:rPr>
-          <w:rFonts w:asciiTheme="minorBidi" w:hAnsiTheme="minorBidi"/>
-        </w:rPr>
-      </w:pPr>
-      <w:r>
-        <w:rPr>
-          <w:rFonts w:asciiTheme="minorBidi" w:hAnsiTheme="minorBidi"/>
-        </w:rPr>
-        <w:t>Experienced in writing test documentation (</w:t>
-      </w:r>
-      <w:r>
-        <w:rPr>
-          <w:rFonts w:asciiTheme="minorBidi" w:hAnsiTheme="minorBidi"/>
-          <w:b/>
-          <w:bCs/>
-        </w:rPr>
-        <w:t>STP</w:t>
-      </w:r>
-      <w:r>
-        <w:rPr>
-          <w:rFonts w:asciiTheme="minorBidi" w:hAnsiTheme="minorBidi"/>
-        </w:rPr>
-        <w:t xml:space="preserve">, </w:t>
-      </w:r>
-      <w:r>
-        <w:rPr>
-          <w:rFonts w:asciiTheme="minorBidi" w:hAnsiTheme="minorBidi"/>
-          <w:b/>
-          <w:bCs/>
-        </w:rPr>
-        <w:t>STD</w:t>
-      </w:r>
-      <w:r>
-        <w:rPr>
-          <w:rFonts w:asciiTheme="minorBidi" w:hAnsiTheme="minorBidi"/>
-        </w:rPr>
-        <w:t xml:space="preserve">, </w:t>
-      </w:r>
-      <w:r>
-        <w:rPr>
-          <w:rFonts w:asciiTheme="minorBidi" w:hAnsiTheme="minorBidi"/>
-          <w:b/>
-          <w:bCs/>
-        </w:rPr>
-        <w:t>STR</w:t>
-      </w:r>
-      <w:r>
-        <w:rPr>
-          <w:rFonts w:asciiTheme="minorBidi" w:hAnsiTheme="minorBidi"/>
-        </w:rPr>
-        <w:t>)</w:t>
-      </w:r>
-      <w:r>
-        <w:rPr>
-          <w:rFonts w:asciiTheme="minorBidi" w:hAnsiTheme="minorBidi"/>
-        </w:rPr>
-        <w:br/>
-        <w:t xml:space="preserve">Very good understanding </w:t>
-      </w:r>
-      <w:r>
-        <w:rPr>
-          <w:rFonts w:asciiTheme="minorBidi" w:hAnsiTheme="minorBidi"/>
-        </w:rPr>
-        <w:t>of</w:t>
-      </w:r>
-      <w:r>
-        <w:rPr>
-          <w:rFonts w:asciiTheme="minorBidi" w:hAnsiTheme="minorBidi"/>
-        </w:rPr>
-        <w:t xml:space="preserve"> QA methodologies (</w:t>
-      </w:r>
-      <w:r>
-        <w:rPr>
-          <w:rFonts w:asciiTheme="minorBidi" w:hAnsiTheme="minorBidi"/>
-          <w:b/>
-          <w:bCs/>
-        </w:rPr>
-        <w:t>Agile</w:t>
-      </w:r>
-      <w:r>
-        <w:rPr>
-          <w:rFonts w:asciiTheme="minorBidi" w:hAnsiTheme="minorBidi"/>
-        </w:rPr>
-        <w:t>, Waterfall)</w:t>
-      </w:r>
-      <w:r>
-        <w:rPr>
-          <w:rFonts w:asciiTheme="minorBidi" w:hAnsiTheme="minorBidi"/>
-        </w:rPr>
-        <w:br/>
+        </w:rPr>
+      </w:pPr>
+      <w:r>
+        <w:rPr>
+          <w:rFonts w:asciiTheme="minorBidi" w:hAnsiTheme="minorBidi"/>
+        </w:rPr>
         <w:t xml:space="preserve">Good Knowledge and experience </w:t>
       </w:r>
       <w:r>
@@ -502,166 +601,7 @@
         <w:rPr>
           <w:rFonts w:asciiTheme="minorBidi" w:hAnsiTheme="minorBidi"/>
         </w:rPr>
-        <w:br/>
-        <w:t xml:space="preserve">Working with test management tools: </w:t>
-      </w:r>
-      <w:r>
-        <w:rPr>
-          <w:rFonts w:asciiTheme="minorBidi" w:hAnsiTheme="minorBidi"/>
-          <w:b/>
-          <w:bCs/>
-        </w:rPr>
-        <w:t>TestRail</w:t>
-      </w:r>
-      <w:r>
-        <w:rPr>
-          <w:rFonts w:asciiTheme="minorBidi" w:hAnsiTheme="minorBidi"/>
-        </w:rPr>
-        <w:t xml:space="preserve">, </w:t>
-      </w:r>
-      <w:r>
-        <w:rPr>
-          <w:rFonts w:asciiTheme="minorBidi" w:hAnsiTheme="minorBidi"/>
-          <w:b/>
-          <w:bCs/>
-        </w:rPr>
-        <w:t>JIRA</w:t>
-      </w:r>
-      <w:r>
-        <w:rPr>
-          <w:rFonts w:asciiTheme="minorBidi" w:hAnsiTheme="minorBidi"/>
-        </w:rPr>
-        <w:br/>
-        <w:t xml:space="preserve">Good Knowledge of </w:t>
-      </w:r>
-      <w:r>
-        <w:rPr>
-          <w:rFonts w:asciiTheme="minorBidi" w:hAnsiTheme="minorBidi"/>
-          <w:b/>
-          <w:bCs/>
-        </w:rPr>
-        <w:t>SQL</w:t>
-      </w:r>
-      <w:r>
-        <w:rPr>
-          <w:rFonts w:asciiTheme="minorBidi" w:hAnsiTheme="minorBidi"/>
-        </w:rPr>
-        <w:t xml:space="preserve"> queries (</w:t>
-      </w:r>
-      <w:r>
-        <w:rPr>
-          <w:rFonts w:asciiTheme="minorBidi" w:hAnsiTheme="minorBidi"/>
-          <w:b/>
-          <w:bCs/>
-        </w:rPr>
-        <w:t>Join</w:t>
-      </w:r>
-      <w:r>
-        <w:rPr>
-          <w:rFonts w:asciiTheme="minorBidi" w:hAnsiTheme="minorBidi"/>
-        </w:rPr>
-        <w:t xml:space="preserve"> </w:t>
-      </w:r>
-      <w:r>
-        <w:rPr>
-          <w:rFonts w:asciiTheme="minorBidi" w:hAnsiTheme="minorBidi"/>
-          <w:b/>
-          <w:bCs/>
-        </w:rPr>
-        <w:t>level</w:t>
-      </w:r>
-      <w:r>
-        <w:rPr>
-          <w:rFonts w:asciiTheme="minorBidi" w:hAnsiTheme="minorBidi"/>
-        </w:rPr>
-        <w:t>)</w:t>
-      </w:r>
-      <w:r>
-        <w:rPr>
-          <w:rFonts w:asciiTheme="minorBidi" w:hAnsiTheme="minorBidi"/>
-        </w:rPr>
-        <w:br/>
-        <w:t>Experience with Web (</w:t>
-      </w:r>
-      <w:r>
-        <w:rPr>
-          <w:rFonts w:asciiTheme="minorBidi" w:hAnsiTheme="minorBidi"/>
-          <w:b/>
-          <w:bCs/>
-        </w:rPr>
-        <w:t>Chrome</w:t>
-      </w:r>
-      <w:r>
-        <w:rPr>
-          <w:rFonts w:asciiTheme="minorBidi" w:hAnsiTheme="minorBidi"/>
-        </w:rPr>
-        <w:t>, Edge, Firefox) &amp; Mobile (Android) testing</w:t>
-      </w:r>
-      <w:r>
-        <w:rPr>
-          <w:rFonts w:asciiTheme="minorBidi" w:hAnsiTheme="minorBidi"/>
-        </w:rPr>
-        <w:br/>
-        <w:t xml:space="preserve">Working with </w:t>
-      </w:r>
-      <w:r>
-        <w:rPr>
-          <w:rFonts w:asciiTheme="minorBidi" w:hAnsiTheme="minorBidi"/>
-        </w:rPr>
-        <w:t xml:space="preserve">a </w:t>
-      </w:r>
-      <w:r>
-        <w:rPr>
-          <w:rFonts w:asciiTheme="minorBidi" w:hAnsiTheme="minorBidi"/>
-        </w:rPr>
-        <w:t xml:space="preserve">variety of testing tools: </w:t>
-      </w:r>
-      <w:r>
-        <w:rPr>
-          <w:rFonts w:asciiTheme="minorBidi" w:hAnsiTheme="minorBidi"/>
-        </w:rPr>
-        <w:t xml:space="preserve">Chrome </w:t>
-      </w:r>
-      <w:r>
-        <w:rPr>
-          <w:rFonts w:asciiTheme="minorBidi" w:hAnsiTheme="minorBidi"/>
-          <w:b/>
-          <w:bCs/>
-        </w:rPr>
-        <w:t>DevTool</w:t>
-      </w:r>
-      <w:r>
-        <w:rPr>
-          <w:rFonts w:asciiTheme="minorBidi" w:hAnsiTheme="minorBidi"/>
-        </w:rPr>
-        <w:t xml:space="preserve"> and Firefox Developer Tool</w:t>
-      </w:r>
-    </w:p>
-    <w:p>
-      <w:pPr>
-        <w:pStyle w:val="ListParagraph"/>
-        <w:spacing w:after="0" w:line="240" w:lineRule="auto"/>
-        <w:rPr>
-          <w:rFonts w:asciiTheme="minorBidi" w:hAnsiTheme="minorBidi"/>
-        </w:rPr>
-      </w:pPr>
-    </w:p>
-    <w:p>
-      <w:pPr>
-        <w:pStyle w:val="ListParagraph"/>
-        <w:spacing w:after="0" w:line="240" w:lineRule="auto"/>
-        <w:rPr>
-          <w:rFonts w:asciiTheme="minorBidi" w:hAnsiTheme="minorBidi"/>
-          <w:u w:val="single"/>
-        </w:rPr>
-      </w:pPr>
-      <w:bookmarkStart w:id="0" w:name="_Hlk94809006"/>
-      <w:r>
-        <w:rPr>
-          <w:rFonts w:asciiTheme="minorBidi" w:hAnsiTheme="minorBidi"/>
-          <w:u w:val="single"/>
-        </w:rPr>
-        <w:t>October 2015 - September 2016</w:t>
+        <w:t>.</w:t>
       </w:r>
     </w:p>
     <w:p>
@@ -669,22 +609,316 @@
         <w:pStyle w:val="ListParagraph"/>
         <w:numPr>
           <w:ilvl w:val="0"/>
-          <w:numId w:val="5"/>
+          <w:numId w:val="16"/>
         </w:numPr>
         <w:spacing w:after="0" w:line="240" w:lineRule="auto"/>
         <w:rPr>
           <w:rFonts w:asciiTheme="minorBidi" w:hAnsiTheme="minorBidi"/>
+        </w:rPr>
+      </w:pPr>
+      <w:r>
+        <w:rPr>
+          <w:rFonts w:asciiTheme="minorBidi" w:hAnsiTheme="minorBidi"/>
+        </w:rPr>
+        <w:t xml:space="preserve">Working with test management tools: </w:t>
+      </w:r>
+      <w:r>
+        <w:rPr>
+          <w:rFonts w:asciiTheme="minorBidi" w:hAnsiTheme="minorBidi"/>
+          <w:b/>
+          <w:bCs/>
+        </w:rPr>
+        <w:t>TestRail</w:t>
+      </w:r>
+      <w:r>
+        <w:rPr>
+          <w:rFonts w:asciiTheme="minorBidi" w:hAnsiTheme="minorBidi"/>
+        </w:rPr>
+        <w:t xml:space="preserve"> and </w:t>
+      </w:r>
+      <w:r>
+        <w:rPr>
+          <w:rFonts w:asciiTheme="minorBidi" w:hAnsiTheme="minorBidi"/>
+          <w:b/>
+          <w:bCs/>
+        </w:rPr>
+        <w:t>J</w:t>
+      </w:r>
+      <w:r>
+        <w:rPr>
+          <w:rFonts w:asciiTheme="minorBidi" w:hAnsiTheme="minorBidi"/>
+          <w:b/>
+          <w:bCs/>
+        </w:rPr>
+        <w:t>ira</w:t>
+      </w:r>
+      <w:r>
+        <w:rPr>
+          <w:rFonts w:asciiTheme="minorBidi" w:hAnsiTheme="minorBidi"/>
+        </w:rPr>
+        <w:t>.</w:t>
+      </w:r>
+    </w:p>
+    <w:p>
+      <w:pPr>
+        <w:pStyle w:val="ListParagraph"/>
+        <w:numPr>
+          <w:ilvl w:val="0"/>
+          <w:numId w:val="16"/>
+        </w:numPr>
+        <w:spacing w:after="0" w:line="240" w:lineRule="auto"/>
+        <w:rPr>
+          <w:rFonts w:asciiTheme="minorBidi" w:hAnsiTheme="minorBidi"/>
+        </w:rPr>
+      </w:pPr>
+      <w:r>
+        <w:rPr>
+          <w:rFonts w:asciiTheme="minorBidi" w:hAnsiTheme="minorBidi"/>
+        </w:rPr>
+        <w:t xml:space="preserve">Good Knowledge of </w:t>
+      </w:r>
+      <w:r>
+        <w:rPr>
+          <w:rFonts w:asciiTheme="minorBidi" w:hAnsiTheme="minorBidi"/>
+          <w:b/>
+          <w:bCs/>
+        </w:rPr>
+        <w:t>SQL</w:t>
+      </w:r>
+      <w:r>
+        <w:rPr>
+          <w:rFonts w:asciiTheme="minorBidi" w:hAnsiTheme="minorBidi"/>
+        </w:rPr>
+        <w:t xml:space="preserve"> queries (</w:t>
+      </w:r>
+      <w:r>
+        <w:rPr>
+          <w:rFonts w:asciiTheme="minorBidi" w:hAnsiTheme="minorBidi"/>
+          <w:b/>
+          <w:bCs/>
+        </w:rPr>
+        <w:t>J</w:t>
+      </w:r>
+      <w:r>
+        <w:rPr>
+          <w:rFonts w:asciiTheme="minorBidi" w:hAnsiTheme="minorBidi"/>
+          <w:b/>
+          <w:bCs/>
+        </w:rPr>
+        <w:t>OIN</w:t>
+      </w:r>
+      <w:r>
+        <w:rPr>
+          <w:rFonts w:asciiTheme="minorBidi" w:hAnsiTheme="minorBidi"/>
+        </w:rPr>
+        <w:t xml:space="preserve"> </w:t>
+      </w:r>
+      <w:r>
+        <w:rPr>
+          <w:rFonts w:asciiTheme="minorBidi" w:hAnsiTheme="minorBidi"/>
+          <w:b/>
+          <w:bCs/>
+        </w:rPr>
+        <w:t>level</w:t>
+      </w:r>
+      <w:r>
+        <w:rPr>
+          <w:rFonts w:asciiTheme="minorBidi" w:hAnsiTheme="minorBidi"/>
+        </w:rPr>
+        <w:t>)</w:t>
+      </w:r>
+      <w:r>
+        <w:rPr>
+          <w:rFonts w:asciiTheme="minorBidi" w:hAnsiTheme="minorBidi"/>
+        </w:rPr>
+        <w:t>.</w:t>
+      </w:r>
+    </w:p>
+    <w:p>
+      <w:pPr>
+        <w:pStyle w:val="ListParagraph"/>
+        <w:numPr>
+          <w:ilvl w:val="0"/>
+          <w:numId w:val="16"/>
+        </w:numPr>
+        <w:spacing w:after="0" w:line="240" w:lineRule="auto"/>
+        <w:rPr>
+          <w:rFonts w:asciiTheme="minorBidi" w:hAnsiTheme="minorBidi"/>
+        </w:rPr>
+      </w:pPr>
+      <w:r>
+        <w:rPr>
+          <w:rFonts w:asciiTheme="minorBidi" w:hAnsiTheme="minorBidi"/>
+        </w:rPr>
+        <w:t>Experience with Web (</w:t>
+      </w:r>
+      <w:r>
+        <w:rPr>
+          <w:rFonts w:asciiTheme="minorBidi" w:hAnsiTheme="minorBidi"/>
+          <w:b/>
+          <w:bCs/>
+        </w:rPr>
+        <w:t>Chrome</w:t>
+      </w:r>
+      <w:r>
+        <w:rPr>
+          <w:rFonts w:asciiTheme="minorBidi" w:hAnsiTheme="minorBidi"/>
+        </w:rPr>
+        <w:t>, Edge, Firefox) &amp; Mobile (Android) testing</w:t>
+      </w:r>
+      <w:r>
+        <w:rPr>
+          <w:rFonts w:asciiTheme="minorBidi" w:hAnsiTheme="minorBidi"/>
+        </w:rPr>
+        <w:t>.</w:t>
+      </w:r>
+    </w:p>
+    <w:p>
+      <w:pPr>
+        <w:pStyle w:val="ListParagraph"/>
+        <w:numPr>
+          <w:ilvl w:val="0"/>
+          <w:numId w:val="16"/>
+        </w:numPr>
+        <w:spacing w:after="0" w:line="240" w:lineRule="auto"/>
+        <w:rPr>
+          <w:rFonts w:asciiTheme="minorBidi" w:hAnsiTheme="minorBidi"/>
+        </w:rPr>
+      </w:pPr>
+      <w:r>
+        <w:rPr>
+          <w:rFonts w:asciiTheme="minorBidi" w:hAnsiTheme="minorBidi"/>
+        </w:rPr>
+        <w:t xml:space="preserve">Working with </w:t>
+      </w:r>
+      <w:r>
+        <w:rPr>
+          <w:rFonts w:asciiTheme="minorBidi" w:hAnsiTheme="minorBidi"/>
+        </w:rPr>
+        <w:t xml:space="preserve">a </w:t>
+      </w:r>
+      <w:r>
+        <w:rPr>
+          <w:rFonts w:asciiTheme="minorBidi" w:hAnsiTheme="minorBidi"/>
+        </w:rPr>
+        <w:t xml:space="preserve">variety of testing tools: </w:t>
+      </w:r>
+      <w:r>
+        <w:rPr>
+          <w:rFonts w:asciiTheme="minorBidi" w:hAnsiTheme="minorBidi"/>
+        </w:rPr>
+        <w:t xml:space="preserve">Chrome </w:t>
+      </w:r>
+      <w:r>
+        <w:rPr>
+          <w:rFonts w:asciiTheme="minorBidi" w:hAnsiTheme="minorBidi"/>
+          <w:b/>
+          <w:bCs/>
+        </w:rPr>
+        <w:t>DevTool</w:t>
+      </w:r>
+      <w:r>
+        <w:rPr>
+          <w:rFonts w:asciiTheme="minorBidi" w:hAnsiTheme="minorBidi"/>
+          <w:b/>
+          <w:bCs/>
+        </w:rPr>
+        <w:t>s</w:t>
+      </w:r>
+      <w:r>
+        <w:rPr>
+          <w:rFonts w:asciiTheme="minorBidi" w:hAnsiTheme="minorBidi"/>
+        </w:rPr>
+        <w:t xml:space="preserve"> and Firefox Developer Tool</w:t>
+      </w:r>
+      <w:r>
+        <w:rPr>
+          <w:rFonts w:asciiTheme="minorBidi" w:hAnsiTheme="minorBidi"/>
+        </w:rPr>
+        <w:t>s.</w:t>
+      </w:r>
+    </w:p>
+    <w:p>
+      <w:pPr>
+        <w:pStyle w:val="ListParagraph"/>
+        <w:spacing w:after="0" w:line="240" w:lineRule="auto"/>
+        <w:rPr>
+          <w:rFonts w:asciiTheme="minorBidi" w:hAnsiTheme="minorBidi"/>
+        </w:rPr>
+      </w:pPr>
+    </w:p>
+    <w:p>
+      <w:pPr>
+        <w:pStyle w:val="ListParagraph"/>
+        <w:spacing w:after="0" w:line="240" w:lineRule="auto"/>
+        <w:rPr>
+          <w:rFonts w:asciiTheme="minorBidi" w:hAnsiTheme="minorBidi"/>
+          <w:b/>
+          <w:bCs/>
+        </w:rPr>
+      </w:pPr>
+      <w:bookmarkStart w:id="0" w:name="_Hlk94809006"/>
+      <w:r>
+        <w:rPr>
+          <w:rFonts w:asciiTheme="minorBidi" w:hAnsiTheme="minorBidi"/>
           <w:u w:val="single"/>
         </w:rPr>
-      </w:pPr>
-      <w:r>
-        <w:rPr>
-          <w:rFonts w:asciiTheme="minorBidi" w:hAnsiTheme="minorBidi"/>
-          <w:b/>
-          <w:bCs/>
-        </w:rPr>
-        <w:t xml:space="preserve">ACC Tirza Granot, College of Advertising, </w:t>
-      </w:r>
+        <w:t xml:space="preserve">October 2015 - September </w:t>
+      </w:r>
+      <w:r>
+        <w:rPr>
+          <w:rFonts w:asciiTheme="minorBidi" w:hAnsiTheme="minorBidi"/>
+          <w:u w:val="single"/>
+        </w:rPr>
+        <w:t>2016</w:t>
+      </w:r>
+      <w:r>
+        <w:rPr>
+          <w:rFonts w:asciiTheme="minorBidi" w:hAnsiTheme="minorBidi"/>
+        </w:rPr>
+        <w:t xml:space="preserve">: </w:t>
+      </w:r>
+      <w:r>
+        <w:rPr>
+          <w:rFonts w:asciiTheme="minorBidi" w:hAnsiTheme="minorBidi"/>
+          <w:b/>
+          <w:bCs/>
+        </w:rPr>
+        <w:t>ACC Tirza Granot, College of Advertising</w:t>
+      </w:r>
+      <w:r>
+        <w:rPr>
+          <w:rFonts w:asciiTheme="minorBidi" w:hAnsiTheme="minorBidi"/>
+          <w:b/>
+          <w:bCs/>
+        </w:rPr>
+        <w:t>.</w:t>
+      </w:r>
+    </w:p>
+    <w:p>
+      <w:pPr>
+        <w:pStyle w:val="ListParagraph"/>
+        <w:spacing w:after="0" w:line="240" w:lineRule="auto"/>
+        <w:rPr>
+          <w:rFonts w:asciiTheme="minorBidi" w:hAnsiTheme="minorBidi"/>
+          <w:b/>
+          <w:bCs/>
+        </w:rPr>
+      </w:pPr>
+    </w:p>
+    <w:p>
+      <w:pPr>
+        <w:pStyle w:val="ListParagraph"/>
+        <w:numPr>
+          <w:ilvl w:val="0"/>
+          <w:numId w:val="17"/>
+        </w:numPr>
+        <w:spacing w:after="0" w:line="240" w:lineRule="auto"/>
+        <w:rPr>
+          <w:rFonts w:asciiTheme="minorBidi" w:hAnsiTheme="minorBidi"/>
+          <w:u w:val="single"/>
+        </w:rPr>
+      </w:pPr>
       <w:r>
         <w:rPr>
           <w:rFonts w:asciiTheme="minorBidi" w:hAnsiTheme="minorBidi"/>
@@ -703,6 +937,22 @@
         </w:rPr>
         <w:t xml:space="preserve"> and digital marketing</w:t>
       </w:r>
+      <w:r>
+        <w:rPr>
+          <w:rFonts w:asciiTheme="minorBidi" w:hAnsiTheme="minorBidi"/>
+        </w:rPr>
+        <w:t>.</w:t>
+      </w:r>
+    </w:p>
+    <w:p>
+      <w:pPr>
+        <w:spacing w:after="0" w:line="240" w:lineRule="auto"/>
+        <w:ind w:left="1140"/>
+        <w:rPr>
+          <w:rFonts w:asciiTheme="minorBidi" w:hAnsiTheme="minorBidi"/>
+          <w:u w:val="single"/>
+        </w:rPr>
+      </w:pPr>
     </w:p>
     <w:bookmarkEnd w:id="0"/>
     <w:p>
@@ -773,6 +1023,7 @@
     <w:p>
       <w:pPr>
         <w:spacing w:after="0" w:line="240" w:lineRule="auto"/>
+        <w:ind w:left="720"/>
         <w:rPr>
           <w:rFonts w:asciiTheme="minorBidi" w:hAnsiTheme="minorBidi"/>
           <w:u w:val="single"/>
@@ -781,102 +1032,92 @@
       <w:r>
         <w:rPr>
           <w:rFonts w:asciiTheme="minorBidi" w:hAnsiTheme="minorBidi"/>
-          <w:b/>
-          <w:bCs/>
-        </w:rPr>
-        <w:t xml:space="preserve">            </w:t>
-      </w:r>
-      <w:r>
-        <w:rPr>
-          <w:rFonts w:asciiTheme="minorBidi" w:hAnsiTheme="minorBidi"/>
           <w:u w:val="single"/>
         </w:rPr>
-        <w:t>October 2018 - December 2021</w:t>
+        <w:t>March 2016 - September 2018</w:t>
+      </w:r>
+      <w:r>
+        <w:rPr>
+          <w:rFonts w:asciiTheme="minorBidi" w:hAnsiTheme="minorBidi"/>
+          <w:b/>
+          <w:bCs/>
+        </w:rPr>
+        <w:t>:</w:t>
+      </w:r>
+      <w:r>
+        <w:rPr>
+          <w:rFonts w:asciiTheme="minorBidi" w:hAnsiTheme="minorBidi"/>
+          <w:b/>
+          <w:bCs/>
+        </w:rPr>
+        <w:t xml:space="preserve"> </w:t>
+      </w:r>
+      <w:r>
+        <w:rPr>
+          <w:rFonts w:asciiTheme="minorBidi" w:hAnsiTheme="minorBidi"/>
+          <w:b/>
+          <w:bCs/>
+        </w:rPr>
+        <w:t>"Pomo",</w:t>
+      </w:r>
+      <w:r>
+        <w:rPr>
+          <w:rFonts w:asciiTheme="minorBidi" w:hAnsiTheme="minorBidi"/>
+          <w:b/>
+          <w:bCs/>
+        </w:rPr>
+        <w:t xml:space="preserve"> Head </w:t>
+      </w:r>
+      <w:r>
+        <w:rPr>
+          <w:rFonts w:asciiTheme="minorBidi" w:hAnsiTheme="minorBidi"/>
+          <w:b/>
+          <w:bCs/>
+        </w:rPr>
+        <w:t>of Operation &amp;</w:t>
+      </w:r>
+      <w:r>
+        <w:rPr>
+          <w:rFonts w:asciiTheme="minorBidi" w:hAnsiTheme="minorBidi"/>
+          <w:b/>
+          <w:bCs/>
+        </w:rPr>
+        <w:t xml:space="preserve"> </w:t>
+      </w:r>
+      <w:r>
+        <w:rPr>
+          <w:rFonts w:asciiTheme="minorBidi" w:hAnsiTheme="minorBidi"/>
+          <w:b/>
+          <w:bCs/>
+        </w:rPr>
+        <w:t>p</w:t>
+      </w:r>
+      <w:r>
+        <w:rPr>
+          <w:rFonts w:asciiTheme="minorBidi" w:hAnsiTheme="minorBidi"/>
+          <w:b/>
+          <w:bCs/>
+        </w:rPr>
+        <w:t>roduction</w:t>
+      </w:r>
+      <w:r>
+        <w:rPr>
+          <w:rFonts w:asciiTheme="minorBidi" w:hAnsiTheme="minorBidi"/>
+          <w:b/>
+          <w:bCs/>
+        </w:rPr>
+        <w:t>.</w:t>
       </w:r>
     </w:p>
     <w:p>
       <w:pPr>
         <w:spacing w:after="0" w:line="240" w:lineRule="auto"/>
-        <w:rPr>
-          <w:rFonts w:asciiTheme="minorBidi" w:hAnsiTheme="minorBidi"/>
-          <w:b/>
-          <w:bCs/>
+        <w:ind w:left="720"/>
+        <w:rPr>
+          <w:rFonts w:asciiTheme="minorBidi" w:hAnsiTheme="minorBidi"/>
           <w:u w:val="single"/>
         </w:rPr>
       </w:pPr>
-      <w:r>
-        <w:rPr>
-          <w:rFonts w:asciiTheme="minorBidi" w:hAnsiTheme="minorBidi"/>
-          <w:b/>
-          <w:bCs/>
-        </w:rPr>
-        <w:t> </w:t>
-      </w:r>
-      <w:r>
-        <w:rPr>
-          <w:rFonts w:asciiTheme="minorBidi" w:hAnsiTheme="minorBidi"/>
-          <w:b/>
-          <w:bCs/>
-        </w:rPr>
-        <w:t xml:space="preserve">           </w:t>
-      </w:r>
-      <w:r>
-        <w:rPr>
-          <w:rFonts w:asciiTheme="minorBidi" w:hAnsiTheme="minorBidi"/>
-          <w:b/>
-          <w:bCs/>
-        </w:rPr>
-        <w:t>"Pomo",</w:t>
-      </w:r>
-      <w:r>
-        <w:rPr>
-          <w:rFonts w:asciiTheme="minorBidi" w:hAnsiTheme="minorBidi"/>
-          <w:b/>
-          <w:bCs/>
-        </w:rPr>
-        <w:t xml:space="preserve"> Head </w:t>
-      </w:r>
-      <w:r>
-        <w:rPr>
-          <w:rFonts w:asciiTheme="minorBidi" w:hAnsiTheme="minorBidi"/>
-          <w:b/>
-          <w:bCs/>
-        </w:rPr>
-        <w:t>of Operation &amp;</w:t>
-      </w:r>
-      <w:r>
-        <w:rPr>
-          <w:rFonts w:asciiTheme="minorBidi" w:hAnsiTheme="minorBidi"/>
-          <w:b/>
-          <w:bCs/>
-        </w:rPr>
-        <w:t xml:space="preserve"> </w:t>
-      </w:r>
-      <w:r>
-        <w:rPr>
-          <w:rFonts w:asciiTheme="minorBidi" w:hAnsiTheme="minorBidi"/>
-          <w:b/>
-          <w:bCs/>
-        </w:rPr>
-        <w:t>p</w:t>
-      </w:r>
-      <w:r>
-        <w:rPr>
-          <w:rFonts w:asciiTheme="minorBidi" w:hAnsiTheme="minorBidi"/>
-          <w:b/>
-          <w:bCs/>
-        </w:rPr>
-        <w:t>roduction</w:t>
-      </w:r>
-      <w:r>
-        <w:rPr>
-          <w:rFonts w:asciiTheme="minorBidi" w:hAnsiTheme="minorBidi"/>
-          <w:b/>
-          <w:bCs/>
-          <w:u w:val="single"/>
-        </w:rPr>
-        <w:t xml:space="preserve"> </w:t>
-      </w:r>
     </w:p>
     <w:p>
       <w:pPr>
@@ -1033,10 +1274,8 @@
       <w:r>
         <w:rPr>
           <w:rFonts w:asciiTheme="minorBidi" w:hAnsiTheme="minorBidi"/>
-          <w:b/>
-          <w:bCs/>
-        </w:rPr>
-        <w:t xml:space="preserve"> </w:t>
+        </w:rPr>
+        <w:t>.</w:t>
       </w:r>
     </w:p>
     <w:p>
@@ -1078,13 +1317,13 @@
         <w:rPr>
           <w:rFonts w:asciiTheme="minorBidi" w:hAnsiTheme="minorBidi"/>
         </w:rPr>
-        <w:t xml:space="preserve"> all</w:t>
-      </w:r>
-      <w:r>
-        <w:rPr>
-          <w:rFonts w:asciiTheme="minorBidi" w:hAnsiTheme="minorBidi"/>
-        </w:rPr>
-        <w:t xml:space="preserve"> of the </w:t>
+        <w:t xml:space="preserve"> all </w:t>
+      </w:r>
+      <w:r>
+        <w:rPr>
+          <w:rFonts w:asciiTheme="minorBidi" w:hAnsiTheme="minorBidi"/>
+        </w:rPr>
+        <w:t xml:space="preserve">of the </w:t>
       </w:r>
       <w:r>
         <w:rPr>
@@ -1127,6 +1366,12 @@
           <w:rFonts w:asciiTheme="minorBidi" w:hAnsiTheme="minorBidi"/>
         </w:rPr>
         <w:t xml:space="preserve"> best-practice procedures</w:t>
+      </w:r>
+      <w:r>
+        <w:rPr>
+          <w:rFonts w:asciiTheme="minorBidi" w:hAnsiTheme="minorBidi"/>
+        </w:rPr>
+        <w:t>.</w:t>
       </w:r>
     </w:p>
     <w:p>
@@ -1154,72 +1399,80 @@
         </w:rPr>
         <w:t>March 2016 - September 2018</w:t>
       </w:r>
+      <w:r>
+        <w:rPr>
+          <w:rFonts w:asciiTheme="minorBidi" w:hAnsiTheme="minorBidi"/>
+          <w:b/>
+          <w:bCs/>
+        </w:rPr>
+        <w:t>:</w:t>
+      </w:r>
+      <w:r>
+        <w:rPr>
+          <w:rFonts w:asciiTheme="minorBidi" w:hAnsiTheme="minorBidi"/>
+          <w:b/>
+          <w:bCs/>
+        </w:rPr>
+        <w:t xml:space="preserve"> </w:t>
+      </w:r>
+      <w:r>
+        <w:rPr>
+          <w:rFonts w:asciiTheme="minorBidi" w:hAnsiTheme="minorBidi"/>
+          <w:b/>
+          <w:bCs/>
+        </w:rPr>
+        <w:t>"Tito Italiano"</w:t>
+      </w:r>
+      <w:r>
+        <w:rPr>
+          <w:rFonts w:asciiTheme="minorBidi" w:hAnsiTheme="minorBidi"/>
+          <w:b/>
+          <w:bCs/>
+        </w:rPr>
+        <w:t>,</w:t>
+      </w:r>
+      <w:r>
+        <w:rPr>
+          <w:rFonts w:asciiTheme="minorBidi" w:hAnsiTheme="minorBidi"/>
+          <w:b/>
+          <w:bCs/>
+        </w:rPr>
+        <w:t xml:space="preserve"> </w:t>
+      </w:r>
+      <w:r>
+        <w:rPr>
+          <w:rFonts w:asciiTheme="minorBidi" w:hAnsiTheme="minorBidi"/>
+          <w:b/>
+          <w:bCs/>
+        </w:rPr>
+        <w:t>BOH manager</w:t>
+      </w:r>
+      <w:r>
+        <w:rPr>
+          <w:rFonts w:asciiTheme="minorBidi" w:hAnsiTheme="minorBidi"/>
+          <w:b/>
+          <w:bCs/>
+        </w:rPr>
+        <w:t>.</w:t>
+      </w:r>
+      <w:r>
+        <w:rPr>
+          <w:rFonts w:asciiTheme="minorBidi" w:hAnsiTheme="minorBidi"/>
+          <w:b/>
+          <w:bCs/>
+        </w:rPr>
+        <w:t xml:space="preserve"> </w:t>
+      </w:r>
     </w:p>
     <w:p>
       <w:pPr>
         <w:spacing w:after="0" w:line="240" w:lineRule="auto"/>
-        <w:rPr>
-          <w:rFonts w:asciiTheme="minorBidi" w:hAnsiTheme="minorBidi"/>
-          <w:b/>
-          <w:bCs/>
-        </w:rPr>
-      </w:pPr>
-      <w:r>
-        <w:rPr>
-          <w:rFonts w:asciiTheme="minorBidi" w:hAnsiTheme="minorBidi"/>
-          <w:b/>
-          <w:bCs/>
-        </w:rPr>
-        <w:t>           </w:t>
-      </w:r>
-      <w:r>
-        <w:rPr>
-          <w:rFonts w:asciiTheme="minorBidi" w:hAnsiTheme="minorBidi"/>
-          <w:b/>
-          <w:bCs/>
-        </w:rPr>
-        <w:t xml:space="preserve"> </w:t>
-      </w:r>
-      <w:r>
-        <w:rPr>
-          <w:rFonts w:asciiTheme="minorBidi" w:hAnsiTheme="minorBidi"/>
-          <w:b/>
-          <w:bCs/>
-        </w:rPr>
-        <w:t>"Tito Italiano"</w:t>
-      </w:r>
-      <w:r>
-        <w:rPr>
-          <w:rFonts w:asciiTheme="minorBidi" w:hAnsiTheme="minorBidi"/>
-          <w:b/>
-          <w:bCs/>
-        </w:rPr>
-        <w:t>,</w:t>
-      </w:r>
-      <w:r>
-        <w:rPr>
-          <w:rFonts w:asciiTheme="minorBidi" w:hAnsiTheme="minorBidi"/>
-          <w:b/>
-          <w:bCs/>
-        </w:rPr>
-        <w:t xml:space="preserve"> </w:t>
-      </w:r>
-      <w:r>
-        <w:rPr>
-          <w:rFonts w:asciiTheme="minorBidi" w:hAnsiTheme="minorBidi"/>
-          <w:b/>
-          <w:bCs/>
-        </w:rPr>
-        <w:t>BOH manager</w:t>
-      </w:r>
-      <w:r>
-        <w:rPr>
-          <w:rFonts w:asciiTheme="minorBidi" w:hAnsiTheme="minorBidi"/>
-          <w:b/>
-          <w:bCs/>
-        </w:rPr>
-        <w:t xml:space="preserve"> </w:t>
-      </w:r>
+        <w:ind w:left="720"/>
+        <w:rPr>
+          <w:rFonts w:asciiTheme="minorBidi" w:hAnsiTheme="minorBidi"/>
+          <w:u w:val="single"/>
+        </w:rPr>
+      </w:pPr>
     </w:p>
     <w:p>
       <w:pPr>
@@ -1316,6 +1569,12 @@
         </w:rPr>
         <w:t>Tabit</w:t>
       </w:r>
+      <w:r>
+        <w:rPr>
+          <w:rFonts w:asciiTheme="minorBidi" w:hAnsiTheme="minorBidi"/>
+        </w:rPr>
+        <w:t>.</w:t>
+      </w:r>
     </w:p>
     <w:p>
       <w:pPr>
@@ -1357,13 +1616,13 @@
         <w:rPr>
           <w:rFonts w:asciiTheme="minorBidi" w:hAnsiTheme="minorBidi"/>
         </w:rPr>
-        <w:t xml:space="preserve"> execut</w:t>
-      </w:r>
-      <w:r>
-        <w:rPr>
-          <w:rFonts w:asciiTheme="minorBidi" w:hAnsiTheme="minorBidi"/>
-        </w:rPr>
-        <w:t>ing</w:t>
+        <w:t xml:space="preserve"> </w:t>
+      </w:r>
+      <w:r>
+        <w:rPr>
+          <w:rFonts w:asciiTheme="minorBidi" w:hAnsiTheme="minorBidi"/>
+        </w:rPr>
+        <w:t>execution</w:t>
       </w:r>
       <w:r>
         <w:rPr>
@@ -1381,9 +1640,15 @@
         <w:rPr>
           <w:rFonts w:asciiTheme="minorBidi" w:hAnsiTheme="minorBidi"/>
         </w:rPr>
-        <w:t xml:space="preserve"> multiple staff members </w:t>
+        <w:t xml:space="preserve"> multiple staff members</w:t>
       </w:r>
       <w:bookmarkEnd w:id="1"/>
+      <w:r>
+        <w:rPr>
+          <w:rFonts w:asciiTheme="minorBidi" w:hAnsiTheme="minorBidi"/>
+        </w:rPr>
+        <w:t>.</w:t>
+      </w:r>
     </w:p>
     <w:p>
       <w:pPr>
@@ -1393,14 +1658,16 @@
           <w:rFonts w:asciiTheme="minorBidi" w:hAnsiTheme="minorBidi"/>
         </w:rPr>
       </w:pPr>
-      <w:r>
-        <w:rPr>
-          <w:rFonts w:asciiTheme="minorBidi" w:hAnsiTheme="minorBidi"/>
-          <w:b/>
-          <w:bCs/>
-        </w:rPr>
-        <w:t xml:space="preserve">      </w:t>
-      </w:r>
+    </w:p>
+    <w:p>
+      <w:pPr>
+        <w:spacing w:after="0" w:line="240" w:lineRule="auto"/>
+        <w:rPr>
+          <w:rFonts w:asciiTheme="minorBidi" w:hAnsiTheme="minorBidi"/>
+          <w:b/>
+          <w:bCs/>
+        </w:rPr>
+      </w:pPr>
     </w:p>
     <w:p>
       <w:pPr>
@@ -1513,24 +1780,18 @@
       <w:r>
         <w:rPr>
           <w:rFonts w:asciiTheme="minorBidi" w:hAnsiTheme="minorBidi"/>
-          <w:b/>
-          <w:bCs/>
         </w:rPr>
         <w:t>OS</w:t>
       </w:r>
       <w:r>
         <w:rPr>
           <w:rFonts w:asciiTheme="minorBidi" w:hAnsiTheme="minorBidi"/>
-          <w:b/>
-          <w:bCs/>
         </w:rPr>
         <w:t xml:space="preserve"> </w:t>
       </w:r>
       <w:r>
         <w:rPr>
           <w:rFonts w:asciiTheme="minorBidi" w:hAnsiTheme="minorBidi"/>
-          <w:b/>
-          <w:bCs/>
         </w:rPr>
         <w:t>-</w:t>
       </w:r>
@@ -1545,12 +1806,42 @@
       <w:r>
         <w:rPr>
           <w:rFonts w:asciiTheme="minorBidi" w:hAnsiTheme="minorBidi"/>
-        </w:rPr>
-        <w:t xml:space="preserve">Windows (all), Linux, </w:t>
-      </w:r>
-      <w:r>
-        <w:rPr>
-          <w:rFonts w:asciiTheme="minorBidi" w:hAnsiTheme="minorBidi"/>
+          <w:b/>
+          <w:bCs/>
+        </w:rPr>
+        <w:t>Windows</w:t>
+      </w:r>
+      <w:r>
+        <w:rPr>
+          <w:rFonts w:asciiTheme="minorBidi" w:hAnsiTheme="minorBidi"/>
+        </w:rPr>
+        <w:t xml:space="preserve"> (all), </w:t>
+      </w:r>
+      <w:r>
+        <w:rPr>
+          <w:rFonts w:asciiTheme="minorBidi" w:hAnsiTheme="minorBidi"/>
+          <w:b/>
+          <w:bCs/>
+        </w:rPr>
+        <w:t>Linux</w:t>
+      </w:r>
+      <w:r>
+        <w:rPr>
+          <w:rFonts w:asciiTheme="minorBidi" w:hAnsiTheme="minorBidi"/>
+        </w:rPr>
+        <w:t xml:space="preserve"> (Ubuntu)</w:t>
+      </w:r>
+      <w:r>
+        <w:rPr>
+          <w:rFonts w:asciiTheme="minorBidi" w:hAnsiTheme="minorBidi"/>
+        </w:rPr>
+        <w:t xml:space="preserve">, </w:t>
+      </w:r>
+      <w:r>
+        <w:rPr>
+          <w:rFonts w:asciiTheme="minorBidi" w:hAnsiTheme="minorBidi"/>
+          <w:b/>
+          <w:bCs/>
         </w:rPr>
         <w:t>macOS</w:t>
       </w:r>
@@ -1558,7 +1849,49 @@
         <w:rPr>
           <w:rFonts w:asciiTheme="minorBidi" w:hAnsiTheme="minorBidi"/>
         </w:rPr>
-        <w:t>, Mobile (iOS, Android)</w:t>
+        <w:t xml:space="preserve">, </w:t>
+      </w:r>
+      <w:r>
+        <w:rPr>
+          <w:rFonts w:asciiTheme="minorBidi" w:hAnsiTheme="minorBidi"/>
+          <w:b/>
+          <w:bCs/>
+        </w:rPr>
+        <w:t>Mobile</w:t>
+      </w:r>
+      <w:r>
+        <w:rPr>
+          <w:rFonts w:asciiTheme="minorBidi" w:hAnsiTheme="minorBidi"/>
+        </w:rPr>
+        <w:t xml:space="preserve"> (</w:t>
+      </w:r>
+      <w:r>
+        <w:rPr>
+          <w:rFonts w:asciiTheme="minorBidi" w:hAnsiTheme="minorBidi"/>
+          <w:b/>
+          <w:bCs/>
+        </w:rPr>
+        <w:t>iOS</w:t>
+      </w:r>
+      <w:r>
+        <w:rPr>
+          <w:rFonts w:asciiTheme="minorBidi" w:hAnsiTheme="minorBidi"/>
+        </w:rPr>
+        <w:t xml:space="preserve">, </w:t>
+      </w:r>
+      <w:r>
+        <w:rPr>
+          <w:rFonts w:asciiTheme="minorBidi" w:hAnsiTheme="minorBidi"/>
+          <w:b/>
+          <w:bCs/>
+        </w:rPr>
+        <w:t>Android</w:t>
+      </w:r>
+      <w:r>
+        <w:rPr>
+          <w:rFonts w:asciiTheme="minorBidi" w:hAnsiTheme="minorBidi"/>
+        </w:rPr>
+        <w:t>)</w:t>
       </w:r>
     </w:p>
     <w:p>
@@ -1576,8 +1909,6 @@
       <w:r>
         <w:rPr>
           <w:rFonts w:asciiTheme="minorBidi" w:hAnsiTheme="minorBidi"/>
-          <w:b/>
-          <w:bCs/>
         </w:rPr>
         <w:t>Browsers</w:t>
       </w:r>
@@ -1585,13 +1916,17 @@
         <w:rPr>
           <w:rFonts w:asciiTheme="minorBidi" w:hAnsiTheme="minorBidi"/>
         </w:rPr>
+        <w:t xml:space="preserve"> (Desktop and Mobile)</w:t>
+      </w:r>
+      <w:r>
+        <w:rPr>
+          <w:rFonts w:asciiTheme="minorBidi" w:hAnsiTheme="minorBidi"/>
+        </w:rPr>
         <w:t xml:space="preserve"> </w:t>
       </w:r>
       <w:r>
         <w:rPr>
           <w:rFonts w:asciiTheme="minorBidi" w:hAnsiTheme="minorBidi"/>
-          <w:b/>
-          <w:bCs/>
         </w:rPr>
         <w:t>-</w:t>
       </w:r>
@@ -1604,14 +1939,66 @@
       <w:r>
         <w:rPr>
           <w:rFonts w:asciiTheme="minorBidi" w:eastAsia="SimSun" w:hAnsiTheme="minorBidi"/>
-        </w:rPr>
-        <w:t>Chrome, IE, Edge, Firefox</w:t>
-      </w:r>
-      <w:r>
-        <w:rPr>
-          <w:rFonts w:asciiTheme="minorBidi" w:hAnsiTheme="minorBidi"/>
-        </w:rPr>
-        <w:t>, Safari (PC/Mobile)</w:t>
+          <w:b/>
+          <w:bCs/>
+        </w:rPr>
+        <w:t>Chrome</w:t>
+      </w:r>
+      <w:r>
+        <w:rPr>
+          <w:rFonts w:asciiTheme="minorBidi" w:eastAsia="SimSun" w:hAnsiTheme="minorBidi"/>
+        </w:rPr>
+        <w:t xml:space="preserve">, </w:t>
+      </w:r>
+      <w:r>
+        <w:rPr>
+          <w:rFonts w:asciiTheme="minorBidi" w:eastAsia="SimSun" w:hAnsiTheme="minorBidi"/>
+          <w:b/>
+          <w:bCs/>
+        </w:rPr>
+        <w:t>IE</w:t>
+      </w:r>
+      <w:r>
+        <w:rPr>
+          <w:rFonts w:asciiTheme="minorBidi" w:eastAsia="SimSun" w:hAnsiTheme="minorBidi"/>
+        </w:rPr>
+        <w:t xml:space="preserve">, </w:t>
+      </w:r>
+      <w:r>
+        <w:rPr>
+          <w:rFonts w:asciiTheme="minorBidi" w:eastAsia="SimSun" w:hAnsiTheme="minorBidi"/>
+          <w:b/>
+          <w:bCs/>
+        </w:rPr>
+        <w:t>Edge</w:t>
+      </w:r>
+      <w:r>
+        <w:rPr>
+          <w:rFonts w:asciiTheme="minorBidi" w:eastAsia="SimSun" w:hAnsiTheme="minorBidi"/>
+        </w:rPr>
+        <w:t xml:space="preserve">, </w:t>
+      </w:r>
+      <w:r>
+        <w:rPr>
+          <w:rFonts w:asciiTheme="minorBidi" w:eastAsia="SimSun" w:hAnsiTheme="minorBidi"/>
+          <w:b/>
+          <w:bCs/>
+        </w:rPr>
+        <w:t>Firefox</w:t>
+      </w:r>
+      <w:r>
+        <w:rPr>
+          <w:rFonts w:asciiTheme="minorBidi" w:hAnsiTheme="minorBidi"/>
+        </w:rPr>
+        <w:t xml:space="preserve">, </w:t>
+      </w:r>
+      <w:r>
+        <w:rPr>
+          <w:rFonts w:asciiTheme="minorBidi" w:hAnsiTheme="minorBidi"/>
+          <w:b/>
+          <w:bCs/>
+        </w:rPr>
+        <w:t>Safari</w:t>
       </w:r>
     </w:p>
     <w:bookmarkEnd w:id="2"/>
@@ -1629,16 +2016,12 @@
       <w:r>
         <w:rPr>
           <w:rFonts w:asciiTheme="minorBidi" w:hAnsiTheme="minorBidi"/>
-          <w:b/>
-          <w:bCs/>
         </w:rPr>
         <w:t>Code</w:t>
       </w:r>
       <w:r>
         <w:rPr>
           <w:rFonts w:asciiTheme="minorBidi" w:hAnsiTheme="minorBidi"/>
-          <w:b/>
-          <w:bCs/>
         </w:rPr>
         <w:t xml:space="preserve"> and Scripting</w:t>
       </w:r>
@@ -1653,8 +2036,6 @@
       <w:r>
         <w:rPr>
           <w:rFonts w:asciiTheme="minorBidi" w:hAnsiTheme="minorBidi"/>
-          <w:b/>
-          <w:bCs/>
         </w:rPr>
         <w:t>-</w:t>
       </w:r>
@@ -1669,8 +2050,58 @@
       <w:r>
         <w:rPr>
           <w:rFonts w:asciiTheme="minorBidi" w:hAnsiTheme="minorBidi"/>
-        </w:rPr>
-        <w:t xml:space="preserve">HTML, CSS, SQL, </w:t>
+          <w:b/>
+          <w:bCs/>
+        </w:rPr>
+        <w:t>HTML</w:t>
+      </w:r>
+      <w:r>
+        <w:rPr>
+          <w:rFonts w:asciiTheme="minorBidi" w:hAnsiTheme="minorBidi"/>
+        </w:rPr>
+        <w:t xml:space="preserve">, </w:t>
+      </w:r>
+      <w:r>
+        <w:rPr>
+          <w:rFonts w:asciiTheme="minorBidi" w:hAnsiTheme="minorBidi"/>
+          <w:b/>
+          <w:bCs/>
+        </w:rPr>
+        <w:t>CSS</w:t>
+      </w:r>
+      <w:r>
+        <w:rPr>
+          <w:rFonts w:asciiTheme="minorBidi" w:hAnsiTheme="minorBidi"/>
+        </w:rPr>
+        <w:t xml:space="preserve">, </w:t>
+      </w:r>
+      <w:r>
+        <w:rPr>
+          <w:rFonts w:asciiTheme="minorBidi" w:hAnsiTheme="minorBidi"/>
+          <w:b/>
+          <w:bCs/>
+        </w:rPr>
+        <w:t>SQL</w:t>
+      </w:r>
+      <w:r>
+        <w:rPr>
+          <w:rFonts w:asciiTheme="minorBidi" w:hAnsiTheme="minorBidi"/>
+        </w:rPr>
+        <w:t xml:space="preserve">, </w:t>
+      </w:r>
+      <w:r>
+        <w:rPr>
+          <w:rFonts w:asciiTheme="minorBidi" w:hAnsiTheme="minorBidi"/>
+          <w:b/>
+          <w:bCs/>
+        </w:rPr>
+        <w:t>Bash</w:t>
+      </w:r>
+      <w:r>
+        <w:rPr>
+          <w:rFonts w:asciiTheme="minorBidi" w:hAnsiTheme="minorBidi"/>
+        </w:rPr>
+        <w:t xml:space="preserve"> Shell Scripting</w:t>
       </w:r>
     </w:p>
     <w:p>
@@ -1687,8 +2118,6 @@
       <w:r>
         <w:rPr>
           <w:rFonts w:asciiTheme="minorBidi" w:hAnsiTheme="minorBidi"/>
-          <w:b/>
-          <w:bCs/>
         </w:rPr>
         <w:t>Test Management</w:t>
       </w:r>
@@ -1698,7 +2127,23 @@
           <w:b/>
           <w:bCs/>
         </w:rPr>
-        <w:t xml:space="preserve"> - </w:t>
+        <w:t xml:space="preserve"> </w:t>
+      </w:r>
+      <w:r>
+        <w:rPr>
+          <w:rFonts w:asciiTheme="minorBidi" w:hAnsiTheme="minorBidi"/>
+        </w:rPr>
+        <w:t xml:space="preserve">- </w:t>
+      </w:r>
+      <w:r>
+        <w:rPr>
+          <w:rFonts w:asciiTheme="minorBidi" w:eastAsia="SimSun" w:hAnsiTheme="minorBidi"/>
+          <w:b/>
+          <w:bCs/>
+          <w:color w:val="222222"/>
+          <w:shd w:val="clear" w:color="auto" w:fill="FFFFFF"/>
+        </w:rPr>
+        <w:t>TestRail</w:t>
       </w:r>
       <w:r>
         <w:rPr>
@@ -1706,7 +2151,17 @@
           <w:color w:val="222222"/>
           <w:shd w:val="clear" w:color="auto" w:fill="FFFFFF"/>
         </w:rPr>
-        <w:t>TestRail, Jira</w:t>
+        <w:t xml:space="preserve">, </w:t>
+      </w:r>
+      <w:r>
+        <w:rPr>
+          <w:rFonts w:asciiTheme="minorBidi" w:eastAsia="SimSun" w:hAnsiTheme="minorBidi"/>
+          <w:b/>
+          <w:bCs/>
+          <w:color w:val="222222"/>
+          <w:shd w:val="clear" w:color="auto" w:fill="FFFFFF"/>
+        </w:rPr>
+        <w:t>Jira</w:t>
       </w:r>
     </w:p>
     <w:p>
@@ -2458,6 +2913,119 @@
     </w:lvl>
   </w:abstractNum>
   <w:abstractNum w:abstractNumId="4" w15:restartNumberingAfterBreak="0">
+    <w:nsid w:val="2B801242"/>
+    <w:multiLevelType w:val="hybridMultilevel"/>
+    <w:tmpl w:val="AE348854"/>
+    <w:lvl w:ilvl="0" w:tplc="04090001">
+      <w:start w:val="1"/>
+      <w:numFmt w:val="bullet"/>
+      <w:lvlText w:val=""/>
+      <w:lvlJc w:val="left"/>
+      <w:pPr>
+        <w:ind w:left="1440" w:hanging="360"/>
+      </w:pPr>
+      <w:rPr>
+        <w:rFonts w:ascii="Symbol" w:hAnsi="Symbol" w:hint="default"/>
+      </w:rPr>
+    </w:lvl>
+    <w:lvl w:ilvl="1" w:tplc="04090003" w:tentative="1">
+      <w:start w:val="1"/>
+      <w:numFmt w:val="bullet"/>
+      <w:lvlText w:val="o"/>
+      <w:lvlJc w:val="left"/>
+      <w:pPr>
+        <w:ind w:left="2160" w:hanging="360"/>
+      </w:pPr>
+      <w:rPr>
+        <w:rFonts w:ascii="Courier New" w:hAnsi="Courier New" w:cs="Courier New" w:hint="default"/>
+      </w:rPr>
+    </w:lvl>
+    <w:lvl w:ilvl="2" w:tplc="04090005" w:tentative="1">
+      <w:start w:val="1"/>
+      <w:numFmt w:val="bullet"/>
+      <w:lvlText w:val=""/>
+      <w:lvlJc w:val="left"/>
+      <w:pPr>
+        <w:ind w:left="2880" w:hanging="360"/>
+      </w:pPr>
+      <w:rPr>
+        <w:rFonts w:ascii="Wingdings" w:hAnsi="Wingdings" w:hint="default"/>
+      </w:rPr>
+    </w:lvl>
+    <w:lvl w:ilvl="3" w:tplc="04090001" w:tentative="1">
+      <w:start w:val="1"/>
+      <w:numFmt w:val="bullet"/>
+      <w:lvlText w:val=""/>
+      <w:lvlJc w:val="left"/>
+      <w:pPr>
+        <w:ind w:left="3600" w:hanging="360"/>
+      </w:pPr>
+      <w:rPr>
+        <w:rFonts w:ascii="Symbol" w:hAnsi="Symbol" w:hint="default"/>
+      </w:rPr>
+    </w:lvl>
+    <w:lvl w:ilvl="4" w:tplc="04090003" w:tentative="1">
+      <w:start w:val="1"/>
+      <w:numFmt w:val="bullet"/>
+      <w:lvlText w:val="o"/>
+      <w:lvlJc w:val="left"/>
+      <w:pPr>
+        <w:ind w:left="4320" w:hanging="360"/>
+      </w:pPr>
+      <w:rPr>
+        <w:rFonts w:ascii="Courier New" w:hAnsi="Courier New" w:cs="Courier New" w:hint="default"/>
+      </w:rPr>
+    </w:lvl>
+    <w:lvl w:ilvl="5" w:tplc="04090005" w:tentative="1">
+      <w:start w:val="1"/>
+      <w:numFmt w:val="bullet"/>
+      <w:lvlText w:val=""/>
+      <w:lvlJc w:val="left"/>
+      <w:pPr>
+        <w:ind w:left="5040" w:hanging="360"/>
+      </w:pPr>
+      <w:rPr>
+        <w:rFonts w:ascii="Wingdings" w:hAnsi="Wingdings" w:hint="default"/>
+      </w:rPr>
+    </w:lvl>
+    <w:lvl w:ilvl="6" w:tplc="04090001" w:tentative="1">
+      <w:start w:val="1"/>
+      <w:numFmt w:val="bullet"/>
+      <w:lvlText w:val=""/>
+      <w:lvlJc w:val="left"/>
+      <w:pPr>
+        <w:ind w:left="5760" w:hanging="360"/>
+      </w:pPr>
+      <w:rPr>
+        <w:rFonts w:ascii="Symbol" w:hAnsi="Symbol" w:hint="default"/>
+      </w:rPr>
+    </w:lvl>
+    <w:lvl w:ilvl="7" w:tplc="04090003" w:tentative="1">
+      <w:start w:val="1"/>
+      <w:numFmt w:val="bullet"/>
+      <w:lvlText w:val="o"/>
+      <w:lvlJc w:val="left"/>
+      <w:pPr>
+        <w:ind w:left="6480" w:hanging="360"/>
+      </w:pPr>
+      <w:rPr>
+        <w:rFonts w:ascii="Courier New" w:hAnsi="Courier New" w:cs="Courier New" w:hint="default"/>
+      </w:rPr>
+    </w:lvl>
+    <w:lvl w:ilvl="8" w:tplc="04090005" w:tentative="1">
+      <w:start w:val="1"/>
+      <w:numFmt w:val="bullet"/>
+      <w:lvlText w:val=""/>
+      <w:lvlJc w:val="left"/>
+      <w:pPr>
+        <w:ind w:left="7200" w:hanging="360"/>
+      </w:pPr>
+      <w:rPr>
+        <w:rFonts w:ascii="Wingdings" w:hAnsi="Wingdings" w:hint="default"/>
+      </w:rPr>
+    </w:lvl>
+  </w:abstractNum>
+  <w:abstractNum w:abstractNumId="5" w15:restartNumberingAfterBreak="0">
     <w:nsid w:val="30020004"/>
     <w:multiLevelType w:val="multilevel"/>
     <w:tmpl w:val="B0E4D26A"/>
@@ -2606,7 +3174,120 @@
       </w:rPr>
     </w:lvl>
   </w:abstractNum>
-  <w:abstractNum w:abstractNumId="5" w15:restartNumberingAfterBreak="0">
+  <w:abstractNum w:abstractNumId="6" w15:restartNumberingAfterBreak="0">
+    <w:nsid w:val="355D6B76"/>
+    <w:multiLevelType w:val="hybridMultilevel"/>
+    <w:tmpl w:val="B2B0AB84"/>
+    <w:lvl w:ilvl="0" w:tplc="04090001">
+      <w:start w:val="1"/>
+      <w:numFmt w:val="bullet"/>
+      <w:lvlText w:val=""/>
+      <w:lvlJc w:val="left"/>
+      <w:pPr>
+        <w:ind w:left="1500" w:hanging="360"/>
+      </w:pPr>
+      <w:rPr>
+        <w:rFonts w:ascii="Symbol" w:hAnsi="Symbol" w:hint="default"/>
+      </w:rPr>
+    </w:lvl>
+    <w:lvl w:ilvl="1" w:tplc="04090003" w:tentative="1">
+      <w:start w:val="1"/>
+      <w:numFmt w:val="bullet"/>
+      <w:lvlText w:val="o"/>
+      <w:lvlJc w:val="left"/>
+      <w:pPr>
+        <w:ind w:left="2220" w:hanging="360"/>
+      </w:pPr>
+      <w:rPr>
+        <w:rFonts w:ascii="Courier New" w:hAnsi="Courier New" w:cs="Courier New" w:hint="default"/>
+      </w:rPr>
+    </w:lvl>
+    <w:lvl w:ilvl="2" w:tplc="04090005" w:tentative="1">
+      <w:start w:val="1"/>
+      <w:numFmt w:val="bullet"/>
+      <w:lvlText w:val=""/>
+      <w:lvlJc w:val="left"/>
+      <w:pPr>
+        <w:ind w:left="2940" w:hanging="360"/>
+      </w:pPr>
+      <w:rPr>
+        <w:rFonts w:ascii="Wingdings" w:hAnsi="Wingdings" w:hint="default"/>
+      </w:rPr>
+    </w:lvl>
+    <w:lvl w:ilvl="3" w:tplc="04090001" w:tentative="1">
+      <w:start w:val="1"/>
+      <w:numFmt w:val="bullet"/>
+      <w:lvlText w:val=""/>
+      <w:lvlJc w:val="left"/>
+      <w:pPr>
+        <w:ind w:left="3660" w:hanging="360"/>
+      </w:pPr>
+      <w:rPr>
+        <w:rFonts w:ascii="Symbol" w:hAnsi="Symbol" w:hint="default"/>
+      </w:rPr>
+    </w:lvl>
+    <w:lvl w:ilvl="4" w:tplc="04090003" w:tentative="1">
+      <w:start w:val="1"/>
+      <w:numFmt w:val="bullet"/>
+      <w:lvlText w:val="o"/>
+      <w:lvlJc w:val="left"/>
+      <w:pPr>
+        <w:ind w:left="4380" w:hanging="360"/>
+      </w:pPr>
+      <w:rPr>
+        <w:rFonts w:ascii="Courier New" w:hAnsi="Courier New" w:cs="Courier New" w:hint="default"/>
+      </w:rPr>
+    </w:lvl>
+    <w:lvl w:ilvl="5" w:tplc="04090005" w:tentative="1">
+      <w:start w:val="1"/>
+      <w:numFmt w:val="bullet"/>
+      <w:lvlText w:val=""/>
+      <w:lvlJc w:val="left"/>
+      <w:pPr>
+        <w:ind w:left="5100" w:hanging="360"/>
+      </w:pPr>
+      <w:rPr>
+        <w:rFonts w:ascii="Wingdings" w:hAnsi="Wingdings" w:hint="default"/>
+      </w:rPr>
+    </w:lvl>
+    <w:lvl w:ilvl="6" w:tplc="04090001" w:tentative="1">
+      <w:start w:val="1"/>
+      <w:numFmt w:val="bullet"/>
+      <w:lvlText w:val=""/>
+      <w:lvlJc w:val="left"/>
+      <w:pPr>
+        <w:ind w:left="5820" w:hanging="360"/>
+      </w:pPr>
+      <w:rPr>
+        <w:rFonts w:ascii="Symbol" w:hAnsi="Symbol" w:hint="default"/>
+      </w:rPr>
+    </w:lvl>
+    <w:lvl w:ilvl="7" w:tplc="04090003" w:tentative="1">
+      <w:start w:val="1"/>
+      <w:numFmt w:val="bullet"/>
+      <w:lvlText w:val="o"/>
+      <w:lvlJc w:val="left"/>
+      <w:pPr>
+        <w:ind w:left="6540" w:hanging="360"/>
+      </w:pPr>
+      <w:rPr>
+        <w:rFonts w:ascii="Courier New" w:hAnsi="Courier New" w:cs="Courier New" w:hint="default"/>
+      </w:rPr>
+    </w:lvl>
+    <w:lvl w:ilvl="8" w:tplc="04090005" w:tentative="1">
+      <w:start w:val="1"/>
+      <w:numFmt w:val="bullet"/>
+      <w:lvlText w:val=""/>
+      <w:lvlJc w:val="left"/>
+      <w:pPr>
+        <w:ind w:left="7260" w:hanging="360"/>
+      </w:pPr>
+      <w:rPr>
+        <w:rFonts w:ascii="Wingdings" w:hAnsi="Wingdings" w:hint="default"/>
+      </w:rPr>
+    </w:lvl>
+  </w:abstractNum>
+  <w:abstractNum w:abstractNumId="7" w15:restartNumberingAfterBreak="0">
     <w:nsid w:val="3A6B5DD9"/>
     <w:multiLevelType w:val="multilevel"/>
     <w:tmpl w:val="14A0B454"/>
@@ -2755,7 +3436,7 @@
       </w:rPr>
     </w:lvl>
   </w:abstractNum>
-  <w:abstractNum w:abstractNumId="6" w15:restartNumberingAfterBreak="0">
+  <w:abstractNum w:abstractNumId="8" w15:restartNumberingAfterBreak="0">
     <w:nsid w:val="4A197316"/>
     <w:multiLevelType w:val="multilevel"/>
     <w:tmpl w:val="ACFEFB30"/>
@@ -2904,7 +3585,7 @@
       </w:rPr>
     </w:lvl>
   </w:abstractNum>
-  <w:abstractNum w:abstractNumId="7" w15:restartNumberingAfterBreak="0">
+  <w:abstractNum w:abstractNumId="9" w15:restartNumberingAfterBreak="0">
     <w:nsid w:val="4B39000F"/>
     <w:multiLevelType w:val="hybridMultilevel"/>
     <w:tmpl w:val="DA884906"/>
@@ -3017,7 +3698,120 @@
       </w:rPr>
     </w:lvl>
   </w:abstractNum>
-  <w:abstractNum w:abstractNumId="8" w15:restartNumberingAfterBreak="0">
+  <w:abstractNum w:abstractNumId="10" w15:restartNumberingAfterBreak="0">
+    <w:nsid w:val="57965802"/>
+    <w:multiLevelType w:val="hybridMultilevel"/>
+    <w:tmpl w:val="FDD22F64"/>
+    <w:lvl w:ilvl="0" w:tplc="04090001">
+      <w:start w:val="1"/>
+      <w:numFmt w:val="bullet"/>
+      <w:lvlText w:val=""/>
+      <w:lvlJc w:val="left"/>
+      <w:pPr>
+        <w:ind w:left="1440" w:hanging="360"/>
+      </w:pPr>
+      <w:rPr>
+        <w:rFonts w:ascii="Symbol" w:hAnsi="Symbol" w:hint="default"/>
+      </w:rPr>
+    </w:lvl>
+    <w:lvl w:ilvl="1" w:tplc="04090003" w:tentative="1">
+      <w:start w:val="1"/>
+      <w:numFmt w:val="bullet"/>
+      <w:lvlText w:val="o"/>
+      <w:lvlJc w:val="left"/>
+      <w:pPr>
+        <w:ind w:left="2160" w:hanging="360"/>
+      </w:pPr>
+      <w:rPr>
+        <w:rFonts w:ascii="Courier New" w:hAnsi="Courier New" w:cs="Courier New" w:hint="default"/>
+      </w:rPr>
+    </w:lvl>
+    <w:lvl w:ilvl="2" w:tplc="04090005" w:tentative="1">
+      <w:start w:val="1"/>
+      <w:numFmt w:val="bullet"/>
+      <w:lvlText w:val=""/>
+      <w:lvlJc w:val="left"/>
+      <w:pPr>
+        <w:ind w:left="2880" w:hanging="360"/>
+      </w:pPr>
+      <w:rPr>
+        <w:rFonts w:ascii="Wingdings" w:hAnsi="Wingdings" w:hint="default"/>
+      </w:rPr>
+    </w:lvl>
+    <w:lvl w:ilvl="3" w:tplc="04090001" w:tentative="1">
+      <w:start w:val="1"/>
+      <w:numFmt w:val="bullet"/>
+      <w:lvlText w:val=""/>
+      <w:lvlJc w:val="left"/>
+      <w:pPr>
+        <w:ind w:left="3600" w:hanging="360"/>
+      </w:pPr>
+      <w:rPr>
+        <w:rFonts w:ascii="Symbol" w:hAnsi="Symbol" w:hint="default"/>
+      </w:rPr>
+    </w:lvl>
+    <w:lvl w:ilvl="4" w:tplc="04090003" w:tentative="1">
+      <w:start w:val="1"/>
+      <w:numFmt w:val="bullet"/>
+      <w:lvlText w:val="o"/>
+      <w:lvlJc w:val="left"/>
+      <w:pPr>
+        <w:ind w:left="4320" w:hanging="360"/>
+      </w:pPr>
+      <w:rPr>
+        <w:rFonts w:ascii="Courier New" w:hAnsi="Courier New" w:cs="Courier New" w:hint="default"/>
+      </w:rPr>
+    </w:lvl>
+    <w:lvl w:ilvl="5" w:tplc="04090005" w:tentative="1">
+      <w:start w:val="1"/>
+      <w:numFmt w:val="bullet"/>
+      <w:lvlText w:val=""/>
+      <w:lvlJc w:val="left"/>
+      <w:pPr>
+        <w:ind w:left="5040" w:hanging="360"/>
+      </w:pPr>
+      <w:rPr>
+        <w:rFonts w:ascii="Wingdings" w:hAnsi="Wingdings" w:hint="default"/>
+      </w:rPr>
+    </w:lvl>
+    <w:lvl w:ilvl="6" w:tplc="04090001" w:tentative="1">
+      <w:start w:val="1"/>
+      <w:numFmt w:val="bullet"/>
+      <w:lvlText w:val=""/>
+      <w:lvlJc w:val="left"/>
+      <w:pPr>
+        <w:ind w:left="5760" w:hanging="360"/>
+      </w:pPr>
+      <w:rPr>
+        <w:rFonts w:ascii="Symbol" w:hAnsi="Symbol" w:hint="default"/>
+      </w:rPr>
+    </w:lvl>
+    <w:lvl w:ilvl="7" w:tplc="04090003" w:tentative="1">
+      <w:start w:val="1"/>
+      <w:numFmt w:val="bullet"/>
+      <w:lvlText w:val="o"/>
+      <w:lvlJc w:val="left"/>
+      <w:pPr>
+        <w:ind w:left="6480" w:hanging="360"/>
+      </w:pPr>
+      <w:rPr>
+        <w:rFonts w:ascii="Courier New" w:hAnsi="Courier New" w:cs="Courier New" w:hint="default"/>
+      </w:rPr>
+    </w:lvl>
+    <w:lvl w:ilvl="8" w:tplc="04090005" w:tentative="1">
+      <w:start w:val="1"/>
+      <w:numFmt w:val="bullet"/>
+      <w:lvlText w:val=""/>
+      <w:lvlJc w:val="left"/>
+      <w:pPr>
+        <w:ind w:left="7200" w:hanging="360"/>
+      </w:pPr>
+      <w:rPr>
+        <w:rFonts w:ascii="Wingdings" w:hAnsi="Wingdings" w:hint="default"/>
+      </w:rPr>
+    </w:lvl>
+  </w:abstractNum>
+  <w:abstractNum w:abstractNumId="11" w15:restartNumberingAfterBreak="0">
     <w:nsid w:val="6125191B"/>
     <w:multiLevelType w:val="hybridMultilevel"/>
     <w:tmpl w:val="A9D0FC60"/>
@@ -3130,7 +3924,7 @@
       </w:rPr>
     </w:lvl>
   </w:abstractNum>
-  <w:abstractNum w:abstractNumId="9" w15:restartNumberingAfterBreak="0">
+  <w:abstractNum w:abstractNumId="12" w15:restartNumberingAfterBreak="0">
     <w:nsid w:val="663849E5"/>
     <w:multiLevelType w:val="multilevel"/>
     <w:tmpl w:val="207EFB2E"/>
@@ -3279,7 +4073,7 @@
       </w:rPr>
     </w:lvl>
   </w:abstractNum>
-  <w:abstractNum w:abstractNumId="10" w15:restartNumberingAfterBreak="0">
+  <w:abstractNum w:abstractNumId="13" w15:restartNumberingAfterBreak="0">
     <w:nsid w:val="6CC80B55"/>
     <w:multiLevelType w:val="multilevel"/>
     <w:tmpl w:val="C9FC7C4C"/>
@@ -3428,7 +4222,7 @@
       </w:rPr>
     </w:lvl>
   </w:abstractNum>
-  <w:abstractNum w:abstractNumId="11" w15:restartNumberingAfterBreak="0">
+  <w:abstractNum w:abstractNumId="14" w15:restartNumberingAfterBreak="0">
     <w:nsid w:val="74E83CE8"/>
     <w:multiLevelType w:val="hybridMultilevel"/>
     <w:tmpl w:val="A1048F50"/>
@@ -3541,7 +4335,7 @@
       </w:rPr>
     </w:lvl>
   </w:abstractNum>
-  <w:abstractNum w:abstractNumId="12" w15:restartNumberingAfterBreak="0">
+  <w:abstractNum w:abstractNumId="15" w15:restartNumberingAfterBreak="0">
     <w:nsid w:val="776A6510"/>
     <w:multiLevelType w:val="multilevel"/>
     <w:tmpl w:val="D85CB8BC"/>
@@ -3690,7 +4484,7 @@
       </w:rPr>
     </w:lvl>
   </w:abstractNum>
-  <w:abstractNum w:abstractNumId="13" w15:restartNumberingAfterBreak="0">
+  <w:abstractNum w:abstractNumId="16" w15:restartNumberingAfterBreak="0">
     <w:nsid w:val="79835787"/>
     <w:multiLevelType w:val="hybridMultilevel"/>
     <w:tmpl w:val="8E6E7EEE"/>
@@ -3810,40 +4604,49 @@
     <w:abstractNumId w:val="3"/>
   </w:num>
   <w:num w:numId="3">
-    <w:abstractNumId w:val="4"/>
+    <w:abstractNumId w:val="5"/>
   </w:num>
   <w:num w:numId="4">
-    <w:abstractNumId w:val="9"/>
+    <w:abstractNumId w:val="12"/>
   </w:num>
   <w:num w:numId="5">
-    <w:abstractNumId w:val="10"/>
+    <w:abstractNumId w:val="13"/>
   </w:num>
   <w:num w:numId="6">
-    <w:abstractNumId w:val="12"/>
+    <w:abstractNumId w:val="15"/>
   </w:num>
   <w:num w:numId="7">
-    <w:abstractNumId w:val="5"/>
+    <w:abstractNumId w:val="7"/>
   </w:num>
   <w:num w:numId="8">
-    <w:abstractNumId w:val="6"/>
+    <w:abstractNumId w:val="8"/>
   </w:num>
   <w:num w:numId="9">
-    <w:abstractNumId w:val="13"/>
+    <w:abstractNumId w:val="16"/>
   </w:num>
   <w:num w:numId="10">
     <w:abstractNumId w:val="1"/>
   </w:num>
   <w:num w:numId="11">
-    <w:abstractNumId w:val="7"/>
+    <w:abstractNumId w:val="9"/>
   </w:num>
   <w:num w:numId="12">
-    <w:abstractNumId w:val="11"/>
+    <w:abstractNumId w:val="14"/>
   </w:num>
   <w:num w:numId="13">
-    <w:abstractNumId w:val="8"/>
+    <w:abstractNumId w:val="11"/>
   </w:num>
   <w:num w:numId="14">
     <w:abstractNumId w:val="0"/>
+  </w:num>
+  <w:num w:numId="15">
+    <w:abstractNumId w:val="10"/>
+  </w:num>
+  <w:num w:numId="16">
+    <w:abstractNumId w:val="4"/>
+  </w:num>
+  <w:num w:numId="17">
+    <w:abstractNumId w:val="6"/>
   </w:num>
 </w:numbering>
 </file>

--- a/vital kravitz - resume.docx
+++ b/vital kravitz - resume.docx
@@ -91,7 +91,7 @@
     </w:p>
     <w:p>
       <w:pPr>
-        <w:pStyle w:val="ListParagraph"/>
+        <w:pStyle w:val="a4"/>
         <w:numPr>
           <w:ilvl w:val="0"/>
           <w:numId w:val="13"/>
@@ -136,24 +136,18 @@
         <w:rPr>
           <w:rFonts w:asciiTheme="minorBidi" w:eastAsia="Times New Roman" w:hAnsiTheme="minorBidi"/>
         </w:rPr>
-        <w:t>ossess</w:t>
+        <w:t xml:space="preserve">ossess </w:t>
       </w:r>
       <w:r>
         <w:rPr>
           <w:rFonts w:asciiTheme="minorBidi" w:eastAsia="Times New Roman" w:hAnsiTheme="minorBidi"/>
         </w:rPr>
-        <w:t xml:space="preserve"> </w:t>
-      </w:r>
-      <w:r>
-        <w:rPr>
-          <w:rFonts w:asciiTheme="minorBidi" w:eastAsia="Times New Roman" w:hAnsiTheme="minorBidi"/>
-        </w:rPr>
         <w:t>a firm understanding of the QA field.</w:t>
       </w:r>
     </w:p>
     <w:p>
       <w:pPr>
-        <w:pStyle w:val="ListParagraph"/>
+        <w:pStyle w:val="a4"/>
         <w:numPr>
           <w:ilvl w:val="0"/>
           <w:numId w:val="13"/>
@@ -170,19 +164,7 @@
         <w:rPr>
           <w:rFonts w:asciiTheme="minorBidi" w:hAnsiTheme="minorBidi"/>
         </w:rPr>
-        <w:t xml:space="preserve">Highly motivated and </w:t>
-      </w:r>
-      <w:r>
-        <w:rPr>
-          <w:rFonts w:asciiTheme="minorBidi" w:hAnsiTheme="minorBidi"/>
-        </w:rPr>
-        <w:t>belie</w:t>
-      </w:r>
-      <w:r>
-        <w:rPr>
-          <w:rFonts w:asciiTheme="minorBidi" w:hAnsiTheme="minorBidi"/>
-        </w:rPr>
-        <w:t>ves</w:t>
+        <w:t>Highly motivated and believe</w:t>
       </w:r>
       <w:r>
         <w:rPr>
@@ -202,7 +184,31 @@
         <w:rPr>
           <w:rFonts w:asciiTheme="minorBidi" w:eastAsia="Times New Roman" w:hAnsiTheme="minorBidi"/>
         </w:rPr>
-        <w:t>(a professional website I</w:t>
+        <w:t>(</w:t>
+      </w:r>
+      <w:r>
+        <w:rPr>
+          <w:rFonts w:asciiTheme="minorBidi" w:eastAsia="Times New Roman" w:hAnsiTheme="minorBidi"/>
+        </w:rPr>
+        <w:t>a</w:t>
+      </w:r>
+      <w:r>
+        <w:rPr>
+          <w:rFonts w:asciiTheme="minorBidi" w:eastAsia="Times New Roman" w:hAnsiTheme="minorBidi"/>
+        </w:rPr>
+        <w:t xml:space="preserve"> websit</w:t>
+      </w:r>
+      <w:r>
+        <w:rPr>
+          <w:rFonts w:asciiTheme="minorBidi" w:eastAsia="Times New Roman" w:hAnsiTheme="minorBidi"/>
+        </w:rPr>
+        <w:t>e</w:t>
+      </w:r>
+      <w:r>
+        <w:rPr>
+          <w:rFonts w:asciiTheme="minorBidi" w:eastAsia="Times New Roman" w:hAnsiTheme="minorBidi"/>
+        </w:rPr>
+        <w:t xml:space="preserve"> I</w:t>
       </w:r>
       <w:r>
         <w:rPr>
@@ -248,7 +254,7 @@
     </w:p>
     <w:p>
       <w:pPr>
-        <w:pStyle w:val="ListParagraph"/>
+        <w:pStyle w:val="a4"/>
         <w:numPr>
           <w:ilvl w:val="0"/>
           <w:numId w:val="13"/>
@@ -400,7 +406,7 @@
     </w:p>
     <w:p>
       <w:pPr>
-        <w:pStyle w:val="ListParagraph"/>
+        <w:pStyle w:val="a4"/>
         <w:numPr>
           <w:ilvl w:val="0"/>
           <w:numId w:val="16"/>
@@ -467,7 +473,7 @@
     </w:p>
     <w:p>
       <w:pPr>
-        <w:pStyle w:val="ListParagraph"/>
+        <w:pStyle w:val="a4"/>
         <w:numPr>
           <w:ilvl w:val="0"/>
           <w:numId w:val="16"/>
@@ -518,7 +524,7 @@
     </w:p>
     <w:p>
       <w:pPr>
-        <w:pStyle w:val="ListParagraph"/>
+        <w:pStyle w:val="a4"/>
         <w:numPr>
           <w:ilvl w:val="0"/>
           <w:numId w:val="16"/>
@@ -580,7 +586,19 @@
         <w:rPr>
           <w:rFonts w:asciiTheme="minorBidi" w:hAnsiTheme="minorBidi"/>
         </w:rPr>
-        <w:t xml:space="preserve"> (another site I've built </w:t>
+        <w:t xml:space="preserve"> (another </w:t>
+      </w:r>
+      <w:r>
+        <w:rPr>
+          <w:rFonts w:asciiTheme="minorBidi" w:hAnsiTheme="minorBidi"/>
+        </w:rPr>
+        <w:t>website</w:t>
+      </w:r>
+      <w:r>
+        <w:rPr>
+          <w:rFonts w:asciiTheme="minorBidi" w:hAnsiTheme="minorBidi"/>
+        </w:rPr>
+        <w:t xml:space="preserve"> I've built </w:t>
       </w:r>
       <w:hyperlink r:id="rId8" w:history="1">
         <w:r>
@@ -606,7 +624,7 @@
     </w:p>
     <w:p>
       <w:pPr>
-        <w:pStyle w:val="ListParagraph"/>
+        <w:pStyle w:val="a4"/>
         <w:numPr>
           <w:ilvl w:val="0"/>
           <w:numId w:val="16"/>
@@ -661,7 +679,7 @@
     </w:p>
     <w:p>
       <w:pPr>
-        <w:pStyle w:val="ListParagraph"/>
+        <w:pStyle w:val="a4"/>
         <w:numPr>
           <w:ilvl w:val="0"/>
           <w:numId w:val="16"/>
@@ -736,7 +754,7 @@
     </w:p>
     <w:p>
       <w:pPr>
-        <w:pStyle w:val="ListParagraph"/>
+        <w:pStyle w:val="a4"/>
         <w:numPr>
           <w:ilvl w:val="0"/>
           <w:numId w:val="16"/>
@@ -775,7 +793,7 @@
     </w:p>
     <w:p>
       <w:pPr>
-        <w:pStyle w:val="ListParagraph"/>
+        <w:pStyle w:val="a4"/>
         <w:numPr>
           <w:ilvl w:val="0"/>
           <w:numId w:val="16"/>
@@ -840,7 +858,7 @@
     </w:p>
     <w:p>
       <w:pPr>
-        <w:pStyle w:val="ListParagraph"/>
+        <w:pStyle w:val="a4"/>
         <w:spacing w:after="0" w:line="240" w:lineRule="auto"/>
         <w:rPr>
           <w:rFonts w:asciiTheme="minorBidi" w:hAnsiTheme="minorBidi"/>
@@ -849,7 +867,7 @@
     </w:p>
     <w:p>
       <w:pPr>
-        <w:pStyle w:val="ListParagraph"/>
+        <w:pStyle w:val="a4"/>
         <w:spacing w:after="0" w:line="240" w:lineRule="auto"/>
         <w:rPr>
           <w:rFonts w:asciiTheme="minorBidi" w:hAnsiTheme="minorBidi"/>
@@ -897,7 +915,7 @@
     </w:p>
     <w:p>
       <w:pPr>
-        <w:pStyle w:val="ListParagraph"/>
+        <w:pStyle w:val="a4"/>
         <w:spacing w:after="0" w:line="240" w:lineRule="auto"/>
         <w:rPr>
           <w:rFonts w:asciiTheme="minorBidi" w:hAnsiTheme="minorBidi"/>
@@ -908,7 +926,7 @@
     </w:p>
     <w:p>
       <w:pPr>
-        <w:pStyle w:val="ListParagraph"/>
+        <w:pStyle w:val="a4"/>
         <w:numPr>
           <w:ilvl w:val="0"/>
           <w:numId w:val="17"/>
@@ -1280,7 +1298,7 @@
     </w:p>
     <w:p>
       <w:pPr>
-        <w:pStyle w:val="NoSpacing"/>
+        <w:pStyle w:val="a5"/>
         <w:numPr>
           <w:ilvl w:val="0"/>
           <w:numId w:val="14"/>
@@ -1893,6 +1911,12 @@
         </w:rPr>
         <w:t>)</w:t>
       </w:r>
+      <w:r>
+        <w:rPr>
+          <w:rFonts w:asciiTheme="minorBidi" w:hAnsiTheme="minorBidi"/>
+        </w:rPr>
+        <w:t>.</w:t>
+      </w:r>
     </w:p>
     <w:p>
       <w:pPr>
@@ -2000,6 +2024,12 @@
         </w:rPr>
         <w:t>Safari</w:t>
       </w:r>
+      <w:r>
+        <w:rPr>
+          <w:rFonts w:asciiTheme="minorBidi" w:hAnsiTheme="minorBidi"/>
+        </w:rPr>
+        <w:t>.</w:t>
+      </w:r>
     </w:p>
     <w:bookmarkEnd w:id="2"/>
     <w:p>
@@ -2101,7 +2131,7 @@
         <w:rPr>
           <w:rFonts w:asciiTheme="minorBidi" w:hAnsiTheme="minorBidi"/>
         </w:rPr>
-        <w:t xml:space="preserve"> Shell Scripting</w:t>
+        <w:t>.</w:t>
       </w:r>
     </w:p>
     <w:p>
@@ -2163,6 +2193,12 @@
         </w:rPr>
         <w:t>Jira</w:t>
       </w:r>
+      <w:r>
+        <w:rPr>
+          <w:rFonts w:asciiTheme="minorBidi" w:hAnsiTheme="minorBidi"/>
+        </w:rPr>
+        <w:t>.</w:t>
+      </w:r>
     </w:p>
     <w:p>
       <w:pPr>
@@ -2239,6 +2275,12 @@
         </w:rPr>
         <w:t xml:space="preserve"> Native Tongue</w:t>
       </w:r>
+      <w:r>
+        <w:rPr>
+          <w:rFonts w:asciiTheme="minorBidi" w:hAnsiTheme="minorBidi"/>
+        </w:rPr>
+        <w:t>.</w:t>
+      </w:r>
     </w:p>
     <w:p>
       <w:pPr>
@@ -2277,6 +2319,12 @@
         </w:rPr>
         <w:t xml:space="preserve"> Fluent, Strong command of the language</w:t>
       </w:r>
+      <w:r>
+        <w:rPr>
+          <w:rFonts w:asciiTheme="minorBidi" w:hAnsiTheme="minorBidi"/>
+        </w:rPr>
+        <w:t>.</w:t>
+      </w:r>
     </w:p>
     <w:p>
       <w:pPr>
@@ -2326,6 +2374,12 @@
           <w:rFonts w:asciiTheme="minorBidi" w:hAnsiTheme="minorBidi"/>
         </w:rPr>
         <w:t xml:space="preserve"> and Writing with basic competence</w:t>
+      </w:r>
+      <w:r>
+        <w:rPr>
+          <w:rFonts w:asciiTheme="minorBidi" w:hAnsiTheme="minorBidi"/>
+        </w:rPr>
+        <w:t>.</w:t>
       </w:r>
     </w:p>
     <w:p>
@@ -5046,15 +5100,15 @@
     <w:lsdException w:name="Unresolved Mention" w:semiHidden="1" w:unhideWhenUsed="1"/>
     <w:lsdException w:name="Smart Link" w:semiHidden="1" w:unhideWhenUsed="1"/>
   </w:latentStyles>
-  <w:style w:type="paragraph" w:default="1" w:styleId="Normal">
+  <w:style w:type="paragraph" w:default="1" w:styleId="a">
     <w:name w:val="Normal"/>
     <w:qFormat/>
     <w:rsid w:val="00C65FF7"/>
   </w:style>
-  <w:style w:type="paragraph" w:styleId="Heading4">
+  <w:style w:type="paragraph" w:styleId="4">
     <w:name w:val="heading 4"/>
-    <w:basedOn w:val="Normal"/>
-    <w:link w:val="Heading4Char"/>
+    <w:basedOn w:val="a"/>
+    <w:link w:val="40"/>
     <w:uiPriority w:val="9"/>
     <w:qFormat/>
     <w:rsid w:val="00DC2DEC"/>
@@ -5070,13 +5124,13 @@
       <w:szCs w:val="24"/>
     </w:rPr>
   </w:style>
-  <w:style w:type="character" w:default="1" w:styleId="DefaultParagraphFont">
+  <w:style w:type="character" w:default="1" w:styleId="a0">
     <w:name w:val="Default Paragraph Font"/>
     <w:uiPriority w:val="1"/>
     <w:semiHidden/>
     <w:unhideWhenUsed/>
   </w:style>
-  <w:style w:type="table" w:default="1" w:styleId="TableNormal">
+  <w:style w:type="table" w:default="1" w:styleId="a1">
     <w:name w:val="Normal Table"/>
     <w:uiPriority w:val="99"/>
     <w:semiHidden/>
@@ -5091,7 +5145,7 @@
       </w:tblCellMar>
     </w:tblPr>
   </w:style>
-  <w:style w:type="numbering" w:default="1" w:styleId="NoList">
+  <w:style w:type="numbering" w:default="1" w:styleId="a2">
     <w:name w:val="No List"/>
     <w:uiPriority w:val="99"/>
     <w:semiHidden/>
@@ -5099,7 +5153,7 @@
   </w:style>
   <w:style w:type="character" w:styleId="Hyperlink">
     <w:name w:val="Hyperlink"/>
-    <w:basedOn w:val="DefaultParagraphFont"/>
+    <w:basedOn w:val="a0"/>
     <w:uiPriority w:val="99"/>
     <w:unhideWhenUsed/>
     <w:rsid w:val="000549AE"/>
@@ -5108,9 +5162,9 @@
       <w:u w:val="single"/>
     </w:rPr>
   </w:style>
-  <w:style w:type="character" w:styleId="UnresolvedMention">
+  <w:style w:type="character" w:styleId="a3">
     <w:name w:val="Unresolved Mention"/>
-    <w:basedOn w:val="DefaultParagraphFont"/>
+    <w:basedOn w:val="a0"/>
     <w:uiPriority w:val="99"/>
     <w:semiHidden/>
     <w:unhideWhenUsed/>
@@ -5122,12 +5176,12 @@
   </w:style>
   <w:style w:type="character" w:customStyle="1" w:styleId="kqeaa">
     <w:name w:val="kqeaa"/>
-    <w:basedOn w:val="DefaultParagraphFont"/>
+    <w:basedOn w:val="a0"/>
     <w:rsid w:val="00D64FAD"/>
   </w:style>
-  <w:style w:type="paragraph" w:styleId="ListParagraph">
+  <w:style w:type="paragraph" w:styleId="a4">
     <w:name w:val="List Paragraph"/>
-    <w:basedOn w:val="Normal"/>
+    <w:basedOn w:val="a"/>
     <w:uiPriority w:val="34"/>
     <w:qFormat/>
     <w:rsid w:val="00D64FAD"/>
@@ -5138,13 +5192,13 @@
   </w:style>
   <w:style w:type="character" w:customStyle="1" w:styleId="jlqj4b">
     <w:name w:val="jlqj4b"/>
-    <w:basedOn w:val="DefaultParagraphFont"/>
+    <w:basedOn w:val="a0"/>
     <w:rsid w:val="0018301E"/>
   </w:style>
-  <w:style w:type="character" w:customStyle="1" w:styleId="Heading4Char">
-    <w:name w:val="Heading 4 Char"/>
-    <w:basedOn w:val="DefaultParagraphFont"/>
-    <w:link w:val="Heading4"/>
+  <w:style w:type="character" w:customStyle="1" w:styleId="40">
+    <w:name w:val="כותרת 4 תו"/>
+    <w:basedOn w:val="a0"/>
+    <w:link w:val="4"/>
     <w:uiPriority w:val="9"/>
     <w:rsid w:val="00DC2DEC"/>
     <w:rPr>
@@ -5157,7 +5211,7 @@
   </w:style>
   <w:style w:type="character" w:styleId="FollowedHyperlink">
     <w:name w:val="FollowedHyperlink"/>
-    <w:basedOn w:val="DefaultParagraphFont"/>
+    <w:basedOn w:val="a0"/>
     <w:uiPriority w:val="99"/>
     <w:semiHidden/>
     <w:unhideWhenUsed/>
@@ -5167,7 +5221,7 @@
       <w:u w:val="single"/>
     </w:rPr>
   </w:style>
-  <w:style w:type="paragraph" w:styleId="NoSpacing">
+  <w:style w:type="paragraph" w:styleId="a5">
     <w:name w:val="No Spacing"/>
     <w:uiPriority w:val="1"/>
     <w:qFormat/>

--- a/vital kravitz - resume.docx
+++ b/vital kravitz - resume.docx
@@ -513,7 +513,19 @@
         <w:rPr>
           <w:rFonts w:asciiTheme="minorBidi" w:hAnsiTheme="minorBidi"/>
         </w:rPr>
-        <w:t>, Waterfall)</w:t>
+        <w:t>,</w:t>
+      </w:r>
+      <w:r>
+        <w:rPr>
+          <w:rFonts w:asciiTheme="minorBidi" w:hAnsiTheme="minorBidi"/>
+        </w:rPr>
+        <w:t xml:space="preserve"> V,</w:t>
+      </w:r>
+      <w:r>
+        <w:rPr>
+          <w:rFonts w:asciiTheme="minorBidi" w:hAnsiTheme="minorBidi"/>
+        </w:rPr>
+        <w:t xml:space="preserve"> Waterfall)</w:t>
       </w:r>
       <w:r>
         <w:rPr>
@@ -573,14 +585,6 @@
           <w:bCs/>
         </w:rPr>
         <w:t>CSS</w:t>
-      </w:r>
-      <w:r>
-        <w:rPr>
-          <w:rFonts w:asciiTheme="minorBidi" w:hAnsiTheme="minorBidi"/>
-          <w:b/>
-          <w:bCs/>
-        </w:rPr>
-        <w:t>, and DevTools</w:t>
       </w:r>
       <w:r>
         <w:rPr>
@@ -652,7 +656,13 @@
         <w:rPr>
           <w:rFonts w:asciiTheme="minorBidi" w:hAnsiTheme="minorBidi"/>
         </w:rPr>
-        <w:t xml:space="preserve"> and </w:t>
+        <w:t>,</w:t>
+      </w:r>
+      <w:r>
+        <w:rPr>
+          <w:rFonts w:asciiTheme="minorBidi" w:hAnsiTheme="minorBidi"/>
+        </w:rPr>
+        <w:t xml:space="preserve"> </w:t>
       </w:r>
       <w:r>
         <w:rPr>
@@ -669,6 +679,20 @@
           <w:bCs/>
         </w:rPr>
         <w:t>ira</w:t>
+      </w:r>
+      <w:r>
+        <w:rPr>
+          <w:rFonts w:asciiTheme="minorBidi" w:hAnsiTheme="minorBidi"/>
+        </w:rPr>
+        <w:t xml:space="preserve">, </w:t>
+      </w:r>
+      <w:r>
+        <w:rPr>
+          <w:rFonts w:asciiTheme="minorBidi" w:hAnsiTheme="minorBidi"/>
+          <w:b/>
+          <w:bCs/>
+        </w:rPr>
+        <w:t>Fiddler</w:t>
       </w:r>
       <w:r>
         <w:rPr>
@@ -2192,6 +2216,22 @@
           <w:shd w:val="clear" w:color="auto" w:fill="FFFFFF"/>
         </w:rPr>
         <w:t>Jira</w:t>
+      </w:r>
+      <w:r>
+        <w:rPr>
+          <w:rFonts w:asciiTheme="minorBidi" w:hAnsiTheme="minorBidi"/>
+        </w:rPr>
+        <w:t xml:space="preserve">, </w:t>
+      </w:r>
+      <w:r>
+        <w:rPr>
+          <w:rFonts w:asciiTheme="minorBidi" w:hAnsiTheme="minorBidi"/>
+          <w:b/>
+          <w:bCs/>
+          <w:color w:val="222222"/>
+          <w:shd w:val="clear" w:color="auto" w:fill="FFFFFF"/>
+        </w:rPr>
+        <w:t>Fiddler</w:t>
       </w:r>
       <w:r>
         <w:rPr>

--- a/vital kravitz - resume.docx
+++ b/vital kravitz - resume.docx
@@ -164,7 +164,13 @@
         <w:rPr>
           <w:rFonts w:asciiTheme="minorBidi" w:hAnsiTheme="minorBidi"/>
         </w:rPr>
-        <w:t>Highly motivated and believe</w:t>
+        <w:t>I'm highly</w:t>
+      </w:r>
+      <w:r>
+        <w:rPr>
+          <w:rFonts w:asciiTheme="minorBidi" w:hAnsiTheme="minorBidi"/>
+        </w:rPr>
+        <w:t xml:space="preserve"> motivated and believe</w:t>
       </w:r>
       <w:r>
         <w:rPr>
@@ -372,7 +378,7 @@
         <w:rPr>
           <w:rFonts w:asciiTheme="minorBidi" w:hAnsiTheme="minorBidi"/>
         </w:rPr>
-        <w:t>Manual QA testing</w:t>
+        <w:t>Manual QA</w:t>
       </w:r>
       <w:r>
         <w:rPr>
@@ -556,7 +562,7 @@
         <w:rPr>
           <w:rFonts w:asciiTheme="minorBidi" w:hAnsiTheme="minorBidi"/>
         </w:rPr>
-        <w:t>with</w:t>
+        <w:t>in</w:t>
       </w:r>
       <w:r>
         <w:rPr>
@@ -684,20 +690,6 @@
         <w:rPr>
           <w:rFonts w:asciiTheme="minorBidi" w:hAnsiTheme="minorBidi"/>
         </w:rPr>
-        <w:t xml:space="preserve">, </w:t>
-      </w:r>
-      <w:r>
-        <w:rPr>
-          <w:rFonts w:asciiTheme="minorBidi" w:hAnsiTheme="minorBidi"/>
-          <w:b/>
-          <w:bCs/>
-        </w:rPr>
-        <w:t>Fiddler</w:t>
-      </w:r>
-      <w:r>
-        <w:rPr>
-          <w:rFonts w:asciiTheme="minorBidi" w:hAnsiTheme="minorBidi"/>
-        </w:rPr>
         <w:t>.</w:t>
       </w:r>
     </w:p>
@@ -767,6 +759,12 @@
         <w:rPr>
           <w:rFonts w:asciiTheme="minorBidi" w:hAnsiTheme="minorBidi"/>
         </w:rPr>
+        <w:t>+</w:t>
+      </w:r>
+      <w:r>
+        <w:rPr>
+          <w:rFonts w:asciiTheme="minorBidi" w:hAnsiTheme="minorBidi"/>
+        </w:rPr>
         <w:t>)</w:t>
       </w:r>
       <w:r>
@@ -792,21 +790,95 @@
         <w:rPr>
           <w:rFonts w:asciiTheme="minorBidi" w:hAnsiTheme="minorBidi"/>
         </w:rPr>
-        <w:t>Experience with Web (</w:t>
-      </w:r>
-      <w:r>
-        <w:rPr>
-          <w:rFonts w:asciiTheme="minorBidi" w:hAnsiTheme="minorBidi"/>
-          <w:b/>
-          <w:bCs/>
-        </w:rPr>
-        <w:t>Chrome</w:t>
-      </w:r>
-      <w:r>
-        <w:rPr>
-          <w:rFonts w:asciiTheme="minorBidi" w:hAnsiTheme="minorBidi"/>
-        </w:rPr>
-        <w:t>, Edge, Firefox) &amp; Mobile (Android) testing</w:t>
+        <w:t xml:space="preserve">Experience </w:t>
+      </w:r>
+      <w:r>
+        <w:rPr>
+          <w:rFonts w:asciiTheme="minorBidi" w:hAnsiTheme="minorBidi"/>
+        </w:rPr>
+        <w:t>in</w:t>
+      </w:r>
+      <w:r>
+        <w:rPr>
+          <w:rFonts w:asciiTheme="minorBidi" w:hAnsiTheme="minorBidi"/>
+        </w:rPr>
+        <w:t xml:space="preserve"> </w:t>
+      </w:r>
+      <w:r>
+        <w:rPr>
+          <w:rFonts w:asciiTheme="minorBidi" w:hAnsiTheme="minorBidi"/>
+          <w:b/>
+          <w:bCs/>
+        </w:rPr>
+        <w:t>Web</w:t>
+      </w:r>
+      <w:r>
+        <w:rPr>
+          <w:rFonts w:asciiTheme="minorBidi" w:hAnsiTheme="minorBidi"/>
+        </w:rPr>
+        <w:t xml:space="preserve"> (</w:t>
+      </w:r>
+      <w:r>
+        <w:rPr>
+          <w:rFonts w:asciiTheme="minorBidi" w:hAnsiTheme="minorBidi"/>
+        </w:rPr>
+        <w:t>Chrome,</w:t>
+      </w:r>
+      <w:r>
+        <w:rPr>
+          <w:rFonts w:asciiTheme="minorBidi" w:hAnsiTheme="minorBidi"/>
+        </w:rPr>
+        <w:t xml:space="preserve"> </w:t>
+      </w:r>
+      <w:r>
+        <w:rPr>
+          <w:rFonts w:asciiTheme="minorBidi" w:hAnsiTheme="minorBidi"/>
+        </w:rPr>
+        <w:t>Edge</w:t>
+      </w:r>
+      <w:r>
+        <w:rPr>
+          <w:rFonts w:asciiTheme="minorBidi" w:hAnsiTheme="minorBidi"/>
+        </w:rPr>
+        <w:t xml:space="preserve">, </w:t>
+      </w:r>
+      <w:r>
+        <w:rPr>
+          <w:rFonts w:asciiTheme="minorBidi" w:hAnsiTheme="minorBidi"/>
+        </w:rPr>
+        <w:t>Firefox</w:t>
+      </w:r>
+      <w:r>
+        <w:rPr>
+          <w:rFonts w:asciiTheme="minorBidi" w:hAnsiTheme="minorBidi"/>
+        </w:rPr>
+        <w:t xml:space="preserve">) &amp; </w:t>
+      </w:r>
+      <w:r>
+        <w:rPr>
+          <w:rFonts w:asciiTheme="minorBidi" w:hAnsiTheme="minorBidi"/>
+          <w:b/>
+          <w:bCs/>
+        </w:rPr>
+        <w:t>Mobile</w:t>
+      </w:r>
+      <w:r>
+        <w:rPr>
+          <w:rFonts w:asciiTheme="minorBidi" w:hAnsiTheme="minorBidi"/>
+        </w:rPr>
+        <w:t xml:space="preserve"> (Android</w:t>
+      </w:r>
+      <w:r>
+        <w:rPr>
+          <w:rFonts w:asciiTheme="minorBidi" w:hAnsiTheme="minorBidi"/>
+        </w:rPr>
+        <w:t>, iOS</w:t>
+      </w:r>
+      <w:r>
+        <w:rPr>
+          <w:rFonts w:asciiTheme="minorBidi" w:hAnsiTheme="minorBidi"/>
+        </w:rPr>
+        <w:t>) testing</w:t>
       </w:r>
       <w:r>
         <w:rPr>
@@ -822,7 +894,7 @@
           <w:ilvl w:val="0"/>
           <w:numId w:val="16"/>
         </w:numPr>
-        <w:spacing w:after="0" w:line="240" w:lineRule="auto"/>
+        <w:spacing w:after="0" w:line="360" w:lineRule="auto"/>
         <w:rPr>
           <w:rFonts w:asciiTheme="minorBidi" w:hAnsiTheme="minorBidi"/>
         </w:rPr>
@@ -871,13 +943,49 @@
         <w:rPr>
           <w:rFonts w:asciiTheme="minorBidi" w:hAnsiTheme="minorBidi"/>
         </w:rPr>
-        <w:t xml:space="preserve"> and Firefox Developer Tool</w:t>
-      </w:r>
-      <w:r>
-        <w:rPr>
-          <w:rFonts w:asciiTheme="minorBidi" w:hAnsiTheme="minorBidi"/>
-        </w:rPr>
-        <w:t>s.</w:t>
+        <w:t>,</w:t>
+      </w:r>
+      <w:r>
+        <w:rPr>
+          <w:rFonts w:asciiTheme="minorBidi" w:hAnsiTheme="minorBidi"/>
+        </w:rPr>
+        <w:t xml:space="preserve"> </w:t>
+      </w:r>
+      <w:r>
+        <w:rPr>
+          <w:rFonts w:asciiTheme="minorBidi" w:hAnsiTheme="minorBidi"/>
+          <w:b/>
+          <w:bCs/>
+        </w:rPr>
+        <w:t>Firefox Developer Tool</w:t>
+      </w:r>
+      <w:r>
+        <w:rPr>
+          <w:rFonts w:asciiTheme="minorBidi" w:hAnsiTheme="minorBidi"/>
+          <w:b/>
+          <w:bCs/>
+        </w:rPr>
+        <w:t>s</w:t>
+      </w:r>
+      <w:r>
+        <w:rPr>
+          <w:rFonts w:asciiTheme="minorBidi" w:hAnsiTheme="minorBidi"/>
+        </w:rPr>
+        <w:t xml:space="preserve">, </w:t>
+      </w:r>
+      <w:r>
+        <w:rPr>
+          <w:rFonts w:asciiTheme="minorBidi" w:hAnsiTheme="minorBidi"/>
+          <w:b/>
+          <w:bCs/>
+        </w:rPr>
+        <w:t>Postman</w:t>
+      </w:r>
+      <w:r>
+        <w:rPr>
+          <w:rFonts w:asciiTheme="minorBidi" w:hAnsiTheme="minorBidi"/>
+        </w:rPr>
+        <w:t>.</w:t>
       </w:r>
     </w:p>
     <w:p>
@@ -926,15 +1034,29 @@
           <w:b/>
           <w:bCs/>
         </w:rPr>
-        <w:t>ACC Tirza Granot, College of Advertising</w:t>
-      </w:r>
-      <w:r>
-        <w:rPr>
-          <w:rFonts w:asciiTheme="minorBidi" w:hAnsiTheme="minorBidi"/>
-          <w:b/>
-          <w:bCs/>
-        </w:rPr>
-        <w:t>.</w:t>
+        <w:t>ACC Tirza Granot</w:t>
+      </w:r>
+      <w:r>
+        <w:rPr>
+          <w:rFonts w:asciiTheme="minorBidi" w:hAnsiTheme="minorBidi"/>
+          <w:b/>
+          <w:bCs/>
+        </w:rPr>
+        <w:t xml:space="preserve"> </w:t>
+      </w:r>
+      <w:r>
+        <w:rPr>
+          <w:rFonts w:asciiTheme="minorBidi" w:hAnsiTheme="minorBidi"/>
+        </w:rPr>
+        <w:t>Copywriting, graphic design, and digital marketing</w:t>
+      </w:r>
+      <w:r>
+        <w:rPr>
+          <w:rFonts w:asciiTheme="minorBidi" w:hAnsiTheme="minorBidi"/>
+          <w:b/>
+          <w:bCs/>
+        </w:rPr>
+        <w:t xml:space="preserve"> </w:t>
       </w:r>
     </w:p>
     <w:p>
@@ -958,32 +1080,51 @@
         <w:spacing w:after="0" w:line="240" w:lineRule="auto"/>
         <w:rPr>
           <w:rFonts w:asciiTheme="minorBidi" w:hAnsiTheme="minorBidi"/>
-          <w:u w:val="single"/>
-        </w:rPr>
-      </w:pPr>
-      <w:r>
-        <w:rPr>
-          <w:rFonts w:asciiTheme="minorBidi" w:hAnsiTheme="minorBidi"/>
-        </w:rPr>
-        <w:t>Copywriting, graphic design</w:t>
-      </w:r>
-      <w:r>
-        <w:rPr>
-          <w:rFonts w:asciiTheme="minorBidi" w:hAnsiTheme="minorBidi"/>
-        </w:rPr>
-        <w:t>,</w:t>
-      </w:r>
-      <w:r>
-        <w:rPr>
-          <w:rFonts w:asciiTheme="minorBidi" w:hAnsiTheme="minorBidi"/>
-        </w:rPr>
-        <w:t xml:space="preserve"> and digital marketing</w:t>
-      </w:r>
-      <w:r>
-        <w:rPr>
-          <w:rFonts w:asciiTheme="minorBidi" w:hAnsiTheme="minorBidi"/>
-        </w:rPr>
-        <w:t>.</w:t>
+        </w:rPr>
+      </w:pPr>
+      <w:r>
+        <w:rPr>
+          <w:rFonts w:asciiTheme="minorBidi" w:hAnsiTheme="minorBidi"/>
+        </w:rPr>
+        <w:t>Foundations of advertising &amp; creative: marketing, strategy, and the history of advertising.</w:t>
+      </w:r>
+    </w:p>
+    <w:p>
+      <w:pPr>
+        <w:pStyle w:val="a4"/>
+        <w:numPr>
+          <w:ilvl w:val="0"/>
+          <w:numId w:val="17"/>
+        </w:numPr>
+        <w:spacing w:after="0" w:line="240" w:lineRule="auto"/>
+        <w:rPr>
+          <w:rFonts w:asciiTheme="minorBidi" w:hAnsiTheme="minorBidi"/>
+        </w:rPr>
+      </w:pPr>
+      <w:r>
+        <w:rPr>
+          <w:rFonts w:asciiTheme="minorBidi" w:hAnsiTheme="minorBidi"/>
+        </w:rPr>
+        <w:t>Interactive advertising: digital content creation, characterization of online consumer behavior.</w:t>
+      </w:r>
+    </w:p>
+    <w:p>
+      <w:pPr>
+        <w:pStyle w:val="a4"/>
+        <w:numPr>
+          <w:ilvl w:val="0"/>
+          <w:numId w:val="17"/>
+        </w:numPr>
+        <w:spacing w:after="0" w:line="240" w:lineRule="auto"/>
+        <w:rPr>
+          <w:rFonts w:asciiTheme="minorBidi" w:hAnsiTheme="minorBidi"/>
+        </w:rPr>
+      </w:pPr>
+      <w:r>
+        <w:rPr>
+          <w:rFonts w:asciiTheme="minorBidi" w:hAnsiTheme="minorBidi"/>
+        </w:rPr>
+        <w:t>Adobe software: Photoshop, Illustrator, and InDesign.</w:t>
       </w:r>
     </w:p>
     <w:p>
@@ -1829,63 +1970,63 @@
         <w:rPr>
           <w:rFonts w:asciiTheme="minorBidi" w:hAnsiTheme="minorBidi"/>
         </w:rPr>
+        <w:t xml:space="preserve">: </w:t>
+      </w:r>
+      <w:r>
+        <w:rPr>
+          <w:rFonts w:asciiTheme="minorBidi" w:hAnsiTheme="minorBidi"/>
+          <w:b/>
+          <w:bCs/>
+        </w:rPr>
+        <w:t>Windows</w:t>
+      </w:r>
+      <w:r>
+        <w:rPr>
+          <w:rFonts w:asciiTheme="minorBidi" w:hAnsiTheme="minorBidi"/>
+        </w:rPr>
+        <w:t xml:space="preserve"> (all), </w:t>
+      </w:r>
+      <w:r>
+        <w:rPr>
+          <w:rFonts w:asciiTheme="minorBidi" w:hAnsiTheme="minorBidi"/>
+          <w:b/>
+          <w:bCs/>
+        </w:rPr>
+        <w:t>Linux</w:t>
+      </w:r>
+      <w:r>
+        <w:rPr>
+          <w:rFonts w:asciiTheme="minorBidi" w:hAnsiTheme="minorBidi"/>
+        </w:rPr>
+        <w:t xml:space="preserve"> (Ubuntu)</w:t>
+      </w:r>
+      <w:r>
+        <w:rPr>
+          <w:rFonts w:asciiTheme="minorBidi" w:hAnsiTheme="minorBidi"/>
+        </w:rPr>
+        <w:t xml:space="preserve">, </w:t>
+      </w:r>
+      <w:r>
+        <w:rPr>
+          <w:rFonts w:asciiTheme="minorBidi" w:hAnsiTheme="minorBidi"/>
+          <w:b/>
+          <w:bCs/>
+        </w:rPr>
+        <w:t>macOS</w:t>
+      </w:r>
+      <w:r>
+        <w:rPr>
+          <w:rFonts w:asciiTheme="minorBidi" w:hAnsiTheme="minorBidi"/>
+          <w:b/>
+          <w:bCs/>
+        </w:rPr>
         <w:t xml:space="preserve"> </w:t>
       </w:r>
       <w:r>
         <w:rPr>
           <w:rFonts w:asciiTheme="minorBidi" w:hAnsiTheme="minorBidi"/>
         </w:rPr>
-        <w:t>-</w:t>
-      </w:r>
-      <w:r>
-        <w:rPr>
-          <w:rFonts w:asciiTheme="minorBidi" w:hAnsiTheme="minorBidi"/>
-          <w:b/>
-          <w:bCs/>
-        </w:rPr>
-        <w:t xml:space="preserve"> </w:t>
-      </w:r>
-      <w:r>
-        <w:rPr>
-          <w:rFonts w:asciiTheme="minorBidi" w:hAnsiTheme="minorBidi"/>
-          <w:b/>
-          <w:bCs/>
-        </w:rPr>
-        <w:t>Windows</w:t>
-      </w:r>
-      <w:r>
-        <w:rPr>
-          <w:rFonts w:asciiTheme="minorBidi" w:hAnsiTheme="minorBidi"/>
-        </w:rPr>
-        <w:t xml:space="preserve"> (all), </w:t>
-      </w:r>
-      <w:r>
-        <w:rPr>
-          <w:rFonts w:asciiTheme="minorBidi" w:hAnsiTheme="minorBidi"/>
-          <w:b/>
-          <w:bCs/>
-        </w:rPr>
-        <w:t>Linux</w:t>
-      </w:r>
-      <w:r>
-        <w:rPr>
-          <w:rFonts w:asciiTheme="minorBidi" w:hAnsiTheme="minorBidi"/>
-        </w:rPr>
-        <w:t xml:space="preserve"> (Ubuntu)</w:t>
-      </w:r>
-      <w:r>
-        <w:rPr>
-          <w:rFonts w:asciiTheme="minorBidi" w:hAnsiTheme="minorBidi"/>
-        </w:rPr>
-        <w:t xml:space="preserve">, </w:t>
-      </w:r>
-      <w:r>
-        <w:rPr>
-          <w:rFonts w:asciiTheme="minorBidi" w:hAnsiTheme="minorBidi"/>
-          <w:b/>
-          <w:bCs/>
-        </w:rPr>
-        <w:t>macOS</w:t>
+        <w:t>(all)</w:t>
       </w:r>
       <w:r>
         <w:rPr>
@@ -1970,13 +2111,7 @@
         <w:rPr>
           <w:rFonts w:asciiTheme="minorBidi" w:hAnsiTheme="minorBidi"/>
         </w:rPr>
-        <w:t xml:space="preserve"> </w:t>
-      </w:r>
-      <w:r>
-        <w:rPr>
-          <w:rFonts w:asciiTheme="minorBidi" w:hAnsiTheme="minorBidi"/>
-        </w:rPr>
-        <w:t>-</w:t>
+        <w:t>:</w:t>
       </w:r>
       <w:r>
         <w:rPr>
@@ -2085,13 +2220,7 @@
           <w:b/>
           <w:bCs/>
         </w:rPr>
-        <w:t xml:space="preserve"> </w:t>
-      </w:r>
-      <w:r>
-        <w:rPr>
-          <w:rFonts w:asciiTheme="minorBidi" w:hAnsiTheme="minorBidi"/>
-        </w:rPr>
-        <w:t>-</w:t>
+        <w:t>:</w:t>
       </w:r>
       <w:r>
         <w:rPr>
@@ -2187,7 +2316,13 @@
         <w:rPr>
           <w:rFonts w:asciiTheme="minorBidi" w:hAnsiTheme="minorBidi"/>
         </w:rPr>
-        <w:t xml:space="preserve">- </w:t>
+        <w:t>and Testing:</w:t>
+      </w:r>
+      <w:r>
+        <w:rPr>
+          <w:rFonts w:asciiTheme="minorBidi" w:hAnsiTheme="minorBidi"/>
+        </w:rPr>
+        <w:t xml:space="preserve"> </w:t>
       </w:r>
       <w:r>
         <w:rPr>
@@ -2232,6 +2367,16 @@
           <w:shd w:val="clear" w:color="auto" w:fill="FFFFFF"/>
         </w:rPr>
         <w:t>Fiddler</w:t>
+      </w:r>
+      <w:r>
+        <w:rPr>
+          <w:rFonts w:asciiTheme="minorBidi" w:hAnsiTheme="minorBidi"/>
+          <w:b/>
+          <w:bCs/>
+          <w:color w:val="222222"/>
+          <w:shd w:val="clear" w:color="auto" w:fill="FFFFFF"/>
+        </w:rPr>
+        <w:t>, Postman</w:t>
       </w:r>
       <w:r>
         <w:rPr>
@@ -3908,17 +4053,17 @@
   <w:abstractNum w:abstractNumId="11" w15:restartNumberingAfterBreak="0">
     <w:nsid w:val="6125191B"/>
     <w:multiLevelType w:val="hybridMultilevel"/>
-    <w:tmpl w:val="A9D0FC60"/>
-    <w:lvl w:ilvl="0" w:tplc="0409000D">
-      <w:start w:val="1"/>
-      <w:numFmt w:val="bullet"/>
-      <w:lvlText w:val=""/>
+    <w:tmpl w:val="C1A8EF0C"/>
+    <w:lvl w:ilvl="0" w:tplc="A796A37E">
+      <w:start w:val="1"/>
+      <w:numFmt w:val="bullet"/>
+      <w:lvlText w:val=""/>
       <w:lvlJc w:val="left"/>
       <w:pPr>
         <w:ind w:left="720" w:hanging="360"/>
       </w:pPr>
       <w:rPr>
-        <w:rFonts w:ascii="Wingdings" w:hAnsi="Wingdings" w:hint="default"/>
+        <w:rFonts w:ascii="Wingdings" w:hAnsi="Wingdings" w:cs="Wingdings" w:hint="default"/>
       </w:rPr>
     </w:lvl>
     <w:lvl w:ilvl="1" w:tplc="FFFFFFFF" w:tentative="1">

--- a/vital kravitz - resume.docx
+++ b/vital kravitz - resume.docx
@@ -91,7 +91,7 @@
     </w:p>
     <w:p>
       <w:pPr>
-        <w:pStyle w:val="a4"/>
+        <w:pStyle w:val="ListParagraph"/>
         <w:numPr>
           <w:ilvl w:val="0"/>
           <w:numId w:val="13"/>
@@ -147,7 +147,7 @@
     </w:p>
     <w:p>
       <w:pPr>
-        <w:pStyle w:val="a4"/>
+        <w:pStyle w:val="ListParagraph"/>
         <w:numPr>
           <w:ilvl w:val="0"/>
           <w:numId w:val="13"/>
@@ -260,7 +260,7 @@
     </w:p>
     <w:p>
       <w:pPr>
-        <w:pStyle w:val="a4"/>
+        <w:pStyle w:val="ListParagraph"/>
         <w:numPr>
           <w:ilvl w:val="0"/>
           <w:numId w:val="13"/>
@@ -412,7 +412,7 @@
     </w:p>
     <w:p>
       <w:pPr>
-        <w:pStyle w:val="a4"/>
+        <w:pStyle w:val="ListParagraph"/>
         <w:numPr>
           <w:ilvl w:val="0"/>
           <w:numId w:val="16"/>
@@ -479,7 +479,7 @@
     </w:p>
     <w:p>
       <w:pPr>
-        <w:pStyle w:val="a4"/>
+        <w:pStyle w:val="ListParagraph"/>
         <w:numPr>
           <w:ilvl w:val="0"/>
           <w:numId w:val="16"/>
@@ -542,7 +542,7 @@
     </w:p>
     <w:p>
       <w:pPr>
-        <w:pStyle w:val="a4"/>
+        <w:pStyle w:val="ListParagraph"/>
         <w:numPr>
           <w:ilvl w:val="0"/>
           <w:numId w:val="16"/>
@@ -634,7 +634,7 @@
     </w:p>
     <w:p>
       <w:pPr>
-        <w:pStyle w:val="a4"/>
+        <w:pStyle w:val="ListParagraph"/>
         <w:numPr>
           <w:ilvl w:val="0"/>
           <w:numId w:val="16"/>
@@ -695,7 +695,7 @@
     </w:p>
     <w:p>
       <w:pPr>
-        <w:pStyle w:val="a4"/>
+        <w:pStyle w:val="ListParagraph"/>
         <w:numPr>
           <w:ilvl w:val="0"/>
           <w:numId w:val="16"/>
@@ -776,7 +776,7 @@
     </w:p>
     <w:p>
       <w:pPr>
-        <w:pStyle w:val="a4"/>
+        <w:pStyle w:val="ListParagraph"/>
         <w:numPr>
           <w:ilvl w:val="0"/>
           <w:numId w:val="16"/>
@@ -889,7 +889,7 @@
     </w:p>
     <w:p>
       <w:pPr>
-        <w:pStyle w:val="a4"/>
+        <w:pStyle w:val="ListParagraph"/>
         <w:numPr>
           <w:ilvl w:val="0"/>
           <w:numId w:val="16"/>
@@ -990,7 +990,7 @@
     </w:p>
     <w:p>
       <w:pPr>
-        <w:pStyle w:val="a4"/>
+        <w:pStyle w:val="ListParagraph"/>
         <w:spacing w:after="0" w:line="240" w:lineRule="auto"/>
         <w:rPr>
           <w:rFonts w:asciiTheme="minorBidi" w:hAnsiTheme="minorBidi"/>
@@ -999,7 +999,7 @@
     </w:p>
     <w:p>
       <w:pPr>
-        <w:pStyle w:val="a4"/>
+        <w:pStyle w:val="ListParagraph"/>
         <w:spacing w:after="0" w:line="240" w:lineRule="auto"/>
         <w:rPr>
           <w:rFonts w:asciiTheme="minorBidi" w:hAnsiTheme="minorBidi"/>
@@ -1061,7 +1061,7 @@
     </w:p>
     <w:p>
       <w:pPr>
-        <w:pStyle w:val="a4"/>
+        <w:pStyle w:val="ListParagraph"/>
         <w:spacing w:after="0" w:line="240" w:lineRule="auto"/>
         <w:rPr>
           <w:rFonts w:asciiTheme="minorBidi" w:hAnsiTheme="minorBidi"/>
@@ -1072,7 +1072,7 @@
     </w:p>
     <w:p>
       <w:pPr>
-        <w:pStyle w:val="a4"/>
+        <w:pStyle w:val="ListParagraph"/>
         <w:numPr>
           <w:ilvl w:val="0"/>
           <w:numId w:val="17"/>
@@ -1091,7 +1091,7 @@
     </w:p>
     <w:p>
       <w:pPr>
-        <w:pStyle w:val="a4"/>
+        <w:pStyle w:val="ListParagraph"/>
         <w:numPr>
           <w:ilvl w:val="0"/>
           <w:numId w:val="17"/>
@@ -1110,7 +1110,7 @@
     </w:p>
     <w:p>
       <w:pPr>
-        <w:pStyle w:val="a4"/>
+        <w:pStyle w:val="ListParagraph"/>
         <w:numPr>
           <w:ilvl w:val="0"/>
           <w:numId w:val="17"/>
@@ -1463,7 +1463,7 @@
     </w:p>
     <w:p>
       <w:pPr>
-        <w:pStyle w:val="a5"/>
+        <w:pStyle w:val="NoSpacing"/>
         <w:numPr>
           <w:ilvl w:val="0"/>
           <w:numId w:val="14"/>
@@ -2265,6 +2265,23 @@
           <w:bCs/>
         </w:rPr>
         <w:t>SQL</w:t>
+      </w:r>
+      <w:r>
+        <w:rPr>
+          <w:rFonts w:asciiTheme="minorBidi" w:hAnsiTheme="minorBidi"/>
+          <w:b/>
+          <w:bCs/>
+        </w:rPr>
+        <w:t xml:space="preserve"> </w:t>
+      </w:r>
+      <w:r>
+        <w:rPr>
+          <w:rFonts w:asciiTheme="minorBidi" w:hAnsiTheme="minorBidi"/>
+          <w:b/>
+          <w:bCs/>
+          <w:color w:val="000000"/>
+        </w:rPr>
+        <w:t>(Postgres, MySql)</w:t>
       </w:r>
       <w:r>
         <w:rPr>
@@ -5285,15 +5302,15 @@
     <w:lsdException w:name="Unresolved Mention" w:semiHidden="1" w:unhideWhenUsed="1"/>
     <w:lsdException w:name="Smart Link" w:semiHidden="1" w:unhideWhenUsed="1"/>
   </w:latentStyles>
-  <w:style w:type="paragraph" w:default="1" w:styleId="a">
+  <w:style w:type="paragraph" w:default="1" w:styleId="Normal">
     <w:name w:val="Normal"/>
     <w:qFormat/>
     <w:rsid w:val="00C65FF7"/>
   </w:style>
-  <w:style w:type="paragraph" w:styleId="4">
+  <w:style w:type="paragraph" w:styleId="Heading4">
     <w:name w:val="heading 4"/>
-    <w:basedOn w:val="a"/>
-    <w:link w:val="40"/>
+    <w:basedOn w:val="Normal"/>
+    <w:link w:val="Heading4Char"/>
     <w:uiPriority w:val="9"/>
     <w:qFormat/>
     <w:rsid w:val="00DC2DEC"/>
@@ -5309,13 +5326,13 @@
       <w:szCs w:val="24"/>
     </w:rPr>
   </w:style>
-  <w:style w:type="character" w:default="1" w:styleId="a0">
+  <w:style w:type="character" w:default="1" w:styleId="DefaultParagraphFont">
     <w:name w:val="Default Paragraph Font"/>
     <w:uiPriority w:val="1"/>
     <w:semiHidden/>
     <w:unhideWhenUsed/>
   </w:style>
-  <w:style w:type="table" w:default="1" w:styleId="a1">
+  <w:style w:type="table" w:default="1" w:styleId="TableNormal">
     <w:name w:val="Normal Table"/>
     <w:uiPriority w:val="99"/>
     <w:semiHidden/>
@@ -5330,7 +5347,7 @@
       </w:tblCellMar>
     </w:tblPr>
   </w:style>
-  <w:style w:type="numbering" w:default="1" w:styleId="a2">
+  <w:style w:type="numbering" w:default="1" w:styleId="NoList">
     <w:name w:val="No List"/>
     <w:uiPriority w:val="99"/>
     <w:semiHidden/>
@@ -5338,7 +5355,7 @@
   </w:style>
   <w:style w:type="character" w:styleId="Hyperlink">
     <w:name w:val="Hyperlink"/>
-    <w:basedOn w:val="a0"/>
+    <w:basedOn w:val="DefaultParagraphFont"/>
     <w:uiPriority w:val="99"/>
     <w:unhideWhenUsed/>
     <w:rsid w:val="000549AE"/>
@@ -5347,9 +5364,9 @@
       <w:u w:val="single"/>
     </w:rPr>
   </w:style>
-  <w:style w:type="character" w:styleId="a3">
+  <w:style w:type="character" w:styleId="UnresolvedMention">
     <w:name w:val="Unresolved Mention"/>
-    <w:basedOn w:val="a0"/>
+    <w:basedOn w:val="DefaultParagraphFont"/>
     <w:uiPriority w:val="99"/>
     <w:semiHidden/>
     <w:unhideWhenUsed/>
@@ -5361,12 +5378,12 @@
   </w:style>
   <w:style w:type="character" w:customStyle="1" w:styleId="kqeaa">
     <w:name w:val="kqeaa"/>
-    <w:basedOn w:val="a0"/>
+    <w:basedOn w:val="DefaultParagraphFont"/>
     <w:rsid w:val="00D64FAD"/>
   </w:style>
-  <w:style w:type="paragraph" w:styleId="a4">
+  <w:style w:type="paragraph" w:styleId="ListParagraph">
     <w:name w:val="List Paragraph"/>
-    <w:basedOn w:val="a"/>
+    <w:basedOn w:val="Normal"/>
     <w:uiPriority w:val="34"/>
     <w:qFormat/>
     <w:rsid w:val="00D64FAD"/>
@@ -5377,13 +5394,13 @@
   </w:style>
   <w:style w:type="character" w:customStyle="1" w:styleId="jlqj4b">
     <w:name w:val="jlqj4b"/>
-    <w:basedOn w:val="a0"/>
+    <w:basedOn w:val="DefaultParagraphFont"/>
     <w:rsid w:val="0018301E"/>
   </w:style>
-  <w:style w:type="character" w:customStyle="1" w:styleId="40">
-    <w:name w:val="כותרת 4 תו"/>
-    <w:basedOn w:val="a0"/>
-    <w:link w:val="4"/>
+  <w:style w:type="character" w:customStyle="1" w:styleId="Heading4Char">
+    <w:name w:val="Heading 4 Char"/>
+    <w:basedOn w:val="DefaultParagraphFont"/>
+    <w:link w:val="Heading4"/>
     <w:uiPriority w:val="9"/>
     <w:rsid w:val="00DC2DEC"/>
     <w:rPr>
@@ -5396,7 +5413,7 @@
   </w:style>
   <w:style w:type="character" w:styleId="FollowedHyperlink">
     <w:name w:val="FollowedHyperlink"/>
-    <w:basedOn w:val="a0"/>
+    <w:basedOn w:val="DefaultParagraphFont"/>
     <w:uiPriority w:val="99"/>
     <w:semiHidden/>
     <w:unhideWhenUsed/>
@@ -5406,7 +5423,7 @@
       <w:u w:val="single"/>
     </w:rPr>
   </w:style>
-  <w:style w:type="paragraph" w:styleId="a5">
+  <w:style w:type="paragraph" w:styleId="NoSpacing">
     <w:name w:val="No Spacing"/>
     <w:uiPriority w:val="1"/>
     <w:qFormat/>
